--- a/Result and Data Analysis.docx
+++ b/Result and Data Analysis.docx
@@ -59,19 +59,16 @@
           <w:szCs w:val="22"/>
         </w:rPr>
       </w:pPr>
-      <w:bookmarkStart w:id="0" w:name="_GoBack"/>
-      <w:bookmarkEnd w:id="0"/>
-    </w:p>
-    <w:p>
-      <w:pPr>
-        <w:pStyle w:val="Default"/>
+      <w:proofErr w:type="gramStart"/>
+      <w:r>
         <w:rPr>
           <w:b/>
           <w:bCs/>
           <w:sz w:val="22"/>
           <w:szCs w:val="22"/>
         </w:rPr>
-      </w:pPr>
+        <w:t xml:space="preserve">5.1 </w:t>
+      </w:r>
       <w:r>
         <w:rPr>
           <w:b/>
@@ -79,8 +76,9 @@
           <w:sz w:val="22"/>
           <w:szCs w:val="22"/>
         </w:rPr>
-        <w:t>5.1.1</w:t>
-      </w:r>
+        <w:t xml:space="preserve"> Analysis</w:t>
+      </w:r>
+      <w:proofErr w:type="gramEnd"/>
       <w:r>
         <w:rPr>
           <w:b/>
@@ -88,11 +86,142 @@
           <w:sz w:val="22"/>
           <w:szCs w:val="22"/>
         </w:rPr>
-        <w:t xml:space="preserve">. Interrogative Corpus </w:t>
+        <w:t xml:space="preserve"> of </w:t>
+      </w:r>
+      <w:r>
+        <w:rPr>
+          <w:b/>
+          <w:bCs/>
+          <w:sz w:val="22"/>
+          <w:szCs w:val="22"/>
+        </w:rPr>
+        <w:t>Rule-Based Approach</w:t>
       </w:r>
     </w:p>
     <w:p>
       <w:pPr>
+        <w:pStyle w:val="Default"/>
+        <w:rPr>
+          <w:sz w:val="22"/>
+          <w:szCs w:val="22"/>
+        </w:rPr>
+      </w:pPr>
+      <w:r>
+        <w:rPr>
+          <w:b/>
+          <w:bCs/>
+          <w:sz w:val="22"/>
+          <w:szCs w:val="22"/>
+        </w:rPr>
+        <w:tab/>
+      </w:r>
+      <w:r>
+        <w:rPr>
+          <w:sz w:val="22"/>
+          <w:szCs w:val="22"/>
+        </w:rPr>
+        <w:t xml:space="preserve">To evaluate rule-based approach we have done some analysis on the </w:t>
+      </w:r>
+      <w:r>
+        <w:rPr>
+          <w:i/>
+          <w:iCs/>
+          <w:sz w:val="22"/>
+          <w:szCs w:val="22"/>
+        </w:rPr>
+        <w:t>Primary Corpus</w:t>
+      </w:r>
+      <w:r>
+        <w:rPr>
+          <w:sz w:val="22"/>
+          <w:szCs w:val="22"/>
+        </w:rPr>
+        <w:t xml:space="preserve">. The findings of the analysis are discussed in the following sections. As the corpus is mixed with different types of sentences with high variations in spelling, words, subject matters, it was very difficult to </w:t>
+      </w:r>
+      <w:proofErr w:type="spellStart"/>
+      <w:r>
+        <w:rPr>
+          <w:sz w:val="22"/>
+          <w:szCs w:val="22"/>
+        </w:rPr>
+        <w:t>analyse</w:t>
+      </w:r>
+      <w:proofErr w:type="spellEnd"/>
+      <w:r>
+        <w:rPr>
+          <w:sz w:val="22"/>
+          <w:szCs w:val="22"/>
+        </w:rPr>
+        <w:t xml:space="preserve"> them under concrete set of rules. </w:t>
+      </w:r>
+    </w:p>
+    <w:p>
+      <w:pPr>
+        <w:pStyle w:val="Default"/>
+        <w:rPr>
+          <w:b/>
+          <w:bCs/>
+          <w:sz w:val="22"/>
+          <w:szCs w:val="22"/>
+        </w:rPr>
+      </w:pPr>
+      <w:r>
+        <w:rPr>
+          <w:b/>
+          <w:bCs/>
+          <w:sz w:val="22"/>
+          <w:szCs w:val="22"/>
+        </w:rPr>
+        <w:t>5.1.1</w:t>
+      </w:r>
+      <w:r>
+        <w:rPr>
+          <w:b/>
+          <w:bCs/>
+          <w:sz w:val="22"/>
+          <w:szCs w:val="22"/>
+        </w:rPr>
+        <w:t>.</w:t>
+      </w:r>
+      <w:r>
+        <w:rPr>
+          <w:b/>
+          <w:bCs/>
+          <w:sz w:val="22"/>
+          <w:szCs w:val="22"/>
+        </w:rPr>
+        <w:t xml:space="preserve"> </w:t>
+      </w:r>
+      <w:r>
+        <w:rPr>
+          <w:b/>
+          <w:bCs/>
+          <w:sz w:val="22"/>
+          <w:szCs w:val="22"/>
+        </w:rPr>
+        <w:t>Analysis</w:t>
+      </w:r>
+      <w:r>
+        <w:rPr>
+          <w:b/>
+          <w:bCs/>
+          <w:sz w:val="22"/>
+          <w:szCs w:val="22"/>
+        </w:rPr>
+        <w:t xml:space="preserve"> of</w:t>
+      </w:r>
+      <w:r>
+        <w:rPr>
+          <w:b/>
+          <w:bCs/>
+          <w:sz w:val="22"/>
+          <w:szCs w:val="22"/>
+        </w:rPr>
+        <w:t xml:space="preserve"> Interrogative Corpus </w:t>
+      </w:r>
+    </w:p>
+    <w:p>
+      <w:pPr>
         <w:rPr>
           <w:rFonts w:ascii="Times New Roman" w:hAnsi="Times New Roman"/>
           <w:szCs w:val="22"/>
@@ -131,21 +260,7 @@
           <w:rFonts w:ascii="Times New Roman" w:hAnsi="Times New Roman"/>
           <w:szCs w:val="22"/>
         </w:rPr>
-        <w:t>based approach. Therefore, we have made a Bangla question word list which contains 20 words. The list is depicted in Figure 2</w:t>
-      </w:r>
-      <w:r>
-        <w:rPr>
-          <w:rFonts w:ascii="Times New Roman" w:hAnsi="Times New Roman"/>
-          <w:szCs w:val="22"/>
-        </w:rPr>
-        <w:t>(Bangla Question Word List)</w:t>
-      </w:r>
-      <w:r>
-        <w:rPr>
-          <w:rFonts w:ascii="Times New Roman" w:hAnsi="Times New Roman"/>
-          <w:szCs w:val="22"/>
-        </w:rPr>
-        <w:t>. We have calculated the position of these question words in the interrogative corpus. This calculation is reported in TABLE III. We have also seen that the word “</w:t>
+        <w:t>based approach. Therefore, we have made a Bangla question word list which contains 20 words. The list is depicted in Figure 2(Bangla Question Word List). We have calculated the position of these question words in the interrogative corpus. This calculation is reported in TABLE III. We have also seen that the word “</w:t>
       </w:r>
       <w:proofErr w:type="spellStart"/>
       <w:r>
@@ -652,15 +767,7 @@
           <w:sz w:val="22"/>
           <w:szCs w:val="22"/>
         </w:rPr>
-        <w:t>Bangla Question Word List</w:t>
-      </w:r>
-      <w:r>
-        <w:rPr>
-          <w:color w:val="000000"/>
-          <w:sz w:val="22"/>
-          <w:szCs w:val="22"/>
-        </w:rPr>
-        <w:t xml:space="preserve"> (figure 2)</w:t>
+        <w:t>Bangla Question Word List (figure 2)</w:t>
       </w:r>
     </w:p>
     <w:p>
@@ -1060,6 +1167,7 @@
                 <w:sz w:val="22"/>
                 <w:szCs w:val="22"/>
               </w:rPr>
+              <w:lastRenderedPageBreak/>
               <w:t>Position of Bangla Question Word in Sentences</w:t>
             </w:r>
           </w:p>
@@ -1430,7 +1538,6 @@
                 <w:sz w:val="22"/>
                 <w:szCs w:val="22"/>
               </w:rPr>
-              <w:lastRenderedPageBreak/>
               <w:t>3</w:t>
             </w:r>
             <w:r>
@@ -2044,6 +2151,28 @@
           <w:szCs w:val="22"/>
         </w:rPr>
       </w:pPr>
+      <w:r>
+        <w:rPr>
+          <w:b/>
+          <w:bCs/>
+          <w:i w:val="0"/>
+          <w:iCs w:val="0"/>
+          <w:sz w:val="22"/>
+          <w:szCs w:val="22"/>
+        </w:rPr>
+        <w:t>Analysis</w:t>
+      </w:r>
+      <w:r>
+        <w:rPr>
+          <w:b/>
+          <w:bCs/>
+          <w:i w:val="0"/>
+          <w:iCs w:val="0"/>
+          <w:sz w:val="22"/>
+          <w:szCs w:val="22"/>
+        </w:rPr>
+        <w:t xml:space="preserve"> of </w:t>
+      </w:r>
       <w:r>
         <w:rPr>
           <w:b/>
@@ -2454,6 +2583,7 @@
           <w:rFonts w:ascii="Times New Roman" w:hAnsi="Times New Roman"/>
           <w:szCs w:val="22"/>
         </w:rPr>
+        <w:lastRenderedPageBreak/>
         <w:t>Example:</w:t>
       </w:r>
     </w:p>
@@ -2554,7 +2684,6 @@
           <w:rFonts w:ascii="Times New Roman" w:hAnsi="Times New Roman"/>
           <w:szCs w:val="22"/>
         </w:rPr>
-        <w:lastRenderedPageBreak/>
         <w:tab/>
         <w:t>-</w:t>
       </w:r>
@@ -2633,7 +2762,19 @@
           <w:sz w:val="22"/>
           <w:szCs w:val="22"/>
         </w:rPr>
-        <w:t xml:space="preserve">Evalauation of Rule Based Approaches  </w:t>
+        <w:t>Analysis</w:t>
+      </w:r>
+      <w:r>
+        <w:rPr>
+          <w:b/>
+          <w:bCs/>
+          <w:i w:val="0"/>
+          <w:iCs w:val="0"/>
+          <w:color w:val="000000"/>
+          <w:sz w:val="22"/>
+          <w:szCs w:val="22"/>
+        </w:rPr>
+        <w:t xml:space="preserve"> of Rule Based Approaches  </w:t>
       </w:r>
     </w:p>
     <w:p>
@@ -3014,15 +3155,27 @@
       </w:pPr>
       <w:r>
         <w:tab/>
-        <w:t xml:space="preserve">From this level of accuracies from a known set we can say the </w:t>
-      </w:r>
-      <w:proofErr w:type="gramStart"/>
-      <w:r>
-        <w:t>rule based</w:t>
-      </w:r>
-      <w:proofErr w:type="gramEnd"/>
-      <w:r>
-        <w:t xml:space="preserve"> approach is not satisfactory. As the number of rules can’t be made concrete due to the diversity and varieties of sentences. From TABLE III, we have seen that the maximum likely position of Bangla question word is the last word of the sentence. In the sentence “</w:t>
+        <w:t>From this level of accuracies from a known set we can say the rule</w:t>
+      </w:r>
+      <w:r>
+        <w:t>-</w:t>
+      </w:r>
+      <w:r>
+        <w:t xml:space="preserve">based approach is not satisfactory. As the number of rules can’t be made concrete due to the diversity and varieties of sentences. From TABLE </w:t>
+      </w:r>
+      <w:r>
+        <w:t xml:space="preserve">(position of </w:t>
+      </w:r>
+      <w:proofErr w:type="spellStart"/>
+      <w:r>
+        <w:t>wh</w:t>
+      </w:r>
+      <w:proofErr w:type="spellEnd"/>
+      <w:r>
+        <w:t xml:space="preserve"> word)</w:t>
+      </w:r>
+      <w:r>
+        <w:t>, we have seen that the maximum likely position of Bangla question word is the last word of the sentence. In the sentence “</w:t>
       </w:r>
       <w:proofErr w:type="spellStart"/>
       <w:r>
@@ -3167,19 +3320,30 @@
       </w:pPr>
       <w:r>
         <w:tab/>
-        <w:t xml:space="preserve">From this, we say that the </w:t>
+        <w:t>From this, we say that the rule</w:t>
+      </w:r>
+      <w:r>
+        <w:t>-</w:t>
+      </w:r>
+      <w:r>
+        <w:t xml:space="preserve">based approach is not pragmatic and there should be a </w:t>
       </w:r>
       <w:proofErr w:type="gramStart"/>
       <w:r>
-        <w:t>rule based</w:t>
+        <w:t>learning based</w:t>
       </w:r>
       <w:proofErr w:type="gramEnd"/>
       <w:r>
-        <w:t xml:space="preserve"> approach is not pragmatic and there should be a learning based approach for the identification.</w:t>
+        <w:t xml:space="preserve"> approach for the identification.</w:t>
       </w:r>
       <w:r>
         <w:tab/>
       </w:r>
+    </w:p>
+    <w:p>
+      <w:pPr>
+        <w:jc w:val="both"/>
+      </w:pPr>
     </w:p>
     <w:p>
       <w:pPr>
@@ -3202,7 +3366,16 @@
           <w:bCs/>
           <w:szCs w:val="22"/>
         </w:rPr>
-        <w:t>Making Corpora for Learning-Based Approach</w:t>
+        <w:t xml:space="preserve">Analysis of </w:t>
+      </w:r>
+      <w:r>
+        <w:rPr>
+          <w:rFonts w:ascii="Times New Roman" w:hAnsi="Times New Roman"/>
+          <w:b/>
+          <w:bCs/>
+          <w:szCs w:val="22"/>
+        </w:rPr>
+        <w:t>Learning-Based Approach</w:t>
       </w:r>
     </w:p>
     <w:p>
@@ -3218,29 +3391,2339 @@
           <w:rFonts w:ascii="Times New Roman" w:hAnsi="Times New Roman"/>
           <w:szCs w:val="22"/>
         </w:rPr>
-        <w:t>For learning based approach</w:t>
-      </w:r>
-      <w:r>
-        <w:rPr>
-          <w:rFonts w:ascii="Times New Roman" w:hAnsi="Times New Roman"/>
-          <w:szCs w:val="22"/>
-        </w:rPr>
-        <w:t>,</w:t>
-      </w:r>
-      <w:r>
-        <w:rPr>
-          <w:rFonts w:ascii="Times New Roman" w:hAnsi="Times New Roman"/>
-          <w:szCs w:val="22"/>
-        </w:rPr>
-        <w:t xml:space="preserve"> we have used four classifiers, SVM, KNN, MLP and linear regression.</w:t>
-      </w:r>
-      <w:r>
-        <w:rPr>
-          <w:rFonts w:ascii="Times New Roman" w:hAnsi="Times New Roman"/>
-          <w:szCs w:val="22"/>
-        </w:rPr>
-        <w:t xml:space="preserve"> We need</w:t>
-      </w:r>
+        <w:t xml:space="preserve"> </w:t>
+      </w:r>
+      <w:r>
+        <w:rPr>
+          <w:rFonts w:ascii="Times New Roman" w:hAnsi="Times New Roman"/>
+          <w:szCs w:val="22"/>
+        </w:rPr>
+        <w:tab/>
+      </w:r>
+      <w:r>
+        <w:rPr>
+          <w:rFonts w:ascii="Times New Roman" w:hAnsi="Times New Roman"/>
+          <w:szCs w:val="22"/>
+        </w:rPr>
+        <w:t>We have analyzed the secondary corpus and the tertiary corpus with the help of SVM, k-NN, MLP and logistic regression classifiers.</w:t>
+      </w:r>
+      <w:r>
+        <w:rPr>
+          <w:rFonts w:ascii="Times New Roman" w:hAnsi="Times New Roman"/>
+          <w:szCs w:val="22"/>
+        </w:rPr>
+        <w:t xml:space="preserve"> The insights we have found for the classifiers show us the significance of the problem and our approach of solution.</w:t>
+      </w:r>
+      <w:r>
+        <w:rPr>
+          <w:rFonts w:ascii="Times New Roman" w:hAnsi="Times New Roman"/>
+          <w:szCs w:val="22"/>
+        </w:rPr>
+        <w:t xml:space="preserve"> At first, we have used the secondary corpus where the training and test set have come from the same domain.</w:t>
+      </w:r>
+      <w:r>
+        <w:rPr>
+          <w:rFonts w:ascii="Times New Roman" w:hAnsi="Times New Roman"/>
+          <w:szCs w:val="22"/>
+        </w:rPr>
+        <w:t xml:space="preserve"> Then we have taken the tertiary corpus where the training and test set differs in terms of subject domain.</w:t>
+      </w:r>
+    </w:p>
+    <w:p>
+      <w:pPr>
+        <w:pStyle w:val="ListParagraph"/>
+        <w:rPr>
+          <w:rFonts w:ascii="Times New Roman" w:hAnsi="Times New Roman"/>
+          <w:szCs w:val="22"/>
+        </w:rPr>
+      </w:pPr>
+    </w:p>
+    <w:p>
+      <w:pPr>
+        <w:pStyle w:val="ListParagraph"/>
+        <w:rPr>
+          <w:rFonts w:ascii="Times New Roman" w:hAnsi="Times New Roman"/>
+          <w:szCs w:val="22"/>
+        </w:rPr>
+      </w:pPr>
+    </w:p>
+    <w:p>
+      <w:pPr>
+        <w:rPr>
+          <w:rFonts w:ascii="Times New Roman" w:hAnsi="Times New Roman"/>
+          <w:szCs w:val="22"/>
+        </w:rPr>
+      </w:pPr>
+    </w:p>
+    <w:p>
+      <w:pPr>
+        <w:rPr>
+          <w:rFonts w:ascii="Times New Roman" w:hAnsi="Times New Roman"/>
+          <w:szCs w:val="22"/>
+        </w:rPr>
+      </w:pPr>
+    </w:p>
+    <w:p>
+      <w:pPr>
+        <w:pStyle w:val="ListParagraph"/>
+        <w:rPr>
+          <w:rFonts w:ascii="Times New Roman" w:hAnsi="Times New Roman"/>
+          <w:szCs w:val="22"/>
+        </w:rPr>
+      </w:pPr>
+    </w:p>
+    <w:p>
+      <w:pPr>
+        <w:rPr>
+          <w:rFonts w:ascii="Times New Roman" w:hAnsi="Times New Roman"/>
+          <w:b/>
+          <w:bCs/>
+          <w:szCs w:val="22"/>
+        </w:rPr>
+      </w:pPr>
+      <w:proofErr w:type="gramStart"/>
+      <w:r>
+        <w:rPr>
+          <w:rFonts w:ascii="Times New Roman" w:hAnsi="Times New Roman"/>
+          <w:b/>
+          <w:bCs/>
+          <w:szCs w:val="22"/>
+        </w:rPr>
+        <w:t xml:space="preserve">5.3.1 </w:t>
+      </w:r>
+      <w:r>
+        <w:rPr>
+          <w:rFonts w:ascii="Times New Roman" w:hAnsi="Times New Roman"/>
+          <w:b/>
+          <w:bCs/>
+          <w:szCs w:val="22"/>
+        </w:rPr>
+        <w:t xml:space="preserve"> </w:t>
+      </w:r>
+      <w:r>
+        <w:rPr>
+          <w:rFonts w:ascii="Times New Roman" w:hAnsi="Times New Roman"/>
+          <w:b/>
+          <w:bCs/>
+          <w:szCs w:val="22"/>
+        </w:rPr>
+        <w:t>Analysis</w:t>
+      </w:r>
+      <w:proofErr w:type="gramEnd"/>
+      <w:r>
+        <w:rPr>
+          <w:rFonts w:ascii="Times New Roman" w:hAnsi="Times New Roman"/>
+          <w:b/>
+          <w:bCs/>
+          <w:szCs w:val="22"/>
+        </w:rPr>
+        <w:t xml:space="preserve"> of Secondary Corpus</w:t>
+      </w:r>
+    </w:p>
+    <w:p>
+      <w:pPr>
+        <w:rPr>
+          <w:rFonts w:ascii="Times New Roman" w:hAnsi="Times New Roman"/>
+          <w:szCs w:val="22"/>
+        </w:rPr>
+      </w:pPr>
+      <w:r>
+        <w:rPr>
+          <w:rFonts w:ascii="Times New Roman" w:hAnsi="Times New Roman"/>
+          <w:b/>
+          <w:bCs/>
+          <w:szCs w:val="22"/>
+        </w:rPr>
+        <w:tab/>
+      </w:r>
+      <w:r>
+        <w:rPr>
+          <w:rFonts w:ascii="Times New Roman" w:hAnsi="Times New Roman"/>
+          <w:szCs w:val="22"/>
+        </w:rPr>
+        <w:t xml:space="preserve">To evaluate the secondary corpus, we have taken 30% of the </w:t>
+      </w:r>
+      <w:r>
+        <w:rPr>
+          <w:rFonts w:ascii="Times New Roman" w:hAnsi="Times New Roman"/>
+          <w:szCs w:val="22"/>
+        </w:rPr>
+        <w:t>data as the test set and the rest as the training set.</w:t>
+      </w:r>
+      <w:r>
+        <w:rPr>
+          <w:rFonts w:ascii="Times New Roman" w:hAnsi="Times New Roman"/>
+          <w:szCs w:val="22"/>
+        </w:rPr>
+        <w:t xml:space="preserve"> Though the domain is same</w:t>
+      </w:r>
+      <w:r>
+        <w:rPr>
+          <w:rFonts w:ascii="Times New Roman" w:hAnsi="Times New Roman"/>
+          <w:szCs w:val="22"/>
+        </w:rPr>
+        <w:t xml:space="preserve">, </w:t>
+      </w:r>
+      <w:r>
+        <w:rPr>
+          <w:rFonts w:ascii="Times New Roman" w:hAnsi="Times New Roman"/>
+          <w:szCs w:val="22"/>
+        </w:rPr>
+        <w:t>it has huge variations as it is taken from real people.</w:t>
+      </w:r>
+      <w:r>
+        <w:rPr>
+          <w:rFonts w:ascii="Times New Roman" w:hAnsi="Times New Roman"/>
+          <w:szCs w:val="22"/>
+        </w:rPr>
+        <w:t xml:space="preserve"> Few sentences from this corpus is</w:t>
+      </w:r>
+      <w:r>
+        <w:rPr>
+          <w:rFonts w:ascii="Times New Roman" w:hAnsi="Times New Roman"/>
+          <w:szCs w:val="22"/>
+        </w:rPr>
+        <w:t xml:space="preserve"> given in figure 3. </w:t>
+      </w:r>
+      <w:r>
+        <w:rPr>
+          <w:rFonts w:ascii="Times New Roman" w:hAnsi="Times New Roman"/>
+          <w:szCs w:val="22"/>
+        </w:rPr>
+        <w:t>We have labeled the test set and the training set then we have found out the accuracy.</w:t>
+      </w:r>
+      <w:r>
+        <w:rPr>
+          <w:rFonts w:ascii="Times New Roman" w:hAnsi="Times New Roman"/>
+          <w:szCs w:val="22"/>
+        </w:rPr>
+        <w:t xml:space="preserve"> The training time was </w:t>
+      </w:r>
+      <w:proofErr w:type="gramStart"/>
+      <w:r>
+        <w:rPr>
+          <w:rFonts w:ascii="Times New Roman" w:hAnsi="Times New Roman"/>
+          <w:szCs w:val="22"/>
+        </w:rPr>
+        <w:t>really small</w:t>
+      </w:r>
+      <w:proofErr w:type="gramEnd"/>
+      <w:r>
+        <w:rPr>
+          <w:rFonts w:ascii="Times New Roman" w:hAnsi="Times New Roman"/>
+          <w:szCs w:val="22"/>
+        </w:rPr>
+        <w:t>.</w:t>
+      </w:r>
+    </w:p>
+    <w:p>
+      <w:pPr>
+        <w:rPr>
+          <w:rFonts w:ascii="Times New Roman" w:hAnsi="Times New Roman"/>
+          <w:szCs w:val="22"/>
+        </w:rPr>
+      </w:pPr>
+      <w:r>
+        <w:rPr>
+          <w:noProof/>
+          <w:szCs w:val="22"/>
+        </w:rPr>
+        <mc:AlternateContent>
+          <mc:Choice Requires="wps">
+            <w:drawing>
+              <wp:anchor distT="0" distB="0" distL="114300" distR="114300" simplePos="0" relativeHeight="251661312" behindDoc="1" locked="0" layoutInCell="1" allowOverlap="1" wp14:anchorId="1301F8C6" wp14:editId="1BE6EEC6">
+                <wp:simplePos x="0" y="0"/>
+                <wp:positionH relativeFrom="column">
+                  <wp:posOffset>659903</wp:posOffset>
+                </wp:positionH>
+                <wp:positionV relativeFrom="paragraph">
+                  <wp:posOffset>246601</wp:posOffset>
+                </wp:positionV>
+                <wp:extent cx="4380230" cy="1629410"/>
+                <wp:effectExtent l="0" t="0" r="20320" b="27940"/>
+                <wp:wrapTight wrapText="bothSides">
+                  <wp:wrapPolygon edited="0">
+                    <wp:start x="0" y="0"/>
+                    <wp:lineTo x="0" y="21718"/>
+                    <wp:lineTo x="21606" y="21718"/>
+                    <wp:lineTo x="21606" y="0"/>
+                    <wp:lineTo x="0" y="0"/>
+                  </wp:wrapPolygon>
+                </wp:wrapTight>
+                <wp:docPr id="4" name="Text Box 4"/>
+                <wp:cNvGraphicFramePr>
+                  <a:graphicFrameLocks xmlns:a="http://schemas.openxmlformats.org/drawingml/2006/main"/>
+                </wp:cNvGraphicFramePr>
+                <a:graphic xmlns:a="http://schemas.openxmlformats.org/drawingml/2006/main">
+                  <a:graphicData uri="http://schemas.microsoft.com/office/word/2010/wordprocessingShape">
+                    <wps:wsp>
+                      <wps:cNvSpPr txBox="1">
+                        <a:spLocks noChangeArrowheads="1"/>
+                      </wps:cNvSpPr>
+                      <wps:spPr bwMode="auto">
+                        <a:xfrm>
+                          <a:off x="0" y="0"/>
+                          <a:ext cx="4380230" cy="1629410"/>
+                        </a:xfrm>
+                        <a:prstGeom prst="rect">
+                          <a:avLst/>
+                        </a:prstGeom>
+                        <a:solidFill>
+                          <a:srgbClr val="FFFFFF"/>
+                        </a:solidFill>
+                        <a:ln w="9525">
+                          <a:solidFill>
+                            <a:srgbClr val="000000"/>
+                          </a:solidFill>
+                          <a:miter lim="800000"/>
+                          <a:headEnd/>
+                          <a:tailEnd/>
+                        </a:ln>
+                      </wps:spPr>
+                      <wps:txbx>
+                        <w:txbxContent>
+                          <w:p>
+                            <w:pPr>
+                              <w:tabs>
+                                <w:tab w:val="left" w:pos="916"/>
+                                <w:tab w:val="left" w:pos="1832"/>
+                                <w:tab w:val="left" w:pos="2748"/>
+                                <w:tab w:val="left" w:pos="3664"/>
+                                <w:tab w:val="left" w:pos="4580"/>
+                                <w:tab w:val="left" w:pos="5496"/>
+                                <w:tab w:val="left" w:pos="6412"/>
+                                <w:tab w:val="left" w:pos="7328"/>
+                                <w:tab w:val="left" w:pos="8244"/>
+                                <w:tab w:val="left" w:pos="9160"/>
+                                <w:tab w:val="left" w:pos="10076"/>
+                                <w:tab w:val="left" w:pos="10992"/>
+                                <w:tab w:val="left" w:pos="11908"/>
+                                <w:tab w:val="left" w:pos="12824"/>
+                                <w:tab w:val="left" w:pos="13740"/>
+                                <w:tab w:val="left" w:pos="14656"/>
+                              </w:tabs>
+                              <w:spacing w:after="0" w:line="240" w:lineRule="auto"/>
+                              <w:rPr>
+                                <w:rFonts w:ascii="Times New Roman" w:eastAsia="Times New Roman" w:hAnsi="Times New Roman" w:cs="Times New Roman"/>
+                                <w:color w:val="000000"/>
+                                <w:szCs w:val="22"/>
+                              </w:rPr>
+                            </w:pPr>
+                            <w:r>
+                              <w:rPr>
+                                <w:rFonts w:ascii="Times New Roman" w:eastAsia="Times New Roman" w:hAnsi="Times New Roman" w:cs="Times New Roman"/>
+                                <w:color w:val="000000"/>
+                                <w:szCs w:val="22"/>
+                              </w:rPr>
+                              <w:t>-</w:t>
+                            </w:r>
+                            <w:r>
+                              <w:rPr>
+                                <w:rFonts w:ascii="Times New Roman" w:eastAsia="Times New Roman" w:hAnsi="Times New Roman" w:cs="Times New Roman"/>
+                                <w:color w:val="000000"/>
+                                <w:szCs w:val="22"/>
+                              </w:rPr>
+                              <w:t xml:space="preserve">keno </w:t>
+                            </w:r>
+                            <w:proofErr w:type="spellStart"/>
+                            <w:r>
+                              <w:rPr>
+                                <w:rFonts w:ascii="Times New Roman" w:eastAsia="Times New Roman" w:hAnsi="Times New Roman" w:cs="Times New Roman"/>
+                                <w:color w:val="000000"/>
+                                <w:szCs w:val="22"/>
+                              </w:rPr>
+                              <w:t>jeche</w:t>
+                            </w:r>
+                            <w:proofErr w:type="spellEnd"/>
+                            <w:r>
+                              <w:rPr>
+                                <w:rFonts w:ascii="Times New Roman" w:eastAsia="Times New Roman" w:hAnsi="Times New Roman" w:cs="Times New Roman"/>
+                                <w:color w:val="000000"/>
+                                <w:szCs w:val="22"/>
+                              </w:rPr>
+                              <w:t xml:space="preserve"> </w:t>
+                            </w:r>
+                            <w:proofErr w:type="spellStart"/>
+                            <w:r>
+                              <w:rPr>
+                                <w:rFonts w:ascii="Times New Roman" w:eastAsia="Times New Roman" w:hAnsi="Times New Roman" w:cs="Times New Roman"/>
+                                <w:color w:val="000000"/>
+                                <w:szCs w:val="22"/>
+                              </w:rPr>
+                              <w:t>nijer</w:t>
+                            </w:r>
+                            <w:proofErr w:type="spellEnd"/>
+                            <w:r>
+                              <w:rPr>
+                                <w:rFonts w:ascii="Times New Roman" w:eastAsia="Times New Roman" w:hAnsi="Times New Roman" w:cs="Times New Roman"/>
+                                <w:color w:val="000000"/>
+                                <w:szCs w:val="22"/>
+                              </w:rPr>
+                              <w:t xml:space="preserve"> </w:t>
+                            </w:r>
+                            <w:proofErr w:type="spellStart"/>
+                            <w:r>
+                              <w:rPr>
+                                <w:rFonts w:ascii="Times New Roman" w:eastAsia="Times New Roman" w:hAnsi="Times New Roman" w:cs="Times New Roman"/>
+                                <w:color w:val="000000"/>
+                                <w:szCs w:val="22"/>
+                              </w:rPr>
+                              <w:t>desher</w:t>
+                            </w:r>
+                            <w:proofErr w:type="spellEnd"/>
+                            <w:r>
+                              <w:rPr>
+                                <w:rFonts w:ascii="Times New Roman" w:eastAsia="Times New Roman" w:hAnsi="Times New Roman" w:cs="Times New Roman"/>
+                                <w:color w:val="000000"/>
+                                <w:szCs w:val="22"/>
+                              </w:rPr>
+                              <w:t xml:space="preserve"> </w:t>
+                            </w:r>
+                            <w:proofErr w:type="spellStart"/>
+                            <w:r>
+                              <w:rPr>
+                                <w:rFonts w:ascii="Times New Roman" w:eastAsia="Times New Roman" w:hAnsi="Times New Roman" w:cs="Times New Roman"/>
+                                <w:color w:val="000000"/>
+                                <w:szCs w:val="22"/>
+                              </w:rPr>
+                              <w:t>nam</w:t>
+                            </w:r>
+                            <w:proofErr w:type="spellEnd"/>
+                            <w:r>
+                              <w:rPr>
+                                <w:rFonts w:ascii="Times New Roman" w:eastAsia="Times New Roman" w:hAnsi="Times New Roman" w:cs="Times New Roman"/>
+                                <w:color w:val="000000"/>
+                                <w:szCs w:val="22"/>
+                              </w:rPr>
+                              <w:t xml:space="preserve"> </w:t>
+                            </w:r>
+                            <w:proofErr w:type="spellStart"/>
+                            <w:r>
+                              <w:rPr>
+                                <w:rFonts w:ascii="Times New Roman" w:eastAsia="Times New Roman" w:hAnsi="Times New Roman" w:cs="Times New Roman"/>
+                                <w:color w:val="000000"/>
+                                <w:szCs w:val="22"/>
+                              </w:rPr>
+                              <w:t>kharap</w:t>
+                            </w:r>
+                            <w:proofErr w:type="spellEnd"/>
+                            <w:r>
+                              <w:rPr>
+                                <w:rFonts w:ascii="Times New Roman" w:eastAsia="Times New Roman" w:hAnsi="Times New Roman" w:cs="Times New Roman"/>
+                                <w:color w:val="000000"/>
+                                <w:szCs w:val="22"/>
+                              </w:rPr>
+                              <w:t xml:space="preserve"> </w:t>
+                            </w:r>
+                            <w:proofErr w:type="spellStart"/>
+                            <w:r>
+                              <w:rPr>
+                                <w:rFonts w:ascii="Times New Roman" w:eastAsia="Times New Roman" w:hAnsi="Times New Roman" w:cs="Times New Roman"/>
+                                <w:color w:val="000000"/>
+                                <w:szCs w:val="22"/>
+                              </w:rPr>
+                              <w:t>korch</w:t>
+                            </w:r>
+                            <w:r>
+                              <w:rPr>
+                                <w:rFonts w:ascii="Times New Roman" w:eastAsia="Times New Roman" w:hAnsi="Times New Roman" w:cs="Times New Roman"/>
+                                <w:color w:val="000000"/>
+                                <w:szCs w:val="22"/>
+                              </w:rPr>
+                              <w:t>en</w:t>
+                            </w:r>
+                            <w:proofErr w:type="spellEnd"/>
+                            <w:r>
+                              <w:rPr>
+                                <w:rFonts w:ascii="Times New Roman" w:eastAsia="Times New Roman" w:hAnsi="Times New Roman" w:cs="Times New Roman"/>
+                                <w:color w:val="000000"/>
+                                <w:szCs w:val="22"/>
+                              </w:rPr>
+                              <w:t xml:space="preserve"> </w:t>
+                            </w:r>
+                            <w:proofErr w:type="spellStart"/>
+                            <w:r>
+                              <w:rPr>
+                                <w:rFonts w:ascii="Times New Roman" w:eastAsia="Times New Roman" w:hAnsi="Times New Roman" w:cs="Times New Roman"/>
+                                <w:color w:val="000000"/>
+                                <w:szCs w:val="22"/>
+                              </w:rPr>
+                              <w:t>apnara</w:t>
+                            </w:r>
+                            <w:proofErr w:type="spellEnd"/>
+                          </w:p>
+                          <w:p>
+                            <w:pPr>
+                              <w:tabs>
+                                <w:tab w:val="left" w:pos="916"/>
+                                <w:tab w:val="left" w:pos="1832"/>
+                                <w:tab w:val="left" w:pos="2748"/>
+                                <w:tab w:val="left" w:pos="3664"/>
+                                <w:tab w:val="left" w:pos="4580"/>
+                                <w:tab w:val="left" w:pos="5496"/>
+                                <w:tab w:val="left" w:pos="6412"/>
+                                <w:tab w:val="left" w:pos="7328"/>
+                                <w:tab w:val="left" w:pos="8244"/>
+                                <w:tab w:val="left" w:pos="9160"/>
+                                <w:tab w:val="left" w:pos="10076"/>
+                                <w:tab w:val="left" w:pos="10992"/>
+                                <w:tab w:val="left" w:pos="11908"/>
+                                <w:tab w:val="left" w:pos="12824"/>
+                                <w:tab w:val="left" w:pos="13740"/>
+                                <w:tab w:val="left" w:pos="14656"/>
+                              </w:tabs>
+                              <w:spacing w:after="0" w:line="240" w:lineRule="auto"/>
+                              <w:rPr>
+                                <w:rFonts w:ascii="Times New Roman" w:eastAsia="Times New Roman" w:hAnsi="Times New Roman" w:cs="Times New Roman"/>
+                                <w:color w:val="000000"/>
+                                <w:szCs w:val="22"/>
+                              </w:rPr>
+                            </w:pPr>
+                          </w:p>
+                          <w:p>
+                            <w:pPr>
+                              <w:tabs>
+                                <w:tab w:val="left" w:pos="916"/>
+                                <w:tab w:val="left" w:pos="1832"/>
+                                <w:tab w:val="left" w:pos="2748"/>
+                                <w:tab w:val="left" w:pos="3664"/>
+                                <w:tab w:val="left" w:pos="4580"/>
+                                <w:tab w:val="left" w:pos="5496"/>
+                                <w:tab w:val="left" w:pos="6412"/>
+                                <w:tab w:val="left" w:pos="7328"/>
+                                <w:tab w:val="left" w:pos="8244"/>
+                                <w:tab w:val="left" w:pos="9160"/>
+                                <w:tab w:val="left" w:pos="10076"/>
+                                <w:tab w:val="left" w:pos="10992"/>
+                                <w:tab w:val="left" w:pos="11908"/>
+                                <w:tab w:val="left" w:pos="12824"/>
+                                <w:tab w:val="left" w:pos="13740"/>
+                                <w:tab w:val="left" w:pos="14656"/>
+                              </w:tabs>
+                              <w:spacing w:after="0" w:line="240" w:lineRule="auto"/>
+                              <w:rPr>
+                                <w:rFonts w:ascii="Times New Roman" w:eastAsia="Times New Roman" w:hAnsi="Times New Roman" w:cs="Times New Roman"/>
+                                <w:color w:val="000000"/>
+                                <w:szCs w:val="22"/>
+                              </w:rPr>
+                            </w:pPr>
+                            <w:r>
+                              <w:rPr>
+                                <w:rFonts w:ascii="Times New Roman" w:eastAsia="Times New Roman" w:hAnsi="Times New Roman" w:cs="Times New Roman"/>
+                                <w:color w:val="000000"/>
+                                <w:szCs w:val="22"/>
+                              </w:rPr>
+                              <w:t>-</w:t>
+                            </w:r>
+                            <w:r>
+                              <w:rPr>
+                                <w:rFonts w:ascii="Times New Roman" w:eastAsia="Times New Roman" w:hAnsi="Times New Roman" w:cs="Times New Roman"/>
+                                <w:color w:val="000000"/>
+                                <w:szCs w:val="22"/>
+                              </w:rPr>
+                              <w:t xml:space="preserve">Bangladesh </w:t>
+                            </w:r>
+                            <w:proofErr w:type="spellStart"/>
+                            <w:r>
+                              <w:rPr>
+                                <w:rFonts w:ascii="Times New Roman" w:eastAsia="Times New Roman" w:hAnsi="Times New Roman" w:cs="Times New Roman"/>
+                                <w:color w:val="000000"/>
+                                <w:szCs w:val="22"/>
+                              </w:rPr>
+                              <w:t>kar</w:t>
+                            </w:r>
+                            <w:proofErr w:type="spellEnd"/>
+                            <w:r>
+                              <w:rPr>
+                                <w:rFonts w:ascii="Times New Roman" w:eastAsia="Times New Roman" w:hAnsi="Times New Roman" w:cs="Times New Roman"/>
+                                <w:color w:val="000000"/>
+                                <w:szCs w:val="22"/>
+                              </w:rPr>
+                              <w:t xml:space="preserve"> </w:t>
+                            </w:r>
+                            <w:proofErr w:type="spellStart"/>
+                            <w:r>
+                              <w:rPr>
+                                <w:rFonts w:ascii="Times New Roman" w:eastAsia="Times New Roman" w:hAnsi="Times New Roman" w:cs="Times New Roman"/>
+                                <w:color w:val="000000"/>
+                                <w:szCs w:val="22"/>
+                              </w:rPr>
+                              <w:t>sata</w:t>
+                            </w:r>
+                            <w:proofErr w:type="spellEnd"/>
+                            <w:r>
+                              <w:rPr>
+                                <w:rFonts w:ascii="Times New Roman" w:eastAsia="Times New Roman" w:hAnsi="Times New Roman" w:cs="Times New Roman"/>
+                                <w:color w:val="000000"/>
+                                <w:szCs w:val="22"/>
+                              </w:rPr>
+                              <w:t xml:space="preserve"> </w:t>
+                            </w:r>
+                            <w:proofErr w:type="spellStart"/>
+                            <w:r>
+                              <w:rPr>
+                                <w:rFonts w:ascii="Times New Roman" w:eastAsia="Times New Roman" w:hAnsi="Times New Roman" w:cs="Times New Roman"/>
+                                <w:color w:val="000000"/>
+                                <w:szCs w:val="22"/>
+                              </w:rPr>
+                              <w:t>khalba</w:t>
+                            </w:r>
+                            <w:proofErr w:type="spellEnd"/>
+                          </w:p>
+                          <w:p>
+                            <w:pPr>
+                              <w:tabs>
+                                <w:tab w:val="left" w:pos="916"/>
+                                <w:tab w:val="left" w:pos="1832"/>
+                                <w:tab w:val="left" w:pos="2748"/>
+                                <w:tab w:val="left" w:pos="3664"/>
+                                <w:tab w:val="left" w:pos="4580"/>
+                                <w:tab w:val="left" w:pos="5496"/>
+                                <w:tab w:val="left" w:pos="6412"/>
+                                <w:tab w:val="left" w:pos="7328"/>
+                                <w:tab w:val="left" w:pos="8244"/>
+                                <w:tab w:val="left" w:pos="9160"/>
+                                <w:tab w:val="left" w:pos="10076"/>
+                                <w:tab w:val="left" w:pos="10992"/>
+                                <w:tab w:val="left" w:pos="11908"/>
+                                <w:tab w:val="left" w:pos="12824"/>
+                                <w:tab w:val="left" w:pos="13740"/>
+                                <w:tab w:val="left" w:pos="14656"/>
+                              </w:tabs>
+                              <w:spacing w:after="0" w:line="240" w:lineRule="auto"/>
+                              <w:rPr>
+                                <w:rFonts w:ascii="Times New Roman" w:eastAsia="Times New Roman" w:hAnsi="Times New Roman" w:cs="Times New Roman"/>
+                                <w:color w:val="000000"/>
+                                <w:szCs w:val="22"/>
+                              </w:rPr>
+                            </w:pPr>
+                          </w:p>
+                          <w:p>
+                            <w:pPr>
+                              <w:tabs>
+                                <w:tab w:val="left" w:pos="916"/>
+                                <w:tab w:val="left" w:pos="1832"/>
+                                <w:tab w:val="left" w:pos="2748"/>
+                                <w:tab w:val="left" w:pos="3664"/>
+                                <w:tab w:val="left" w:pos="4580"/>
+                                <w:tab w:val="left" w:pos="5496"/>
+                                <w:tab w:val="left" w:pos="6412"/>
+                                <w:tab w:val="left" w:pos="7328"/>
+                                <w:tab w:val="left" w:pos="8244"/>
+                                <w:tab w:val="left" w:pos="9160"/>
+                                <w:tab w:val="left" w:pos="10076"/>
+                                <w:tab w:val="left" w:pos="10992"/>
+                                <w:tab w:val="left" w:pos="11908"/>
+                                <w:tab w:val="left" w:pos="12824"/>
+                                <w:tab w:val="left" w:pos="13740"/>
+                                <w:tab w:val="left" w:pos="14656"/>
+                              </w:tabs>
+                              <w:spacing w:after="0" w:line="240" w:lineRule="auto"/>
+                              <w:rPr>
+                                <w:rFonts w:ascii="Times New Roman" w:eastAsia="Times New Roman" w:hAnsi="Times New Roman" w:cs="Times New Roman"/>
+                                <w:color w:val="000000"/>
+                                <w:szCs w:val="22"/>
+                              </w:rPr>
+                            </w:pPr>
+                            <w:r>
+                              <w:rPr>
+                                <w:rFonts w:ascii="Times New Roman" w:eastAsia="Times New Roman" w:hAnsi="Times New Roman" w:cs="Times New Roman"/>
+                                <w:color w:val="000000"/>
+                                <w:szCs w:val="22"/>
+                              </w:rPr>
+                              <w:t>-</w:t>
+                            </w:r>
+                            <w:proofErr w:type="spellStart"/>
+                            <w:r>
+                              <w:rPr>
+                                <w:rFonts w:ascii="Times New Roman" w:eastAsia="Times New Roman" w:hAnsi="Times New Roman" w:cs="Times New Roman"/>
+                                <w:color w:val="000000"/>
+                                <w:szCs w:val="22"/>
+                              </w:rPr>
+                              <w:t>Ajke</w:t>
+                            </w:r>
+                            <w:proofErr w:type="spellEnd"/>
+                            <w:r>
+                              <w:rPr>
+                                <w:rFonts w:ascii="Times New Roman" w:eastAsia="Times New Roman" w:hAnsi="Times New Roman" w:cs="Times New Roman"/>
+                                <w:color w:val="000000"/>
+                                <w:szCs w:val="22"/>
+                              </w:rPr>
+                              <w:t xml:space="preserve"> </w:t>
+                            </w:r>
+                            <w:proofErr w:type="spellStart"/>
+                            <w:r>
+                              <w:rPr>
+                                <w:rFonts w:ascii="Times New Roman" w:eastAsia="Times New Roman" w:hAnsi="Times New Roman" w:cs="Times New Roman"/>
+                                <w:color w:val="000000"/>
+                                <w:szCs w:val="22"/>
+                              </w:rPr>
+                              <w:t>brishti</w:t>
+                            </w:r>
+                            <w:proofErr w:type="spellEnd"/>
+                            <w:r>
+                              <w:rPr>
+                                <w:rFonts w:ascii="Times New Roman" w:eastAsia="Times New Roman" w:hAnsi="Times New Roman" w:cs="Times New Roman"/>
+                                <w:color w:val="000000"/>
+                                <w:szCs w:val="22"/>
+                              </w:rPr>
+                              <w:t xml:space="preserve"> </w:t>
+                            </w:r>
+                            <w:proofErr w:type="spellStart"/>
+                            <w:r>
+                              <w:rPr>
+                                <w:rFonts w:ascii="Times New Roman" w:eastAsia="Times New Roman" w:hAnsi="Times New Roman" w:cs="Times New Roman"/>
+                                <w:color w:val="000000"/>
+                                <w:szCs w:val="22"/>
+                              </w:rPr>
+                              <w:t>houar</w:t>
+                            </w:r>
+                            <w:proofErr w:type="spellEnd"/>
+                            <w:r>
+                              <w:rPr>
+                                <w:rFonts w:ascii="Times New Roman" w:eastAsia="Times New Roman" w:hAnsi="Times New Roman" w:cs="Times New Roman"/>
+                                <w:color w:val="000000"/>
+                                <w:szCs w:val="22"/>
+                              </w:rPr>
+                              <w:t xml:space="preserve"> </w:t>
+                            </w:r>
+                            <w:proofErr w:type="spellStart"/>
+                            <w:r>
+                              <w:rPr>
+                                <w:rFonts w:ascii="Times New Roman" w:eastAsia="Times New Roman" w:hAnsi="Times New Roman" w:cs="Times New Roman"/>
+                                <w:color w:val="000000"/>
+                                <w:szCs w:val="22"/>
+                              </w:rPr>
+                              <w:t>shomvabona</w:t>
+                            </w:r>
+                            <w:proofErr w:type="spellEnd"/>
+                            <w:r>
+                              <w:rPr>
+                                <w:rFonts w:ascii="Times New Roman" w:eastAsia="Times New Roman" w:hAnsi="Times New Roman" w:cs="Times New Roman"/>
+                                <w:color w:val="000000"/>
+                                <w:szCs w:val="22"/>
+                              </w:rPr>
+                              <w:t xml:space="preserve"> ache </w:t>
+                            </w:r>
+                            <w:proofErr w:type="spellStart"/>
+                            <w:r>
+                              <w:rPr>
+                                <w:rFonts w:ascii="Times New Roman" w:eastAsia="Times New Roman" w:hAnsi="Times New Roman" w:cs="Times New Roman"/>
+                                <w:color w:val="000000"/>
+                                <w:szCs w:val="22"/>
+                              </w:rPr>
+                              <w:t>ki</w:t>
+                            </w:r>
+                            <w:proofErr w:type="spellEnd"/>
+                            <w:r>
+                              <w:rPr>
+                                <w:rFonts w:ascii="Times New Roman" w:eastAsia="Times New Roman" w:hAnsi="Times New Roman" w:cs="Times New Roman"/>
+                                <w:color w:val="000000"/>
+                                <w:szCs w:val="22"/>
+                              </w:rPr>
+                              <w:t>?</w:t>
+                            </w:r>
+                          </w:p>
+                          <w:p>
+                            <w:pPr>
+                              <w:tabs>
+                                <w:tab w:val="left" w:pos="916"/>
+                                <w:tab w:val="left" w:pos="1832"/>
+                                <w:tab w:val="left" w:pos="2748"/>
+                                <w:tab w:val="left" w:pos="3664"/>
+                                <w:tab w:val="left" w:pos="4580"/>
+                                <w:tab w:val="left" w:pos="5496"/>
+                                <w:tab w:val="left" w:pos="6412"/>
+                                <w:tab w:val="left" w:pos="7328"/>
+                                <w:tab w:val="left" w:pos="8244"/>
+                                <w:tab w:val="left" w:pos="9160"/>
+                                <w:tab w:val="left" w:pos="10076"/>
+                                <w:tab w:val="left" w:pos="10992"/>
+                                <w:tab w:val="left" w:pos="11908"/>
+                                <w:tab w:val="left" w:pos="12824"/>
+                                <w:tab w:val="left" w:pos="13740"/>
+                                <w:tab w:val="left" w:pos="14656"/>
+                              </w:tabs>
+                              <w:spacing w:after="0" w:line="240" w:lineRule="auto"/>
+                              <w:rPr>
+                                <w:rFonts w:ascii="Times New Roman" w:eastAsia="Times New Roman" w:hAnsi="Times New Roman" w:cs="Times New Roman"/>
+                                <w:color w:val="000000"/>
+                                <w:szCs w:val="22"/>
+                              </w:rPr>
+                            </w:pPr>
+                          </w:p>
+                          <w:p>
+                            <w:pPr>
+                              <w:pStyle w:val="HTMLPreformatted"/>
+                              <w:rPr>
+                                <w:rFonts w:ascii="Times New Roman" w:hAnsi="Times New Roman" w:cs="Times New Roman"/>
+                                <w:color w:val="000000"/>
+                                <w:sz w:val="22"/>
+                                <w:szCs w:val="22"/>
+                              </w:rPr>
+                            </w:pPr>
+                            <w:r>
+                              <w:rPr>
+                                <w:rFonts w:ascii="Times New Roman" w:hAnsi="Times New Roman" w:cs="Times New Roman"/>
+                                <w:color w:val="000000"/>
+                                <w:sz w:val="22"/>
+                                <w:szCs w:val="22"/>
+                              </w:rPr>
+                              <w:t xml:space="preserve">- </w:t>
+                            </w:r>
+                            <w:proofErr w:type="spellStart"/>
+                            <w:r>
+                              <w:rPr>
+                                <w:rFonts w:ascii="Times New Roman" w:hAnsi="Times New Roman" w:cs="Times New Roman"/>
+                                <w:color w:val="000000"/>
+                                <w:sz w:val="22"/>
+                                <w:szCs w:val="22"/>
+                              </w:rPr>
+                              <w:t>ami</w:t>
+                            </w:r>
+                            <w:proofErr w:type="spellEnd"/>
+                            <w:r>
+                              <w:rPr>
+                                <w:rFonts w:ascii="Times New Roman" w:hAnsi="Times New Roman" w:cs="Times New Roman"/>
+                                <w:color w:val="000000"/>
+                                <w:sz w:val="22"/>
+                                <w:szCs w:val="22"/>
+                              </w:rPr>
+                              <w:t xml:space="preserve"> </w:t>
+                            </w:r>
+                            <w:proofErr w:type="spellStart"/>
+                            <w:r>
+                              <w:rPr>
+                                <w:rFonts w:ascii="Times New Roman" w:hAnsi="Times New Roman" w:cs="Times New Roman"/>
+                                <w:color w:val="000000"/>
+                                <w:sz w:val="22"/>
+                                <w:szCs w:val="22"/>
+                              </w:rPr>
+                              <w:t>tomer</w:t>
+                            </w:r>
+                            <w:proofErr w:type="spellEnd"/>
+                            <w:r>
+                              <w:rPr>
+                                <w:rFonts w:ascii="Times New Roman" w:hAnsi="Times New Roman" w:cs="Times New Roman"/>
+                                <w:color w:val="000000"/>
+                                <w:sz w:val="22"/>
+                                <w:szCs w:val="22"/>
+                              </w:rPr>
+                              <w:t xml:space="preserve"> </w:t>
+                            </w:r>
+                            <w:proofErr w:type="spellStart"/>
+                            <w:r>
+                              <w:rPr>
+                                <w:rFonts w:ascii="Times New Roman" w:hAnsi="Times New Roman" w:cs="Times New Roman"/>
+                                <w:color w:val="000000"/>
+                                <w:sz w:val="22"/>
+                                <w:szCs w:val="22"/>
+                              </w:rPr>
+                              <w:t>sathe</w:t>
+                            </w:r>
+                            <w:proofErr w:type="spellEnd"/>
+                            <w:r>
+                              <w:rPr>
+                                <w:rFonts w:ascii="Times New Roman" w:hAnsi="Times New Roman" w:cs="Times New Roman"/>
+                                <w:color w:val="000000"/>
+                                <w:sz w:val="22"/>
+                                <w:szCs w:val="22"/>
+                              </w:rPr>
+                              <w:t xml:space="preserve"> </w:t>
+                            </w:r>
+                            <w:proofErr w:type="spellStart"/>
+                            <w:r>
+                              <w:rPr>
+                                <w:rFonts w:ascii="Times New Roman" w:hAnsi="Times New Roman" w:cs="Times New Roman"/>
+                                <w:color w:val="000000"/>
+                                <w:sz w:val="22"/>
+                                <w:szCs w:val="22"/>
+                              </w:rPr>
+                              <w:t>akmat</w:t>
+                            </w:r>
+                            <w:proofErr w:type="spellEnd"/>
+                          </w:p>
+                          <w:p>
+                            <w:pPr>
+                              <w:tabs>
+                                <w:tab w:val="left" w:pos="916"/>
+                                <w:tab w:val="left" w:pos="1832"/>
+                                <w:tab w:val="left" w:pos="2748"/>
+                                <w:tab w:val="left" w:pos="3664"/>
+                                <w:tab w:val="left" w:pos="4580"/>
+                                <w:tab w:val="left" w:pos="5496"/>
+                                <w:tab w:val="left" w:pos="6412"/>
+                                <w:tab w:val="left" w:pos="7328"/>
+                                <w:tab w:val="left" w:pos="8244"/>
+                                <w:tab w:val="left" w:pos="9160"/>
+                                <w:tab w:val="left" w:pos="10076"/>
+                                <w:tab w:val="left" w:pos="10992"/>
+                                <w:tab w:val="left" w:pos="11908"/>
+                                <w:tab w:val="left" w:pos="12824"/>
+                                <w:tab w:val="left" w:pos="13740"/>
+                                <w:tab w:val="left" w:pos="14656"/>
+                              </w:tabs>
+                              <w:spacing w:after="0" w:line="240" w:lineRule="auto"/>
+                              <w:rPr>
+                                <w:rFonts w:ascii="Times New Roman" w:eastAsia="Times New Roman" w:hAnsi="Times New Roman" w:cs="Times New Roman"/>
+                                <w:color w:val="000000"/>
+                                <w:szCs w:val="22"/>
+                              </w:rPr>
+                            </w:pPr>
+                          </w:p>
+                          <w:p>
+                            <w:pPr>
+                              <w:pStyle w:val="HTMLPreformatted"/>
+                              <w:rPr>
+                                <w:rFonts w:ascii="Times New Roman" w:hAnsi="Times New Roman" w:cs="Times New Roman"/>
+                                <w:color w:val="000000"/>
+                                <w:sz w:val="22"/>
+                                <w:szCs w:val="22"/>
+                              </w:rPr>
+                            </w:pPr>
+                            <w:r>
+                              <w:rPr>
+                                <w:rFonts w:ascii="Times New Roman" w:hAnsi="Times New Roman" w:cs="Times New Roman"/>
+                                <w:color w:val="000000"/>
+                                <w:sz w:val="22"/>
+                                <w:szCs w:val="22"/>
+                              </w:rPr>
+                              <w:t xml:space="preserve">- </w:t>
+                            </w:r>
+                            <w:proofErr w:type="spellStart"/>
+                            <w:r>
+                              <w:rPr>
+                                <w:rFonts w:ascii="Times New Roman" w:hAnsi="Times New Roman" w:cs="Times New Roman"/>
+                                <w:color w:val="000000"/>
+                                <w:sz w:val="22"/>
+                                <w:szCs w:val="22"/>
+                              </w:rPr>
+                              <w:t>khela</w:t>
+                            </w:r>
+                            <w:proofErr w:type="spellEnd"/>
+                            <w:r>
+                              <w:rPr>
+                                <w:rFonts w:ascii="Times New Roman" w:hAnsi="Times New Roman" w:cs="Times New Roman"/>
+                                <w:color w:val="000000"/>
+                                <w:sz w:val="22"/>
+                                <w:szCs w:val="22"/>
+                              </w:rPr>
+                              <w:t xml:space="preserve"> </w:t>
+                            </w:r>
+                            <w:proofErr w:type="spellStart"/>
+                            <w:r>
+                              <w:rPr>
+                                <w:rFonts w:ascii="Times New Roman" w:hAnsi="Times New Roman" w:cs="Times New Roman"/>
+                                <w:color w:val="000000"/>
+                                <w:sz w:val="22"/>
+                                <w:szCs w:val="22"/>
+                              </w:rPr>
+                              <w:t>kon</w:t>
+                            </w:r>
+                            <w:proofErr w:type="spellEnd"/>
+                            <w:r>
+                              <w:rPr>
+                                <w:rFonts w:ascii="Times New Roman" w:hAnsi="Times New Roman" w:cs="Times New Roman"/>
+                                <w:color w:val="000000"/>
+                                <w:sz w:val="22"/>
+                                <w:szCs w:val="22"/>
+                              </w:rPr>
+                              <w:t xml:space="preserve"> </w:t>
+                            </w:r>
+                            <w:proofErr w:type="spellStart"/>
+                            <w:r>
+                              <w:rPr>
+                                <w:rFonts w:ascii="Times New Roman" w:hAnsi="Times New Roman" w:cs="Times New Roman"/>
+                                <w:color w:val="000000"/>
+                                <w:sz w:val="22"/>
+                                <w:szCs w:val="22"/>
+                              </w:rPr>
+                              <w:t>chennel</w:t>
+                            </w:r>
+                            <w:proofErr w:type="spellEnd"/>
+                            <w:r>
+                              <w:rPr>
+                                <w:rFonts w:ascii="Times New Roman" w:hAnsi="Times New Roman" w:cs="Times New Roman"/>
+                                <w:color w:val="000000"/>
+                                <w:sz w:val="22"/>
+                                <w:szCs w:val="22"/>
+                              </w:rPr>
+                              <w:t xml:space="preserve"> a </w:t>
+                            </w:r>
+                            <w:proofErr w:type="spellStart"/>
+                            <w:proofErr w:type="gramStart"/>
+                            <w:r>
+                              <w:rPr>
+                                <w:rFonts w:ascii="Times New Roman" w:hAnsi="Times New Roman" w:cs="Times New Roman"/>
+                                <w:color w:val="000000"/>
+                                <w:sz w:val="22"/>
+                                <w:szCs w:val="22"/>
+                              </w:rPr>
+                              <w:t>dakhay</w:t>
+                            </w:r>
+                            <w:proofErr w:type="spellEnd"/>
+                            <w:r>
+                              <w:rPr>
+                                <w:rFonts w:ascii="Times New Roman" w:hAnsi="Times New Roman" w:cs="Times New Roman"/>
+                                <w:color w:val="000000"/>
+                                <w:sz w:val="22"/>
+                                <w:szCs w:val="22"/>
+                              </w:rPr>
+                              <w:t xml:space="preserve"> ?</w:t>
+                            </w:r>
+                            <w:proofErr w:type="gramEnd"/>
+                          </w:p>
+                          <w:p>
+                            <w:pPr>
+                              <w:pStyle w:val="HTMLPreformatted"/>
+                              <w:rPr>
+                                <w:rFonts w:ascii="Times New Roman" w:hAnsi="Times New Roman" w:cs="Times New Roman"/>
+                                <w:color w:val="000000"/>
+                                <w:sz w:val="22"/>
+                                <w:szCs w:val="22"/>
+                              </w:rPr>
+                            </w:pPr>
+                          </w:p>
+                          <w:p>
+                            <w:pPr>
+                              <w:pStyle w:val="HTMLPreformatted"/>
+                              <w:rPr>
+                                <w:rFonts w:ascii="Times New Roman" w:hAnsi="Times New Roman" w:cs="Times New Roman"/>
+                                <w:color w:val="000000"/>
+                                <w:sz w:val="22"/>
+                                <w:szCs w:val="22"/>
+                              </w:rPr>
+                            </w:pPr>
+                          </w:p>
+                          <w:p>
+                            <w:pPr>
+                              <w:pStyle w:val="HTMLPreformatted"/>
+                              <w:rPr>
+                                <w:rFonts w:ascii="Times New Roman" w:hAnsi="Times New Roman" w:cs="Times New Roman"/>
+                                <w:color w:val="000000"/>
+                                <w:sz w:val="22"/>
+                                <w:szCs w:val="22"/>
+                              </w:rPr>
+                            </w:pPr>
+                          </w:p>
+                          <w:p>
+                            <w:pPr>
+                              <w:tabs>
+                                <w:tab w:val="left" w:pos="916"/>
+                                <w:tab w:val="left" w:pos="1832"/>
+                                <w:tab w:val="left" w:pos="2748"/>
+                                <w:tab w:val="left" w:pos="3664"/>
+                                <w:tab w:val="left" w:pos="4580"/>
+                                <w:tab w:val="left" w:pos="5496"/>
+                                <w:tab w:val="left" w:pos="6412"/>
+                                <w:tab w:val="left" w:pos="7328"/>
+                                <w:tab w:val="left" w:pos="8244"/>
+                                <w:tab w:val="left" w:pos="9160"/>
+                                <w:tab w:val="left" w:pos="10076"/>
+                                <w:tab w:val="left" w:pos="10992"/>
+                                <w:tab w:val="left" w:pos="11908"/>
+                                <w:tab w:val="left" w:pos="12824"/>
+                                <w:tab w:val="left" w:pos="13740"/>
+                                <w:tab w:val="left" w:pos="14656"/>
+                              </w:tabs>
+                              <w:spacing w:after="0" w:line="240" w:lineRule="auto"/>
+                              <w:rPr>
+                                <w:rFonts w:ascii="Times New Roman" w:eastAsia="Times New Roman" w:hAnsi="Times New Roman" w:cs="Times New Roman"/>
+                                <w:color w:val="000000"/>
+                                <w:szCs w:val="22"/>
+                              </w:rPr>
+                            </w:pPr>
+                          </w:p>
+                          <w:p>
+                            <w:pPr>
+                              <w:rPr>
+                                <w:rFonts w:ascii="Times New Roman" w:hAnsi="Times New Roman" w:cs="Times New Roman"/>
+                              </w:rPr>
+                            </w:pPr>
+                          </w:p>
+                        </w:txbxContent>
+                      </wps:txbx>
+                      <wps:bodyPr rot="0" vert="horz" wrap="square" lIns="91440" tIns="45720" rIns="91440" bIns="45720" anchor="t" anchorCtr="0" upright="1">
+                        <a:noAutofit/>
+                      </wps:bodyPr>
+                    </wps:wsp>
+                  </a:graphicData>
+                </a:graphic>
+                <wp14:sizeRelH relativeFrom="page">
+                  <wp14:pctWidth>0</wp14:pctWidth>
+                </wp14:sizeRelH>
+                <wp14:sizeRelV relativeFrom="page">
+                  <wp14:pctHeight>0</wp14:pctHeight>
+                </wp14:sizeRelV>
+              </wp:anchor>
+            </w:drawing>
+          </mc:Choice>
+          <mc:Fallback>
+            <w:pict>
+              <v:shape w14:anchorId="1301F8C6" id="Text Box 4" o:spid="_x0000_s1027" type="#_x0000_t202" style="position:absolute;margin-left:51.95pt;margin-top:19.4pt;width:344.9pt;height:128.3pt;z-index:-251655168;visibility:visible;mso-wrap-style:square;mso-width-percent:0;mso-height-percent:0;mso-wrap-distance-left:9pt;mso-wrap-distance-top:0;mso-wrap-distance-right:9pt;mso-wrap-distance-bottom:0;mso-position-horizontal:absolute;mso-position-horizontal-relative:text;mso-position-vertical:absolute;mso-position-vertical-relative:text;mso-width-percent:0;mso-height-percent:0;mso-width-relative:page;mso-height-relative:page;v-text-anchor:top" o:gfxdata="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">
+                <v:textbox>
+                  <w:txbxContent>
+                    <w:p>
+                      <w:pPr>
+                        <w:tabs>
+                          <w:tab w:val="left" w:pos="916"/>
+                          <w:tab w:val="left" w:pos="1832"/>
+                          <w:tab w:val="left" w:pos="2748"/>
+                          <w:tab w:val="left" w:pos="3664"/>
+                          <w:tab w:val="left" w:pos="4580"/>
+                          <w:tab w:val="left" w:pos="5496"/>
+                          <w:tab w:val="left" w:pos="6412"/>
+                          <w:tab w:val="left" w:pos="7328"/>
+                          <w:tab w:val="left" w:pos="8244"/>
+                          <w:tab w:val="left" w:pos="9160"/>
+                          <w:tab w:val="left" w:pos="10076"/>
+                          <w:tab w:val="left" w:pos="10992"/>
+                          <w:tab w:val="left" w:pos="11908"/>
+                          <w:tab w:val="left" w:pos="12824"/>
+                          <w:tab w:val="left" w:pos="13740"/>
+                          <w:tab w:val="left" w:pos="14656"/>
+                        </w:tabs>
+                        <w:spacing w:after="0" w:line="240" w:lineRule="auto"/>
+                        <w:rPr>
+                          <w:rFonts w:ascii="Times New Roman" w:eastAsia="Times New Roman" w:hAnsi="Times New Roman" w:cs="Times New Roman"/>
+                          <w:color w:val="000000"/>
+                          <w:szCs w:val="22"/>
+                        </w:rPr>
+                      </w:pPr>
+                      <w:r>
+                        <w:rPr>
+                          <w:rFonts w:ascii="Times New Roman" w:eastAsia="Times New Roman" w:hAnsi="Times New Roman" w:cs="Times New Roman"/>
+                          <w:color w:val="000000"/>
+                          <w:szCs w:val="22"/>
+                        </w:rPr>
+                        <w:t>-</w:t>
+                      </w:r>
+                      <w:r>
+                        <w:rPr>
+                          <w:rFonts w:ascii="Times New Roman" w:eastAsia="Times New Roman" w:hAnsi="Times New Roman" w:cs="Times New Roman"/>
+                          <w:color w:val="000000"/>
+                          <w:szCs w:val="22"/>
+                        </w:rPr>
+                        <w:t xml:space="preserve">keno </w:t>
+                      </w:r>
+                      <w:proofErr w:type="spellStart"/>
+                      <w:r>
+                        <w:rPr>
+                          <w:rFonts w:ascii="Times New Roman" w:eastAsia="Times New Roman" w:hAnsi="Times New Roman" w:cs="Times New Roman"/>
+                          <w:color w:val="000000"/>
+                          <w:szCs w:val="22"/>
+                        </w:rPr>
+                        <w:t>jeche</w:t>
+                      </w:r>
+                      <w:proofErr w:type="spellEnd"/>
+                      <w:r>
+                        <w:rPr>
+                          <w:rFonts w:ascii="Times New Roman" w:eastAsia="Times New Roman" w:hAnsi="Times New Roman" w:cs="Times New Roman"/>
+                          <w:color w:val="000000"/>
+                          <w:szCs w:val="22"/>
+                        </w:rPr>
+                        <w:t xml:space="preserve"> </w:t>
+                      </w:r>
+                      <w:proofErr w:type="spellStart"/>
+                      <w:r>
+                        <w:rPr>
+                          <w:rFonts w:ascii="Times New Roman" w:eastAsia="Times New Roman" w:hAnsi="Times New Roman" w:cs="Times New Roman"/>
+                          <w:color w:val="000000"/>
+                          <w:szCs w:val="22"/>
+                        </w:rPr>
+                        <w:t>nijer</w:t>
+                      </w:r>
+                      <w:proofErr w:type="spellEnd"/>
+                      <w:r>
+                        <w:rPr>
+                          <w:rFonts w:ascii="Times New Roman" w:eastAsia="Times New Roman" w:hAnsi="Times New Roman" w:cs="Times New Roman"/>
+                          <w:color w:val="000000"/>
+                          <w:szCs w:val="22"/>
+                        </w:rPr>
+                        <w:t xml:space="preserve"> </w:t>
+                      </w:r>
+                      <w:proofErr w:type="spellStart"/>
+                      <w:r>
+                        <w:rPr>
+                          <w:rFonts w:ascii="Times New Roman" w:eastAsia="Times New Roman" w:hAnsi="Times New Roman" w:cs="Times New Roman"/>
+                          <w:color w:val="000000"/>
+                          <w:szCs w:val="22"/>
+                        </w:rPr>
+                        <w:t>desher</w:t>
+                      </w:r>
+                      <w:proofErr w:type="spellEnd"/>
+                      <w:r>
+                        <w:rPr>
+                          <w:rFonts w:ascii="Times New Roman" w:eastAsia="Times New Roman" w:hAnsi="Times New Roman" w:cs="Times New Roman"/>
+                          <w:color w:val="000000"/>
+                          <w:szCs w:val="22"/>
+                        </w:rPr>
+                        <w:t xml:space="preserve"> </w:t>
+                      </w:r>
+                      <w:proofErr w:type="spellStart"/>
+                      <w:r>
+                        <w:rPr>
+                          <w:rFonts w:ascii="Times New Roman" w:eastAsia="Times New Roman" w:hAnsi="Times New Roman" w:cs="Times New Roman"/>
+                          <w:color w:val="000000"/>
+                          <w:szCs w:val="22"/>
+                        </w:rPr>
+                        <w:t>nam</w:t>
+                      </w:r>
+                      <w:proofErr w:type="spellEnd"/>
+                      <w:r>
+                        <w:rPr>
+                          <w:rFonts w:ascii="Times New Roman" w:eastAsia="Times New Roman" w:hAnsi="Times New Roman" w:cs="Times New Roman"/>
+                          <w:color w:val="000000"/>
+                          <w:szCs w:val="22"/>
+                        </w:rPr>
+                        <w:t xml:space="preserve"> </w:t>
+                      </w:r>
+                      <w:proofErr w:type="spellStart"/>
+                      <w:r>
+                        <w:rPr>
+                          <w:rFonts w:ascii="Times New Roman" w:eastAsia="Times New Roman" w:hAnsi="Times New Roman" w:cs="Times New Roman"/>
+                          <w:color w:val="000000"/>
+                          <w:szCs w:val="22"/>
+                        </w:rPr>
+                        <w:t>kharap</w:t>
+                      </w:r>
+                      <w:proofErr w:type="spellEnd"/>
+                      <w:r>
+                        <w:rPr>
+                          <w:rFonts w:ascii="Times New Roman" w:eastAsia="Times New Roman" w:hAnsi="Times New Roman" w:cs="Times New Roman"/>
+                          <w:color w:val="000000"/>
+                          <w:szCs w:val="22"/>
+                        </w:rPr>
+                        <w:t xml:space="preserve"> </w:t>
+                      </w:r>
+                      <w:proofErr w:type="spellStart"/>
+                      <w:r>
+                        <w:rPr>
+                          <w:rFonts w:ascii="Times New Roman" w:eastAsia="Times New Roman" w:hAnsi="Times New Roman" w:cs="Times New Roman"/>
+                          <w:color w:val="000000"/>
+                          <w:szCs w:val="22"/>
+                        </w:rPr>
+                        <w:t>korch</w:t>
+                      </w:r>
+                      <w:r>
+                        <w:rPr>
+                          <w:rFonts w:ascii="Times New Roman" w:eastAsia="Times New Roman" w:hAnsi="Times New Roman" w:cs="Times New Roman"/>
+                          <w:color w:val="000000"/>
+                          <w:szCs w:val="22"/>
+                        </w:rPr>
+                        <w:t>en</w:t>
+                      </w:r>
+                      <w:proofErr w:type="spellEnd"/>
+                      <w:r>
+                        <w:rPr>
+                          <w:rFonts w:ascii="Times New Roman" w:eastAsia="Times New Roman" w:hAnsi="Times New Roman" w:cs="Times New Roman"/>
+                          <w:color w:val="000000"/>
+                          <w:szCs w:val="22"/>
+                        </w:rPr>
+                        <w:t xml:space="preserve"> </w:t>
+                      </w:r>
+                      <w:proofErr w:type="spellStart"/>
+                      <w:r>
+                        <w:rPr>
+                          <w:rFonts w:ascii="Times New Roman" w:eastAsia="Times New Roman" w:hAnsi="Times New Roman" w:cs="Times New Roman"/>
+                          <w:color w:val="000000"/>
+                          <w:szCs w:val="22"/>
+                        </w:rPr>
+                        <w:t>apnara</w:t>
+                      </w:r>
+                      <w:proofErr w:type="spellEnd"/>
+                    </w:p>
+                    <w:p>
+                      <w:pPr>
+                        <w:tabs>
+                          <w:tab w:val="left" w:pos="916"/>
+                          <w:tab w:val="left" w:pos="1832"/>
+                          <w:tab w:val="left" w:pos="2748"/>
+                          <w:tab w:val="left" w:pos="3664"/>
+                          <w:tab w:val="left" w:pos="4580"/>
+                          <w:tab w:val="left" w:pos="5496"/>
+                          <w:tab w:val="left" w:pos="6412"/>
+                          <w:tab w:val="left" w:pos="7328"/>
+                          <w:tab w:val="left" w:pos="8244"/>
+                          <w:tab w:val="left" w:pos="9160"/>
+                          <w:tab w:val="left" w:pos="10076"/>
+                          <w:tab w:val="left" w:pos="10992"/>
+                          <w:tab w:val="left" w:pos="11908"/>
+                          <w:tab w:val="left" w:pos="12824"/>
+                          <w:tab w:val="left" w:pos="13740"/>
+                          <w:tab w:val="left" w:pos="14656"/>
+                        </w:tabs>
+                        <w:spacing w:after="0" w:line="240" w:lineRule="auto"/>
+                        <w:rPr>
+                          <w:rFonts w:ascii="Times New Roman" w:eastAsia="Times New Roman" w:hAnsi="Times New Roman" w:cs="Times New Roman"/>
+                          <w:color w:val="000000"/>
+                          <w:szCs w:val="22"/>
+                        </w:rPr>
+                      </w:pPr>
+                    </w:p>
+                    <w:p>
+                      <w:pPr>
+                        <w:tabs>
+                          <w:tab w:val="left" w:pos="916"/>
+                          <w:tab w:val="left" w:pos="1832"/>
+                          <w:tab w:val="left" w:pos="2748"/>
+                          <w:tab w:val="left" w:pos="3664"/>
+                          <w:tab w:val="left" w:pos="4580"/>
+                          <w:tab w:val="left" w:pos="5496"/>
+                          <w:tab w:val="left" w:pos="6412"/>
+                          <w:tab w:val="left" w:pos="7328"/>
+                          <w:tab w:val="left" w:pos="8244"/>
+                          <w:tab w:val="left" w:pos="9160"/>
+                          <w:tab w:val="left" w:pos="10076"/>
+                          <w:tab w:val="left" w:pos="10992"/>
+                          <w:tab w:val="left" w:pos="11908"/>
+                          <w:tab w:val="left" w:pos="12824"/>
+                          <w:tab w:val="left" w:pos="13740"/>
+                          <w:tab w:val="left" w:pos="14656"/>
+                        </w:tabs>
+                        <w:spacing w:after="0" w:line="240" w:lineRule="auto"/>
+                        <w:rPr>
+                          <w:rFonts w:ascii="Times New Roman" w:eastAsia="Times New Roman" w:hAnsi="Times New Roman" w:cs="Times New Roman"/>
+                          <w:color w:val="000000"/>
+                          <w:szCs w:val="22"/>
+                        </w:rPr>
+                      </w:pPr>
+                      <w:r>
+                        <w:rPr>
+                          <w:rFonts w:ascii="Times New Roman" w:eastAsia="Times New Roman" w:hAnsi="Times New Roman" w:cs="Times New Roman"/>
+                          <w:color w:val="000000"/>
+                          <w:szCs w:val="22"/>
+                        </w:rPr>
+                        <w:t>-</w:t>
+                      </w:r>
+                      <w:r>
+                        <w:rPr>
+                          <w:rFonts w:ascii="Times New Roman" w:eastAsia="Times New Roman" w:hAnsi="Times New Roman" w:cs="Times New Roman"/>
+                          <w:color w:val="000000"/>
+                          <w:szCs w:val="22"/>
+                        </w:rPr>
+                        <w:t xml:space="preserve">Bangladesh </w:t>
+                      </w:r>
+                      <w:proofErr w:type="spellStart"/>
+                      <w:r>
+                        <w:rPr>
+                          <w:rFonts w:ascii="Times New Roman" w:eastAsia="Times New Roman" w:hAnsi="Times New Roman" w:cs="Times New Roman"/>
+                          <w:color w:val="000000"/>
+                          <w:szCs w:val="22"/>
+                        </w:rPr>
+                        <w:t>kar</w:t>
+                      </w:r>
+                      <w:proofErr w:type="spellEnd"/>
+                      <w:r>
+                        <w:rPr>
+                          <w:rFonts w:ascii="Times New Roman" w:eastAsia="Times New Roman" w:hAnsi="Times New Roman" w:cs="Times New Roman"/>
+                          <w:color w:val="000000"/>
+                          <w:szCs w:val="22"/>
+                        </w:rPr>
+                        <w:t xml:space="preserve"> </w:t>
+                      </w:r>
+                      <w:proofErr w:type="spellStart"/>
+                      <w:r>
+                        <w:rPr>
+                          <w:rFonts w:ascii="Times New Roman" w:eastAsia="Times New Roman" w:hAnsi="Times New Roman" w:cs="Times New Roman"/>
+                          <w:color w:val="000000"/>
+                          <w:szCs w:val="22"/>
+                        </w:rPr>
+                        <w:t>sata</w:t>
+                      </w:r>
+                      <w:proofErr w:type="spellEnd"/>
+                      <w:r>
+                        <w:rPr>
+                          <w:rFonts w:ascii="Times New Roman" w:eastAsia="Times New Roman" w:hAnsi="Times New Roman" w:cs="Times New Roman"/>
+                          <w:color w:val="000000"/>
+                          <w:szCs w:val="22"/>
+                        </w:rPr>
+                        <w:t xml:space="preserve"> </w:t>
+                      </w:r>
+                      <w:proofErr w:type="spellStart"/>
+                      <w:r>
+                        <w:rPr>
+                          <w:rFonts w:ascii="Times New Roman" w:eastAsia="Times New Roman" w:hAnsi="Times New Roman" w:cs="Times New Roman"/>
+                          <w:color w:val="000000"/>
+                          <w:szCs w:val="22"/>
+                        </w:rPr>
+                        <w:t>khalba</w:t>
+                      </w:r>
+                      <w:proofErr w:type="spellEnd"/>
+                    </w:p>
+                    <w:p>
+                      <w:pPr>
+                        <w:tabs>
+                          <w:tab w:val="left" w:pos="916"/>
+                          <w:tab w:val="left" w:pos="1832"/>
+                          <w:tab w:val="left" w:pos="2748"/>
+                          <w:tab w:val="left" w:pos="3664"/>
+                          <w:tab w:val="left" w:pos="4580"/>
+                          <w:tab w:val="left" w:pos="5496"/>
+                          <w:tab w:val="left" w:pos="6412"/>
+                          <w:tab w:val="left" w:pos="7328"/>
+                          <w:tab w:val="left" w:pos="8244"/>
+                          <w:tab w:val="left" w:pos="9160"/>
+                          <w:tab w:val="left" w:pos="10076"/>
+                          <w:tab w:val="left" w:pos="10992"/>
+                          <w:tab w:val="left" w:pos="11908"/>
+                          <w:tab w:val="left" w:pos="12824"/>
+                          <w:tab w:val="left" w:pos="13740"/>
+                          <w:tab w:val="left" w:pos="14656"/>
+                        </w:tabs>
+                        <w:spacing w:after="0" w:line="240" w:lineRule="auto"/>
+                        <w:rPr>
+                          <w:rFonts w:ascii="Times New Roman" w:eastAsia="Times New Roman" w:hAnsi="Times New Roman" w:cs="Times New Roman"/>
+                          <w:color w:val="000000"/>
+                          <w:szCs w:val="22"/>
+                        </w:rPr>
+                      </w:pPr>
+                    </w:p>
+                    <w:p>
+                      <w:pPr>
+                        <w:tabs>
+                          <w:tab w:val="left" w:pos="916"/>
+                          <w:tab w:val="left" w:pos="1832"/>
+                          <w:tab w:val="left" w:pos="2748"/>
+                          <w:tab w:val="left" w:pos="3664"/>
+                          <w:tab w:val="left" w:pos="4580"/>
+                          <w:tab w:val="left" w:pos="5496"/>
+                          <w:tab w:val="left" w:pos="6412"/>
+                          <w:tab w:val="left" w:pos="7328"/>
+                          <w:tab w:val="left" w:pos="8244"/>
+                          <w:tab w:val="left" w:pos="9160"/>
+                          <w:tab w:val="left" w:pos="10076"/>
+                          <w:tab w:val="left" w:pos="10992"/>
+                          <w:tab w:val="left" w:pos="11908"/>
+                          <w:tab w:val="left" w:pos="12824"/>
+                          <w:tab w:val="left" w:pos="13740"/>
+                          <w:tab w:val="left" w:pos="14656"/>
+                        </w:tabs>
+                        <w:spacing w:after="0" w:line="240" w:lineRule="auto"/>
+                        <w:rPr>
+                          <w:rFonts w:ascii="Times New Roman" w:eastAsia="Times New Roman" w:hAnsi="Times New Roman" w:cs="Times New Roman"/>
+                          <w:color w:val="000000"/>
+                          <w:szCs w:val="22"/>
+                        </w:rPr>
+                      </w:pPr>
+                      <w:r>
+                        <w:rPr>
+                          <w:rFonts w:ascii="Times New Roman" w:eastAsia="Times New Roman" w:hAnsi="Times New Roman" w:cs="Times New Roman"/>
+                          <w:color w:val="000000"/>
+                          <w:szCs w:val="22"/>
+                        </w:rPr>
+                        <w:t>-</w:t>
+                      </w:r>
+                      <w:proofErr w:type="spellStart"/>
+                      <w:r>
+                        <w:rPr>
+                          <w:rFonts w:ascii="Times New Roman" w:eastAsia="Times New Roman" w:hAnsi="Times New Roman" w:cs="Times New Roman"/>
+                          <w:color w:val="000000"/>
+                          <w:szCs w:val="22"/>
+                        </w:rPr>
+                        <w:t>Ajke</w:t>
+                      </w:r>
+                      <w:proofErr w:type="spellEnd"/>
+                      <w:r>
+                        <w:rPr>
+                          <w:rFonts w:ascii="Times New Roman" w:eastAsia="Times New Roman" w:hAnsi="Times New Roman" w:cs="Times New Roman"/>
+                          <w:color w:val="000000"/>
+                          <w:szCs w:val="22"/>
+                        </w:rPr>
+                        <w:t xml:space="preserve"> </w:t>
+                      </w:r>
+                      <w:proofErr w:type="spellStart"/>
+                      <w:r>
+                        <w:rPr>
+                          <w:rFonts w:ascii="Times New Roman" w:eastAsia="Times New Roman" w:hAnsi="Times New Roman" w:cs="Times New Roman"/>
+                          <w:color w:val="000000"/>
+                          <w:szCs w:val="22"/>
+                        </w:rPr>
+                        <w:t>brishti</w:t>
+                      </w:r>
+                      <w:proofErr w:type="spellEnd"/>
+                      <w:r>
+                        <w:rPr>
+                          <w:rFonts w:ascii="Times New Roman" w:eastAsia="Times New Roman" w:hAnsi="Times New Roman" w:cs="Times New Roman"/>
+                          <w:color w:val="000000"/>
+                          <w:szCs w:val="22"/>
+                        </w:rPr>
+                        <w:t xml:space="preserve"> </w:t>
+                      </w:r>
+                      <w:proofErr w:type="spellStart"/>
+                      <w:r>
+                        <w:rPr>
+                          <w:rFonts w:ascii="Times New Roman" w:eastAsia="Times New Roman" w:hAnsi="Times New Roman" w:cs="Times New Roman"/>
+                          <w:color w:val="000000"/>
+                          <w:szCs w:val="22"/>
+                        </w:rPr>
+                        <w:t>houar</w:t>
+                      </w:r>
+                      <w:proofErr w:type="spellEnd"/>
+                      <w:r>
+                        <w:rPr>
+                          <w:rFonts w:ascii="Times New Roman" w:eastAsia="Times New Roman" w:hAnsi="Times New Roman" w:cs="Times New Roman"/>
+                          <w:color w:val="000000"/>
+                          <w:szCs w:val="22"/>
+                        </w:rPr>
+                        <w:t xml:space="preserve"> </w:t>
+                      </w:r>
+                      <w:proofErr w:type="spellStart"/>
+                      <w:r>
+                        <w:rPr>
+                          <w:rFonts w:ascii="Times New Roman" w:eastAsia="Times New Roman" w:hAnsi="Times New Roman" w:cs="Times New Roman"/>
+                          <w:color w:val="000000"/>
+                          <w:szCs w:val="22"/>
+                        </w:rPr>
+                        <w:t>shomvabona</w:t>
+                      </w:r>
+                      <w:proofErr w:type="spellEnd"/>
+                      <w:r>
+                        <w:rPr>
+                          <w:rFonts w:ascii="Times New Roman" w:eastAsia="Times New Roman" w:hAnsi="Times New Roman" w:cs="Times New Roman"/>
+                          <w:color w:val="000000"/>
+                          <w:szCs w:val="22"/>
+                        </w:rPr>
+                        <w:t xml:space="preserve"> ache </w:t>
+                      </w:r>
+                      <w:proofErr w:type="spellStart"/>
+                      <w:r>
+                        <w:rPr>
+                          <w:rFonts w:ascii="Times New Roman" w:eastAsia="Times New Roman" w:hAnsi="Times New Roman" w:cs="Times New Roman"/>
+                          <w:color w:val="000000"/>
+                          <w:szCs w:val="22"/>
+                        </w:rPr>
+                        <w:t>ki</w:t>
+                      </w:r>
+                      <w:proofErr w:type="spellEnd"/>
+                      <w:r>
+                        <w:rPr>
+                          <w:rFonts w:ascii="Times New Roman" w:eastAsia="Times New Roman" w:hAnsi="Times New Roman" w:cs="Times New Roman"/>
+                          <w:color w:val="000000"/>
+                          <w:szCs w:val="22"/>
+                        </w:rPr>
+                        <w:t>?</w:t>
+                      </w:r>
+                    </w:p>
+                    <w:p>
+                      <w:pPr>
+                        <w:tabs>
+                          <w:tab w:val="left" w:pos="916"/>
+                          <w:tab w:val="left" w:pos="1832"/>
+                          <w:tab w:val="left" w:pos="2748"/>
+                          <w:tab w:val="left" w:pos="3664"/>
+                          <w:tab w:val="left" w:pos="4580"/>
+                          <w:tab w:val="left" w:pos="5496"/>
+                          <w:tab w:val="left" w:pos="6412"/>
+                          <w:tab w:val="left" w:pos="7328"/>
+                          <w:tab w:val="left" w:pos="8244"/>
+                          <w:tab w:val="left" w:pos="9160"/>
+                          <w:tab w:val="left" w:pos="10076"/>
+                          <w:tab w:val="left" w:pos="10992"/>
+                          <w:tab w:val="left" w:pos="11908"/>
+                          <w:tab w:val="left" w:pos="12824"/>
+                          <w:tab w:val="left" w:pos="13740"/>
+                          <w:tab w:val="left" w:pos="14656"/>
+                        </w:tabs>
+                        <w:spacing w:after="0" w:line="240" w:lineRule="auto"/>
+                        <w:rPr>
+                          <w:rFonts w:ascii="Times New Roman" w:eastAsia="Times New Roman" w:hAnsi="Times New Roman" w:cs="Times New Roman"/>
+                          <w:color w:val="000000"/>
+                          <w:szCs w:val="22"/>
+                        </w:rPr>
+                      </w:pPr>
+                    </w:p>
+                    <w:p>
+                      <w:pPr>
+                        <w:pStyle w:val="HTMLPreformatted"/>
+                        <w:rPr>
+                          <w:rFonts w:ascii="Times New Roman" w:hAnsi="Times New Roman" w:cs="Times New Roman"/>
+                          <w:color w:val="000000"/>
+                          <w:sz w:val="22"/>
+                          <w:szCs w:val="22"/>
+                        </w:rPr>
+                      </w:pPr>
+                      <w:r>
+                        <w:rPr>
+                          <w:rFonts w:ascii="Times New Roman" w:hAnsi="Times New Roman" w:cs="Times New Roman"/>
+                          <w:color w:val="000000"/>
+                          <w:sz w:val="22"/>
+                          <w:szCs w:val="22"/>
+                        </w:rPr>
+                        <w:t xml:space="preserve">- </w:t>
+                      </w:r>
+                      <w:proofErr w:type="spellStart"/>
+                      <w:r>
+                        <w:rPr>
+                          <w:rFonts w:ascii="Times New Roman" w:hAnsi="Times New Roman" w:cs="Times New Roman"/>
+                          <w:color w:val="000000"/>
+                          <w:sz w:val="22"/>
+                          <w:szCs w:val="22"/>
+                        </w:rPr>
+                        <w:t>ami</w:t>
+                      </w:r>
+                      <w:proofErr w:type="spellEnd"/>
+                      <w:r>
+                        <w:rPr>
+                          <w:rFonts w:ascii="Times New Roman" w:hAnsi="Times New Roman" w:cs="Times New Roman"/>
+                          <w:color w:val="000000"/>
+                          <w:sz w:val="22"/>
+                          <w:szCs w:val="22"/>
+                        </w:rPr>
+                        <w:t xml:space="preserve"> </w:t>
+                      </w:r>
+                      <w:proofErr w:type="spellStart"/>
+                      <w:r>
+                        <w:rPr>
+                          <w:rFonts w:ascii="Times New Roman" w:hAnsi="Times New Roman" w:cs="Times New Roman"/>
+                          <w:color w:val="000000"/>
+                          <w:sz w:val="22"/>
+                          <w:szCs w:val="22"/>
+                        </w:rPr>
+                        <w:t>tomer</w:t>
+                      </w:r>
+                      <w:proofErr w:type="spellEnd"/>
+                      <w:r>
+                        <w:rPr>
+                          <w:rFonts w:ascii="Times New Roman" w:hAnsi="Times New Roman" w:cs="Times New Roman"/>
+                          <w:color w:val="000000"/>
+                          <w:sz w:val="22"/>
+                          <w:szCs w:val="22"/>
+                        </w:rPr>
+                        <w:t xml:space="preserve"> </w:t>
+                      </w:r>
+                      <w:proofErr w:type="spellStart"/>
+                      <w:r>
+                        <w:rPr>
+                          <w:rFonts w:ascii="Times New Roman" w:hAnsi="Times New Roman" w:cs="Times New Roman"/>
+                          <w:color w:val="000000"/>
+                          <w:sz w:val="22"/>
+                          <w:szCs w:val="22"/>
+                        </w:rPr>
+                        <w:t>sathe</w:t>
+                      </w:r>
+                      <w:proofErr w:type="spellEnd"/>
+                      <w:r>
+                        <w:rPr>
+                          <w:rFonts w:ascii="Times New Roman" w:hAnsi="Times New Roman" w:cs="Times New Roman"/>
+                          <w:color w:val="000000"/>
+                          <w:sz w:val="22"/>
+                          <w:szCs w:val="22"/>
+                        </w:rPr>
+                        <w:t xml:space="preserve"> </w:t>
+                      </w:r>
+                      <w:proofErr w:type="spellStart"/>
+                      <w:r>
+                        <w:rPr>
+                          <w:rFonts w:ascii="Times New Roman" w:hAnsi="Times New Roman" w:cs="Times New Roman"/>
+                          <w:color w:val="000000"/>
+                          <w:sz w:val="22"/>
+                          <w:szCs w:val="22"/>
+                        </w:rPr>
+                        <w:t>akmat</w:t>
+                      </w:r>
+                      <w:proofErr w:type="spellEnd"/>
+                    </w:p>
+                    <w:p>
+                      <w:pPr>
+                        <w:tabs>
+                          <w:tab w:val="left" w:pos="916"/>
+                          <w:tab w:val="left" w:pos="1832"/>
+                          <w:tab w:val="left" w:pos="2748"/>
+                          <w:tab w:val="left" w:pos="3664"/>
+                          <w:tab w:val="left" w:pos="4580"/>
+                          <w:tab w:val="left" w:pos="5496"/>
+                          <w:tab w:val="left" w:pos="6412"/>
+                          <w:tab w:val="left" w:pos="7328"/>
+                          <w:tab w:val="left" w:pos="8244"/>
+                          <w:tab w:val="left" w:pos="9160"/>
+                          <w:tab w:val="left" w:pos="10076"/>
+                          <w:tab w:val="left" w:pos="10992"/>
+                          <w:tab w:val="left" w:pos="11908"/>
+                          <w:tab w:val="left" w:pos="12824"/>
+                          <w:tab w:val="left" w:pos="13740"/>
+                          <w:tab w:val="left" w:pos="14656"/>
+                        </w:tabs>
+                        <w:spacing w:after="0" w:line="240" w:lineRule="auto"/>
+                        <w:rPr>
+                          <w:rFonts w:ascii="Times New Roman" w:eastAsia="Times New Roman" w:hAnsi="Times New Roman" w:cs="Times New Roman"/>
+                          <w:color w:val="000000"/>
+                          <w:szCs w:val="22"/>
+                        </w:rPr>
+                      </w:pPr>
+                    </w:p>
+                    <w:p>
+                      <w:pPr>
+                        <w:pStyle w:val="HTMLPreformatted"/>
+                        <w:rPr>
+                          <w:rFonts w:ascii="Times New Roman" w:hAnsi="Times New Roman" w:cs="Times New Roman"/>
+                          <w:color w:val="000000"/>
+                          <w:sz w:val="22"/>
+                          <w:szCs w:val="22"/>
+                        </w:rPr>
+                      </w:pPr>
+                      <w:r>
+                        <w:rPr>
+                          <w:rFonts w:ascii="Times New Roman" w:hAnsi="Times New Roman" w:cs="Times New Roman"/>
+                          <w:color w:val="000000"/>
+                          <w:sz w:val="22"/>
+                          <w:szCs w:val="22"/>
+                        </w:rPr>
+                        <w:t xml:space="preserve">- </w:t>
+                      </w:r>
+                      <w:proofErr w:type="spellStart"/>
+                      <w:r>
+                        <w:rPr>
+                          <w:rFonts w:ascii="Times New Roman" w:hAnsi="Times New Roman" w:cs="Times New Roman"/>
+                          <w:color w:val="000000"/>
+                          <w:sz w:val="22"/>
+                          <w:szCs w:val="22"/>
+                        </w:rPr>
+                        <w:t>khela</w:t>
+                      </w:r>
+                      <w:proofErr w:type="spellEnd"/>
+                      <w:r>
+                        <w:rPr>
+                          <w:rFonts w:ascii="Times New Roman" w:hAnsi="Times New Roman" w:cs="Times New Roman"/>
+                          <w:color w:val="000000"/>
+                          <w:sz w:val="22"/>
+                          <w:szCs w:val="22"/>
+                        </w:rPr>
+                        <w:t xml:space="preserve"> </w:t>
+                      </w:r>
+                      <w:proofErr w:type="spellStart"/>
+                      <w:r>
+                        <w:rPr>
+                          <w:rFonts w:ascii="Times New Roman" w:hAnsi="Times New Roman" w:cs="Times New Roman"/>
+                          <w:color w:val="000000"/>
+                          <w:sz w:val="22"/>
+                          <w:szCs w:val="22"/>
+                        </w:rPr>
+                        <w:t>kon</w:t>
+                      </w:r>
+                      <w:proofErr w:type="spellEnd"/>
+                      <w:r>
+                        <w:rPr>
+                          <w:rFonts w:ascii="Times New Roman" w:hAnsi="Times New Roman" w:cs="Times New Roman"/>
+                          <w:color w:val="000000"/>
+                          <w:sz w:val="22"/>
+                          <w:szCs w:val="22"/>
+                        </w:rPr>
+                        <w:t xml:space="preserve"> </w:t>
+                      </w:r>
+                      <w:proofErr w:type="spellStart"/>
+                      <w:r>
+                        <w:rPr>
+                          <w:rFonts w:ascii="Times New Roman" w:hAnsi="Times New Roman" w:cs="Times New Roman"/>
+                          <w:color w:val="000000"/>
+                          <w:sz w:val="22"/>
+                          <w:szCs w:val="22"/>
+                        </w:rPr>
+                        <w:t>chennel</w:t>
+                      </w:r>
+                      <w:proofErr w:type="spellEnd"/>
+                      <w:r>
+                        <w:rPr>
+                          <w:rFonts w:ascii="Times New Roman" w:hAnsi="Times New Roman" w:cs="Times New Roman"/>
+                          <w:color w:val="000000"/>
+                          <w:sz w:val="22"/>
+                          <w:szCs w:val="22"/>
+                        </w:rPr>
+                        <w:t xml:space="preserve"> a </w:t>
+                      </w:r>
+                      <w:proofErr w:type="spellStart"/>
+                      <w:proofErr w:type="gramStart"/>
+                      <w:r>
+                        <w:rPr>
+                          <w:rFonts w:ascii="Times New Roman" w:hAnsi="Times New Roman" w:cs="Times New Roman"/>
+                          <w:color w:val="000000"/>
+                          <w:sz w:val="22"/>
+                          <w:szCs w:val="22"/>
+                        </w:rPr>
+                        <w:t>dakhay</w:t>
+                      </w:r>
+                      <w:proofErr w:type="spellEnd"/>
+                      <w:r>
+                        <w:rPr>
+                          <w:rFonts w:ascii="Times New Roman" w:hAnsi="Times New Roman" w:cs="Times New Roman"/>
+                          <w:color w:val="000000"/>
+                          <w:sz w:val="22"/>
+                          <w:szCs w:val="22"/>
+                        </w:rPr>
+                        <w:t xml:space="preserve"> ?</w:t>
+                      </w:r>
+                      <w:proofErr w:type="gramEnd"/>
+                    </w:p>
+                    <w:p>
+                      <w:pPr>
+                        <w:pStyle w:val="HTMLPreformatted"/>
+                        <w:rPr>
+                          <w:rFonts w:ascii="Times New Roman" w:hAnsi="Times New Roman" w:cs="Times New Roman"/>
+                          <w:color w:val="000000"/>
+                          <w:sz w:val="22"/>
+                          <w:szCs w:val="22"/>
+                        </w:rPr>
+                      </w:pPr>
+                    </w:p>
+                    <w:p>
+                      <w:pPr>
+                        <w:pStyle w:val="HTMLPreformatted"/>
+                        <w:rPr>
+                          <w:rFonts w:ascii="Times New Roman" w:hAnsi="Times New Roman" w:cs="Times New Roman"/>
+                          <w:color w:val="000000"/>
+                          <w:sz w:val="22"/>
+                          <w:szCs w:val="22"/>
+                        </w:rPr>
+                      </w:pPr>
+                    </w:p>
+                    <w:p>
+                      <w:pPr>
+                        <w:pStyle w:val="HTMLPreformatted"/>
+                        <w:rPr>
+                          <w:rFonts w:ascii="Times New Roman" w:hAnsi="Times New Roman" w:cs="Times New Roman"/>
+                          <w:color w:val="000000"/>
+                          <w:sz w:val="22"/>
+                          <w:szCs w:val="22"/>
+                        </w:rPr>
+                      </w:pPr>
+                    </w:p>
+                    <w:p>
+                      <w:pPr>
+                        <w:tabs>
+                          <w:tab w:val="left" w:pos="916"/>
+                          <w:tab w:val="left" w:pos="1832"/>
+                          <w:tab w:val="left" w:pos="2748"/>
+                          <w:tab w:val="left" w:pos="3664"/>
+                          <w:tab w:val="left" w:pos="4580"/>
+                          <w:tab w:val="left" w:pos="5496"/>
+                          <w:tab w:val="left" w:pos="6412"/>
+                          <w:tab w:val="left" w:pos="7328"/>
+                          <w:tab w:val="left" w:pos="8244"/>
+                          <w:tab w:val="left" w:pos="9160"/>
+                          <w:tab w:val="left" w:pos="10076"/>
+                          <w:tab w:val="left" w:pos="10992"/>
+                          <w:tab w:val="left" w:pos="11908"/>
+                          <w:tab w:val="left" w:pos="12824"/>
+                          <w:tab w:val="left" w:pos="13740"/>
+                          <w:tab w:val="left" w:pos="14656"/>
+                        </w:tabs>
+                        <w:spacing w:after="0" w:line="240" w:lineRule="auto"/>
+                        <w:rPr>
+                          <w:rFonts w:ascii="Times New Roman" w:eastAsia="Times New Roman" w:hAnsi="Times New Roman" w:cs="Times New Roman"/>
+                          <w:color w:val="000000"/>
+                          <w:szCs w:val="22"/>
+                        </w:rPr>
+                      </w:pPr>
+                    </w:p>
+                    <w:p>
+                      <w:pPr>
+                        <w:rPr>
+                          <w:rFonts w:ascii="Times New Roman" w:hAnsi="Times New Roman" w:cs="Times New Roman"/>
+                        </w:rPr>
+                      </w:pPr>
+                    </w:p>
+                  </w:txbxContent>
+                </v:textbox>
+                <w10:wrap type="tight"/>
+              </v:shape>
+            </w:pict>
+          </mc:Fallback>
+        </mc:AlternateContent>
+      </w:r>
+    </w:p>
+    <w:p>
+      <w:pPr>
+        <w:rPr>
+          <w:rFonts w:ascii="Times New Roman" w:hAnsi="Times New Roman"/>
+          <w:szCs w:val="22"/>
+        </w:rPr>
+      </w:pPr>
+    </w:p>
+    <w:p>
+      <w:pPr>
+        <w:rPr>
+          <w:rFonts w:ascii="Times New Roman" w:hAnsi="Times New Roman"/>
+          <w:szCs w:val="22"/>
+        </w:rPr>
+      </w:pPr>
+    </w:p>
+    <w:p>
+      <w:pPr>
+        <w:rPr>
+          <w:rFonts w:ascii="Times New Roman" w:hAnsi="Times New Roman"/>
+          <w:szCs w:val="22"/>
+        </w:rPr>
+      </w:pPr>
+    </w:p>
+    <w:p>
+      <w:pPr>
+        <w:rPr>
+          <w:rFonts w:ascii="Times New Roman" w:hAnsi="Times New Roman"/>
+          <w:szCs w:val="22"/>
+        </w:rPr>
+      </w:pPr>
+    </w:p>
+    <w:p>
+      <w:pPr>
+        <w:rPr>
+          <w:rFonts w:ascii="Times New Roman" w:hAnsi="Times New Roman"/>
+          <w:szCs w:val="22"/>
+        </w:rPr>
+      </w:pPr>
+    </w:p>
+    <w:p>
+      <w:pPr>
+        <w:rPr>
+          <w:rFonts w:ascii="Times New Roman" w:hAnsi="Times New Roman"/>
+          <w:szCs w:val="22"/>
+        </w:rPr>
+      </w:pPr>
+    </w:p>
+    <w:p>
+      <w:pPr>
+        <w:pStyle w:val="figurecaption"/>
+        <w:numPr>
+          <w:ilvl w:val="0"/>
+          <w:numId w:val="5"/>
+        </w:numPr>
+        <w:rPr>
+          <w:color w:val="000000"/>
+          <w:sz w:val="22"/>
+          <w:szCs w:val="22"/>
+        </w:rPr>
+      </w:pPr>
+      <w:r>
+        <w:rPr>
+          <w:color w:val="000000"/>
+          <w:sz w:val="22"/>
+          <w:szCs w:val="22"/>
+        </w:rPr>
+        <w:t>Sentences in Secondary Corpus</w:t>
+      </w:r>
+      <w:r>
+        <w:rPr>
+          <w:color w:val="000000"/>
+          <w:sz w:val="22"/>
+          <w:szCs w:val="22"/>
+        </w:rPr>
+        <w:t xml:space="preserve"> (figure </w:t>
+      </w:r>
+      <w:r>
+        <w:rPr>
+          <w:color w:val="000000"/>
+          <w:sz w:val="22"/>
+          <w:szCs w:val="22"/>
+        </w:rPr>
+        <w:t>3</w:t>
+      </w:r>
+      <w:r>
+        <w:rPr>
+          <w:color w:val="000000"/>
+          <w:sz w:val="22"/>
+          <w:szCs w:val="22"/>
+        </w:rPr>
+        <w:t>)</w:t>
+      </w:r>
+    </w:p>
+    <w:p>
+      <w:pPr>
+        <w:rPr>
+          <w:rFonts w:ascii="Times New Roman" w:hAnsi="Times New Roman"/>
+          <w:szCs w:val="22"/>
+        </w:rPr>
+      </w:pPr>
+      <w:r>
+        <w:rPr>
+          <w:rFonts w:ascii="Times New Roman" w:hAnsi="Times New Roman"/>
+          <w:szCs w:val="22"/>
+        </w:rPr>
+        <w:t>The result of the experiment was quite satisfactory and significant.</w:t>
+      </w:r>
+      <w:r>
+        <w:rPr>
+          <w:rFonts w:ascii="Times New Roman" w:hAnsi="Times New Roman"/>
+          <w:szCs w:val="22"/>
+        </w:rPr>
+        <w:t xml:space="preserve"> The accuracy level we have observed is as follows:</w:t>
+      </w:r>
+    </w:p>
+    <w:p>
+      <w:pPr>
+        <w:numPr>
+          <w:ilvl w:val="0"/>
+          <w:numId w:val="10"/>
+        </w:numPr>
+        <w:spacing w:before="100" w:beforeAutospacing="1" w:after="100" w:afterAutospacing="1" w:line="240" w:lineRule="auto"/>
+        <w:ind w:left="945"/>
+        <w:rPr>
+          <w:rFonts w:ascii="Times New Roman" w:eastAsia="Times New Roman" w:hAnsi="Times New Roman" w:cs="Times New Roman"/>
+          <w:color w:val="222222"/>
+          <w:szCs w:val="22"/>
+          <w:shd w:val="clear" w:color="auto" w:fill="FFFFFF"/>
+        </w:rPr>
+      </w:pPr>
+      <w:proofErr w:type="gramStart"/>
+      <w:r>
+        <w:rPr>
+          <w:rFonts w:ascii="Times New Roman" w:eastAsia="Times New Roman" w:hAnsi="Times New Roman" w:cs="Times New Roman"/>
+          <w:color w:val="222222"/>
+          <w:szCs w:val="22"/>
+          <w:shd w:val="clear" w:color="auto" w:fill="FFFFFF"/>
+        </w:rPr>
+        <w:t>SVM :</w:t>
+      </w:r>
+      <w:proofErr w:type="gramEnd"/>
+      <w:r>
+        <w:rPr>
+          <w:rFonts w:ascii="Times New Roman" w:eastAsia="Times New Roman" w:hAnsi="Times New Roman" w:cs="Times New Roman"/>
+          <w:color w:val="222222"/>
+          <w:szCs w:val="22"/>
+          <w:shd w:val="clear" w:color="auto" w:fill="FFFFFF"/>
+        </w:rPr>
+        <w:t xml:space="preserve"> 90</w:t>
+      </w:r>
+      <w:r>
+        <w:rPr>
+          <w:rFonts w:ascii="Times New Roman" w:eastAsia="Times New Roman" w:hAnsi="Times New Roman" w:cs="Times New Roman"/>
+          <w:color w:val="222222"/>
+          <w:szCs w:val="22"/>
+          <w:shd w:val="clear" w:color="auto" w:fill="FFFFFF"/>
+        </w:rPr>
+        <w:t>.</w:t>
+      </w:r>
+      <w:r>
+        <w:rPr>
+          <w:rFonts w:ascii="Times New Roman" w:eastAsia="Times New Roman" w:hAnsi="Times New Roman" w:cs="Times New Roman"/>
+          <w:color w:val="222222"/>
+          <w:szCs w:val="22"/>
+          <w:shd w:val="clear" w:color="auto" w:fill="FFFFFF"/>
+        </w:rPr>
+        <w:t>3599755949</w:t>
+      </w:r>
+      <w:r>
+        <w:rPr>
+          <w:rFonts w:ascii="Times New Roman" w:eastAsia="Times New Roman" w:hAnsi="Times New Roman" w:cs="Times New Roman"/>
+          <w:color w:val="222222"/>
+          <w:szCs w:val="22"/>
+          <w:shd w:val="clear" w:color="auto" w:fill="FFFFFF"/>
+        </w:rPr>
+        <w:t xml:space="preserve"> %</w:t>
+      </w:r>
+    </w:p>
+    <w:p>
+      <w:pPr>
+        <w:numPr>
+          <w:ilvl w:val="0"/>
+          <w:numId w:val="10"/>
+        </w:numPr>
+        <w:spacing w:before="100" w:beforeAutospacing="1" w:after="100" w:afterAutospacing="1" w:line="240" w:lineRule="auto"/>
+        <w:ind w:left="945"/>
+        <w:rPr>
+          <w:rFonts w:ascii="Times New Roman" w:eastAsia="Times New Roman" w:hAnsi="Times New Roman" w:cs="Times New Roman"/>
+          <w:color w:val="222222"/>
+          <w:szCs w:val="22"/>
+          <w:shd w:val="clear" w:color="auto" w:fill="FFFFFF"/>
+        </w:rPr>
+      </w:pPr>
+      <w:r>
+        <w:rPr>
+          <w:rFonts w:ascii="Times New Roman" w:eastAsia="Times New Roman" w:hAnsi="Times New Roman" w:cs="Times New Roman"/>
+          <w:color w:val="222222"/>
+          <w:szCs w:val="22"/>
+          <w:shd w:val="clear" w:color="auto" w:fill="FFFFFF"/>
+        </w:rPr>
+        <w:t>Logistic Regression: 90</w:t>
+      </w:r>
+      <w:r>
+        <w:rPr>
+          <w:rFonts w:ascii="Times New Roman" w:eastAsia="Times New Roman" w:hAnsi="Times New Roman" w:cs="Times New Roman"/>
+          <w:color w:val="222222"/>
+          <w:szCs w:val="22"/>
+          <w:shd w:val="clear" w:color="auto" w:fill="FFFFFF"/>
+        </w:rPr>
+        <w:t>.</w:t>
+      </w:r>
+      <w:r>
+        <w:rPr>
+          <w:rFonts w:ascii="Times New Roman" w:eastAsia="Times New Roman" w:hAnsi="Times New Roman" w:cs="Times New Roman"/>
+          <w:color w:val="222222"/>
+          <w:szCs w:val="22"/>
+          <w:shd w:val="clear" w:color="auto" w:fill="FFFFFF"/>
+        </w:rPr>
+        <w:t>176937156</w:t>
+      </w:r>
+      <w:r>
+        <w:rPr>
+          <w:rFonts w:ascii="Times New Roman" w:eastAsia="Times New Roman" w:hAnsi="Times New Roman" w:cs="Times New Roman"/>
+          <w:color w:val="222222"/>
+          <w:szCs w:val="22"/>
+          <w:shd w:val="clear" w:color="auto" w:fill="FFFFFF"/>
+        </w:rPr>
+        <w:t xml:space="preserve"> %</w:t>
+      </w:r>
+    </w:p>
+    <w:p>
+      <w:pPr>
+        <w:numPr>
+          <w:ilvl w:val="0"/>
+          <w:numId w:val="10"/>
+        </w:numPr>
+        <w:spacing w:before="100" w:beforeAutospacing="1" w:after="100" w:afterAutospacing="1" w:line="240" w:lineRule="auto"/>
+        <w:ind w:left="945"/>
+        <w:rPr>
+          <w:rFonts w:ascii="Times New Roman" w:eastAsia="Times New Roman" w:hAnsi="Times New Roman" w:cs="Times New Roman"/>
+          <w:color w:val="222222"/>
+          <w:szCs w:val="22"/>
+          <w:shd w:val="clear" w:color="auto" w:fill="FFFFFF"/>
+        </w:rPr>
+      </w:pPr>
+      <w:r>
+        <w:rPr>
+          <w:rFonts w:ascii="Times New Roman" w:eastAsia="Times New Roman" w:hAnsi="Times New Roman" w:cs="Times New Roman"/>
+          <w:color w:val="222222"/>
+          <w:szCs w:val="22"/>
+          <w:shd w:val="clear" w:color="auto" w:fill="FFFFFF"/>
+        </w:rPr>
+        <w:t>K neighbors Classifier: 80</w:t>
+      </w:r>
+      <w:r>
+        <w:rPr>
+          <w:rFonts w:ascii="Times New Roman" w:eastAsia="Times New Roman" w:hAnsi="Times New Roman" w:cs="Times New Roman"/>
+          <w:color w:val="222222"/>
+          <w:szCs w:val="22"/>
+          <w:shd w:val="clear" w:color="auto" w:fill="FFFFFF"/>
+        </w:rPr>
+        <w:t>.</w:t>
+      </w:r>
+      <w:r>
+        <w:rPr>
+          <w:rFonts w:ascii="Times New Roman" w:eastAsia="Times New Roman" w:hAnsi="Times New Roman" w:cs="Times New Roman"/>
+          <w:color w:val="222222"/>
+          <w:szCs w:val="22"/>
+          <w:shd w:val="clear" w:color="auto" w:fill="FFFFFF"/>
+        </w:rPr>
+        <w:t>65893</w:t>
+      </w:r>
+      <w:r>
+        <w:rPr>
+          <w:rFonts w:ascii="Times New Roman" w:eastAsia="Times New Roman" w:hAnsi="Times New Roman" w:cs="Times New Roman"/>
+          <w:color w:val="222222"/>
+          <w:szCs w:val="22"/>
+          <w:shd w:val="clear" w:color="auto" w:fill="FFFFFF"/>
+        </w:rPr>
+        <w:t xml:space="preserve"> %</w:t>
+      </w:r>
+    </w:p>
+    <w:p>
+      <w:pPr>
+        <w:numPr>
+          <w:ilvl w:val="0"/>
+          <w:numId w:val="10"/>
+        </w:numPr>
+        <w:spacing w:before="100" w:beforeAutospacing="1" w:after="100" w:afterAutospacing="1" w:line="240" w:lineRule="auto"/>
+        <w:ind w:left="945"/>
+        <w:rPr>
+          <w:rFonts w:ascii="Times New Roman" w:eastAsia="Times New Roman" w:hAnsi="Times New Roman" w:cs="Times New Roman"/>
+          <w:color w:val="222222"/>
+          <w:szCs w:val="22"/>
+          <w:shd w:val="clear" w:color="auto" w:fill="FFFFFF"/>
+        </w:rPr>
+      </w:pPr>
+      <w:r>
+        <w:rPr>
+          <w:rFonts w:ascii="Times New Roman" w:eastAsia="Times New Roman" w:hAnsi="Times New Roman" w:cs="Times New Roman"/>
+          <w:color w:val="222222"/>
+          <w:szCs w:val="22"/>
+          <w:shd w:val="clear" w:color="auto" w:fill="FFFFFF"/>
+        </w:rPr>
+        <w:t>MLP classifier: 90</w:t>
+      </w:r>
+      <w:r>
+        <w:rPr>
+          <w:rFonts w:ascii="Times New Roman" w:eastAsia="Times New Roman" w:hAnsi="Times New Roman" w:cs="Times New Roman"/>
+          <w:color w:val="222222"/>
+          <w:szCs w:val="22"/>
+          <w:shd w:val="clear" w:color="auto" w:fill="FFFFFF"/>
+        </w:rPr>
+        <w:t>.</w:t>
+      </w:r>
+      <w:r>
+        <w:rPr>
+          <w:rFonts w:ascii="Times New Roman" w:eastAsia="Times New Roman" w:hAnsi="Times New Roman" w:cs="Times New Roman"/>
+          <w:color w:val="222222"/>
+          <w:szCs w:val="22"/>
+          <w:shd w:val="clear" w:color="auto" w:fill="FFFFFF"/>
+        </w:rPr>
+        <w:t>3599755</w:t>
+      </w:r>
+      <w:r>
+        <w:rPr>
+          <w:rFonts w:ascii="Times New Roman" w:eastAsia="Times New Roman" w:hAnsi="Times New Roman" w:cs="Times New Roman"/>
+          <w:color w:val="222222"/>
+          <w:szCs w:val="22"/>
+          <w:shd w:val="clear" w:color="auto" w:fill="FFFFFF"/>
+        </w:rPr>
+        <w:t xml:space="preserve"> %</w:t>
+      </w:r>
+    </w:p>
+    <w:p>
+      <w:pPr>
+        <w:spacing w:before="100" w:beforeAutospacing="1" w:after="100" w:afterAutospacing="1" w:line="240" w:lineRule="auto"/>
+        <w:rPr>
+          <w:rFonts w:ascii="Times New Roman" w:eastAsia="Times New Roman" w:hAnsi="Times New Roman" w:cs="Times New Roman"/>
+          <w:color w:val="222222"/>
+          <w:szCs w:val="22"/>
+          <w:shd w:val="clear" w:color="auto" w:fill="FFFFFF"/>
+        </w:rPr>
+      </w:pPr>
+      <w:proofErr w:type="gramStart"/>
+      <w:r>
+        <w:rPr>
+          <w:rFonts w:ascii="Times New Roman" w:eastAsia="Times New Roman" w:hAnsi="Times New Roman" w:cs="Times New Roman"/>
+          <w:color w:val="222222"/>
+          <w:szCs w:val="22"/>
+          <w:shd w:val="clear" w:color="auto" w:fill="FFFFFF"/>
+        </w:rPr>
+        <w:t>This findings</w:t>
+      </w:r>
+      <w:proofErr w:type="gramEnd"/>
+      <w:r>
+        <w:rPr>
+          <w:rFonts w:ascii="Times New Roman" w:eastAsia="Times New Roman" w:hAnsi="Times New Roman" w:cs="Times New Roman"/>
+          <w:color w:val="222222"/>
+          <w:szCs w:val="22"/>
+          <w:shd w:val="clear" w:color="auto" w:fill="FFFFFF"/>
+        </w:rPr>
+        <w:t xml:space="preserve"> are depicted in Figure 4.</w:t>
+      </w:r>
+      <w:r>
+        <w:rPr>
+          <w:rFonts w:ascii="Times New Roman" w:hAnsi="Times New Roman"/>
+          <w:noProof/>
+          <w:szCs w:val="22"/>
+        </w:rPr>
+        <w:t xml:space="preserve"> </w:t>
+      </w:r>
+      <w:r>
+        <w:rPr>
+          <w:rFonts w:ascii="Times New Roman" w:hAnsi="Times New Roman"/>
+          <w:noProof/>
+          <w:szCs w:val="22"/>
+        </w:rPr>
+        <w:drawing>
+          <wp:inline distT="0" distB="0" distL="0" distR="0" wp14:anchorId="268C7D3F" wp14:editId="76ADAB1B">
+            <wp:extent cx="5740713" cy="3151312"/>
+            <wp:effectExtent l="0" t="0" r="0" b="0"/>
+            <wp:docPr id="5" name="Picture 5"/>
+            <wp:cNvGraphicFramePr>
+              <a:graphicFrameLocks xmlns:a="http://schemas.openxmlformats.org/drawingml/2006/main" noChangeAspect="1"/>
+            </wp:cNvGraphicFramePr>
+            <a:graphic xmlns:a="http://schemas.openxmlformats.org/drawingml/2006/main">
+              <a:graphicData uri="http://schemas.openxmlformats.org/drawingml/2006/picture">
+                <pic:pic xmlns:pic="http://schemas.openxmlformats.org/drawingml/2006/picture">
+                  <pic:nvPicPr>
+                    <pic:cNvPr id="5" name="SecondaryCorpusAcc.jpeg"/>
+                    <pic:cNvPicPr/>
+                  </pic:nvPicPr>
+                  <pic:blipFill>
+                    <a:blip r:embed="rId5">
+                      <a:extLst>
+                        <a:ext uri="{28A0092B-C50C-407E-A947-70E740481C1C}">
+                          <a14:useLocalDpi xmlns:a14="http://schemas.microsoft.com/office/drawing/2010/main" val="0"/>
+                        </a:ext>
+                      </a:extLst>
+                    </a:blip>
+                    <a:stretch>
+                      <a:fillRect/>
+                    </a:stretch>
+                  </pic:blipFill>
+                  <pic:spPr>
+                    <a:xfrm>
+                      <a:off x="0" y="0"/>
+                      <a:ext cx="5765967" cy="3165175"/>
+                    </a:xfrm>
+                    <a:prstGeom prst="rect">
+                      <a:avLst/>
+                    </a:prstGeom>
+                  </pic:spPr>
+                </pic:pic>
+              </a:graphicData>
+            </a:graphic>
+          </wp:inline>
+        </w:drawing>
+      </w:r>
+    </w:p>
+    <w:p>
+      <w:pPr>
+        <w:rPr>
+          <w:rFonts w:ascii="Times New Roman" w:hAnsi="Times New Roman"/>
+          <w:szCs w:val="22"/>
+        </w:rPr>
+      </w:pPr>
+      <w:bookmarkStart w:id="0" w:name="_GoBack"/>
+      <w:bookmarkEnd w:id="0"/>
+    </w:p>
+    <w:p>
+      <w:pPr>
+        <w:rPr>
+          <w:rFonts w:ascii="Times New Roman" w:hAnsi="Times New Roman"/>
+          <w:szCs w:val="22"/>
+        </w:rPr>
+      </w:pPr>
+    </w:p>
+    <w:p>
+      <w:pPr>
+        <w:pStyle w:val="figurecaption"/>
+        <w:numPr>
+          <w:ilvl w:val="0"/>
+          <w:numId w:val="0"/>
+        </w:numPr>
+        <w:jc w:val="left"/>
+        <w:rPr>
+          <w:color w:val="000000"/>
+          <w:sz w:val="22"/>
+          <w:szCs w:val="22"/>
+        </w:rPr>
+      </w:pPr>
+    </w:p>
+    <w:p>
+      <w:pPr>
+        <w:pStyle w:val="figurecaption"/>
+        <w:numPr>
+          <w:ilvl w:val="0"/>
+          <w:numId w:val="0"/>
+        </w:numPr>
+        <w:jc w:val="left"/>
+        <w:rPr>
+          <w:color w:val="000000"/>
+          <w:sz w:val="22"/>
+          <w:szCs w:val="22"/>
+        </w:rPr>
+      </w:pPr>
+    </w:p>
+    <w:p>
+      <w:pPr>
+        <w:rPr>
+          <w:rFonts w:ascii="Times New Roman" w:hAnsi="Times New Roman"/>
+          <w:szCs w:val="22"/>
+        </w:rPr>
+      </w:pPr>
+    </w:p>
+    <w:p>
+      <w:pPr>
+        <w:rPr>
+          <w:rFonts w:ascii="Times New Roman" w:hAnsi="Times New Roman"/>
+          <w:szCs w:val="22"/>
+        </w:rPr>
+      </w:pPr>
+    </w:p>
+    <w:p>
+      <w:pPr>
+        <w:rPr>
+          <w:rFonts w:ascii="Times New Roman" w:hAnsi="Times New Roman"/>
+          <w:szCs w:val="22"/>
+        </w:rPr>
+      </w:pPr>
     </w:p>
     <w:sectPr>
       <w:pgSz w:w="12240" w:h="15840"/>
@@ -3255,6 +5738,155 @@
 <file path=word/numbering.xml><?xml version="1.0" encoding="utf-8"?>
 <w:numbering xmlns:wpc="http://schemas.microsoft.com/office/word/2010/wordprocessingCanvas" xmlns:cx="http://schemas.microsoft.com/office/drawing/2014/chartex" xmlns:cx1="http://schemas.microsoft.com/office/drawing/2015/9/8/chartex" xmlns:cx2="http://schemas.microsoft.com/office/drawing/2015/10/21/chartex" xmlns:cx3="http://schemas.microsoft.com/office/drawing/2016/5/9/chartex" xmlns:cx4="http://schemas.microsoft.com/office/drawing/2016/5/10/chartex" xmlns:cx5="http://schemas.microsoft.com/office/drawing/2016/5/11/chartex" xmlns:cx6="http://schemas.microsoft.com/office/drawing/2016/5/12/chartex" xmlns:cx7="http://schemas.microsoft.com/office/drawing/2016/5/13/chartex" xmlns:cx8="http://schemas.microsoft.com/office/drawing/2016/5/14/chartex" xmlns:mc="http://schemas.openxmlformats.org/markup-compatibility/2006" xmlns:aink="http://schemas.microsoft.com/office/drawing/2016/ink" xmlns:am3d="http://schemas.microsoft.com/office/drawing/2017/model3d" xmlns:o="urn:schemas-microsoft-com:office:office" xmlns:r="http://schemas.openxmlformats.org/officeDocument/2006/relationships" xmlns:m="http://schemas.openxmlformats.org/officeDocument/2006/math" xmlns:v="urn:schemas-microsoft-com:vml" xmlns:wp14="http://schemas.microsoft.com/office/word/2010/wordprocessingDrawing" xmlns:wp="http://schemas.openxmlformats.org/drawingml/2006/wordprocessingDrawing" xmlns:w10="urn:schemas-microsoft-com:office:word" xmlns:w="http://schemas.openxmlformats.org/wordprocessingml/2006/main" xmlns:w14="http://schemas.microsoft.com/office/word/2010/wordml" xmlns:w15="http://schemas.microsoft.com/office/word/2012/wordml" xmlns:w16cid="http://schemas.microsoft.com/office/word/2016/wordml/cid" xmlns:w16se="http://schemas.microsoft.com/office/word/2015/wordml/symex" xmlns:wpg="http://schemas.microsoft.com/office/word/2010/wordprocessingGroup" xmlns:wpi="http://schemas.microsoft.com/office/word/2010/wordprocessingInk" xmlns:wne="http://schemas.microsoft.com/office/word/2006/wordml" xmlns:wps="http://schemas.microsoft.com/office/word/2010/wordprocessingShape" mc:Ignorable="w14 w15 w16se w16cid wp14">
   <w:abstractNum w:abstractNumId="0" w15:restartNumberingAfterBreak="0">
+    <w:nsid w:val="125F6861"/>
+    <w:multiLevelType w:val="multilevel"/>
+    <w:tmpl w:val="3B9C3780"/>
+    <w:lvl w:ilvl="0">
+      <w:start w:val="1"/>
+      <w:numFmt w:val="bullet"/>
+      <w:lvlText w:val=""/>
+      <w:lvlJc w:val="left"/>
+      <w:pPr>
+        <w:tabs>
+          <w:tab w:val="num" w:pos="990"/>
+        </w:tabs>
+        <w:ind w:left="990" w:hanging="360"/>
+      </w:pPr>
+      <w:rPr>
+        <w:rFonts w:ascii="Symbol" w:hAnsi="Symbol" w:hint="default"/>
+        <w:sz w:val="20"/>
+      </w:rPr>
+    </w:lvl>
+    <w:lvl w:ilvl="1" w:tentative="1">
+      <w:start w:val="1"/>
+      <w:numFmt w:val="bullet"/>
+      <w:lvlText w:val="o"/>
+      <w:lvlJc w:val="left"/>
+      <w:pPr>
+        <w:tabs>
+          <w:tab w:val="num" w:pos="1710"/>
+        </w:tabs>
+        <w:ind w:left="1710" w:hanging="360"/>
+      </w:pPr>
+      <w:rPr>
+        <w:rFonts w:ascii="Courier New" w:hAnsi="Courier New" w:hint="default"/>
+        <w:sz w:val="20"/>
+      </w:rPr>
+    </w:lvl>
+    <w:lvl w:ilvl="2" w:tentative="1">
+      <w:start w:val="1"/>
+      <w:numFmt w:val="bullet"/>
+      <w:lvlText w:val=""/>
+      <w:lvlJc w:val="left"/>
+      <w:pPr>
+        <w:tabs>
+          <w:tab w:val="num" w:pos="2430"/>
+        </w:tabs>
+        <w:ind w:left="2430" w:hanging="360"/>
+      </w:pPr>
+      <w:rPr>
+        <w:rFonts w:ascii="Wingdings" w:hAnsi="Wingdings" w:hint="default"/>
+        <w:sz w:val="20"/>
+      </w:rPr>
+    </w:lvl>
+    <w:lvl w:ilvl="3" w:tentative="1">
+      <w:start w:val="1"/>
+      <w:numFmt w:val="bullet"/>
+      <w:lvlText w:val=""/>
+      <w:lvlJc w:val="left"/>
+      <w:pPr>
+        <w:tabs>
+          <w:tab w:val="num" w:pos="3150"/>
+        </w:tabs>
+        <w:ind w:left="3150" w:hanging="360"/>
+      </w:pPr>
+      <w:rPr>
+        <w:rFonts w:ascii="Wingdings" w:hAnsi="Wingdings" w:hint="default"/>
+        <w:sz w:val="20"/>
+      </w:rPr>
+    </w:lvl>
+    <w:lvl w:ilvl="4" w:tentative="1">
+      <w:start w:val="1"/>
+      <w:numFmt w:val="bullet"/>
+      <w:lvlText w:val=""/>
+      <w:lvlJc w:val="left"/>
+      <w:pPr>
+        <w:tabs>
+          <w:tab w:val="num" w:pos="3870"/>
+        </w:tabs>
+        <w:ind w:left="3870" w:hanging="360"/>
+      </w:pPr>
+      <w:rPr>
+        <w:rFonts w:ascii="Wingdings" w:hAnsi="Wingdings" w:hint="default"/>
+        <w:sz w:val="20"/>
+      </w:rPr>
+    </w:lvl>
+    <w:lvl w:ilvl="5" w:tentative="1">
+      <w:start w:val="1"/>
+      <w:numFmt w:val="bullet"/>
+      <w:lvlText w:val=""/>
+      <w:lvlJc w:val="left"/>
+      <w:pPr>
+        <w:tabs>
+          <w:tab w:val="num" w:pos="4590"/>
+        </w:tabs>
+        <w:ind w:left="4590" w:hanging="360"/>
+      </w:pPr>
+      <w:rPr>
+        <w:rFonts w:ascii="Wingdings" w:hAnsi="Wingdings" w:hint="default"/>
+        <w:sz w:val="20"/>
+      </w:rPr>
+    </w:lvl>
+    <w:lvl w:ilvl="6" w:tentative="1">
+      <w:start w:val="1"/>
+      <w:numFmt w:val="bullet"/>
+      <w:lvlText w:val=""/>
+      <w:lvlJc w:val="left"/>
+      <w:pPr>
+        <w:tabs>
+          <w:tab w:val="num" w:pos="5310"/>
+        </w:tabs>
+        <w:ind w:left="5310" w:hanging="360"/>
+      </w:pPr>
+      <w:rPr>
+        <w:rFonts w:ascii="Wingdings" w:hAnsi="Wingdings" w:hint="default"/>
+        <w:sz w:val="20"/>
+      </w:rPr>
+    </w:lvl>
+    <w:lvl w:ilvl="7" w:tentative="1">
+      <w:start w:val="1"/>
+      <w:numFmt w:val="bullet"/>
+      <w:lvlText w:val=""/>
+      <w:lvlJc w:val="left"/>
+      <w:pPr>
+        <w:tabs>
+          <w:tab w:val="num" w:pos="6030"/>
+        </w:tabs>
+        <w:ind w:left="6030" w:hanging="360"/>
+      </w:pPr>
+      <w:rPr>
+        <w:rFonts w:ascii="Wingdings" w:hAnsi="Wingdings" w:hint="default"/>
+        <w:sz w:val="20"/>
+      </w:rPr>
+    </w:lvl>
+    <w:lvl w:ilvl="8" w:tentative="1">
+      <w:start w:val="1"/>
+      <w:numFmt w:val="bullet"/>
+      <w:lvlText w:val=""/>
+      <w:lvlJc w:val="left"/>
+      <w:pPr>
+        <w:tabs>
+          <w:tab w:val="num" w:pos="6750"/>
+        </w:tabs>
+        <w:ind w:left="6750" w:hanging="360"/>
+      </w:pPr>
+      <w:rPr>
+        <w:rFonts w:ascii="Wingdings" w:hAnsi="Wingdings" w:hint="default"/>
+        <w:sz w:val="20"/>
+      </w:rPr>
+    </w:lvl>
+  </w:abstractNum>
+  <w:abstractNum w:abstractNumId="1" w15:restartNumberingAfterBreak="0">
     <w:nsid w:val="2F40794C"/>
     <w:multiLevelType w:val="hybridMultilevel"/>
     <w:tmpl w:val="59349574"/>
@@ -3394,7 +6026,7 @@
       </w:rPr>
     </w:lvl>
   </w:abstractNum>
-  <w:abstractNum w:abstractNumId="1" w15:restartNumberingAfterBreak="0">
+  <w:abstractNum w:abstractNumId="2" w15:restartNumberingAfterBreak="0">
     <w:nsid w:val="37660336"/>
     <w:multiLevelType w:val="hybridMultilevel"/>
     <w:tmpl w:val="EA402BE8"/>
@@ -3535,7 +6167,7 @@
       </w:rPr>
     </w:lvl>
   </w:abstractNum>
-  <w:abstractNum w:abstractNumId="2" w15:restartNumberingAfterBreak="0">
+  <w:abstractNum w:abstractNumId="3" w15:restartNumberingAfterBreak="0">
     <w:nsid w:val="4189603E"/>
     <w:multiLevelType w:val="multilevel"/>
     <w:tmpl w:val="F3FA876A"/>
@@ -3730,7 +6362,120 @@
       </w:rPr>
     </w:lvl>
   </w:abstractNum>
-  <w:abstractNum w:abstractNumId="3" w15:restartNumberingAfterBreak="0">
+  <w:abstractNum w:abstractNumId="4" w15:restartNumberingAfterBreak="0">
+    <w:nsid w:val="64265EF6"/>
+    <w:multiLevelType w:val="hybridMultilevel"/>
+    <w:tmpl w:val="A2BC73B6"/>
+    <w:lvl w:ilvl="0" w:tplc="04090001">
+      <w:start w:val="1"/>
+      <w:numFmt w:val="bullet"/>
+      <w:lvlText w:val=""/>
+      <w:lvlJc w:val="left"/>
+      <w:pPr>
+        <w:ind w:left="2160" w:hanging="360"/>
+      </w:pPr>
+      <w:rPr>
+        <w:rFonts w:ascii="Symbol" w:hAnsi="Symbol" w:hint="default"/>
+      </w:rPr>
+    </w:lvl>
+    <w:lvl w:ilvl="1" w:tplc="04090003" w:tentative="1">
+      <w:start w:val="1"/>
+      <w:numFmt w:val="bullet"/>
+      <w:lvlText w:val="o"/>
+      <w:lvlJc w:val="left"/>
+      <w:pPr>
+        <w:ind w:left="2880" w:hanging="360"/>
+      </w:pPr>
+      <w:rPr>
+        <w:rFonts w:ascii="Courier New" w:hAnsi="Courier New" w:cs="Courier New" w:hint="default"/>
+      </w:rPr>
+    </w:lvl>
+    <w:lvl w:ilvl="2" w:tplc="04090005" w:tentative="1">
+      <w:start w:val="1"/>
+      <w:numFmt w:val="bullet"/>
+      <w:lvlText w:val=""/>
+      <w:lvlJc w:val="left"/>
+      <w:pPr>
+        <w:ind w:left="3600" w:hanging="360"/>
+      </w:pPr>
+      <w:rPr>
+        <w:rFonts w:ascii="Wingdings" w:hAnsi="Wingdings" w:hint="default"/>
+      </w:rPr>
+    </w:lvl>
+    <w:lvl w:ilvl="3" w:tplc="04090001" w:tentative="1">
+      <w:start w:val="1"/>
+      <w:numFmt w:val="bullet"/>
+      <w:lvlText w:val=""/>
+      <w:lvlJc w:val="left"/>
+      <w:pPr>
+        <w:ind w:left="4320" w:hanging="360"/>
+      </w:pPr>
+      <w:rPr>
+        <w:rFonts w:ascii="Symbol" w:hAnsi="Symbol" w:hint="default"/>
+      </w:rPr>
+    </w:lvl>
+    <w:lvl w:ilvl="4" w:tplc="04090003" w:tentative="1">
+      <w:start w:val="1"/>
+      <w:numFmt w:val="bullet"/>
+      <w:lvlText w:val="o"/>
+      <w:lvlJc w:val="left"/>
+      <w:pPr>
+        <w:ind w:left="5040" w:hanging="360"/>
+      </w:pPr>
+      <w:rPr>
+        <w:rFonts w:ascii="Courier New" w:hAnsi="Courier New" w:cs="Courier New" w:hint="default"/>
+      </w:rPr>
+    </w:lvl>
+    <w:lvl w:ilvl="5" w:tplc="04090005" w:tentative="1">
+      <w:start w:val="1"/>
+      <w:numFmt w:val="bullet"/>
+      <w:lvlText w:val=""/>
+      <w:lvlJc w:val="left"/>
+      <w:pPr>
+        <w:ind w:left="5760" w:hanging="360"/>
+      </w:pPr>
+      <w:rPr>
+        <w:rFonts w:ascii="Wingdings" w:hAnsi="Wingdings" w:hint="default"/>
+      </w:rPr>
+    </w:lvl>
+    <w:lvl w:ilvl="6" w:tplc="04090001" w:tentative="1">
+      <w:start w:val="1"/>
+      <w:numFmt w:val="bullet"/>
+      <w:lvlText w:val=""/>
+      <w:lvlJc w:val="left"/>
+      <w:pPr>
+        <w:ind w:left="6480" w:hanging="360"/>
+      </w:pPr>
+      <w:rPr>
+        <w:rFonts w:ascii="Symbol" w:hAnsi="Symbol" w:hint="default"/>
+      </w:rPr>
+    </w:lvl>
+    <w:lvl w:ilvl="7" w:tplc="04090003" w:tentative="1">
+      <w:start w:val="1"/>
+      <w:numFmt w:val="bullet"/>
+      <w:lvlText w:val="o"/>
+      <w:lvlJc w:val="left"/>
+      <w:pPr>
+        <w:ind w:left="7200" w:hanging="360"/>
+      </w:pPr>
+      <w:rPr>
+        <w:rFonts w:ascii="Courier New" w:hAnsi="Courier New" w:cs="Courier New" w:hint="default"/>
+      </w:rPr>
+    </w:lvl>
+    <w:lvl w:ilvl="8" w:tplc="04090005" w:tentative="1">
+      <w:start w:val="1"/>
+      <w:numFmt w:val="bullet"/>
+      <w:lvlText w:val=""/>
+      <w:lvlJc w:val="left"/>
+      <w:pPr>
+        <w:ind w:left="7920" w:hanging="360"/>
+      </w:pPr>
+      <w:rPr>
+        <w:rFonts w:ascii="Wingdings" w:hAnsi="Wingdings" w:hint="default"/>
+      </w:rPr>
+    </w:lvl>
+  </w:abstractNum>
+  <w:abstractNum w:abstractNumId="5" w15:restartNumberingAfterBreak="0">
     <w:nsid w:val="64BF2EAD"/>
     <w:multiLevelType w:val="multilevel"/>
     <w:tmpl w:val="85BCEDE4"/>
@@ -3843,7 +6588,7 @@
       </w:rPr>
     </w:lvl>
   </w:abstractNum>
-  <w:abstractNum w:abstractNumId="4" w15:restartNumberingAfterBreak="0">
+  <w:abstractNum w:abstractNumId="6" w15:restartNumberingAfterBreak="0">
     <w:nsid w:val="6C402C58"/>
     <w:multiLevelType w:val="hybridMultilevel"/>
     <w:tmpl w:val="F1F87D58"/>
@@ -3990,7 +6735,7 @@
       </w:rPr>
     </w:lvl>
   </w:abstractNum>
-  <w:abstractNum w:abstractNumId="5" w15:restartNumberingAfterBreak="0">
+  <w:abstractNum w:abstractNumId="7" w15:restartNumberingAfterBreak="0">
     <w:nsid w:val="6CD32DA8"/>
     <w:multiLevelType w:val="singleLevel"/>
     <w:tmpl w:val="166470C2"/>
@@ -4017,22 +6762,22 @@
     </w:lvl>
   </w:abstractNum>
   <w:num w:numId="1">
-    <w:abstractNumId w:val="5"/>
+    <w:abstractNumId w:val="7"/>
   </w:num>
   <w:num w:numId="2">
-    <w:abstractNumId w:val="5"/>
+    <w:abstractNumId w:val="7"/>
     <w:lvlOverride w:ilvl="0">
       <w:startOverride w:val="1"/>
     </w:lvlOverride>
   </w:num>
   <w:num w:numId="3">
-    <w:abstractNumId w:val="1"/>
+    <w:abstractNumId w:val="2"/>
   </w:num>
   <w:num w:numId="4">
-    <w:abstractNumId w:val="4"/>
+    <w:abstractNumId w:val="6"/>
   </w:num>
   <w:num w:numId="5">
-    <w:abstractNumId w:val="4"/>
+    <w:abstractNumId w:val="6"/>
     <w:lvlOverride w:ilvl="0">
       <w:startOverride w:val="1"/>
     </w:lvlOverride>
@@ -4062,12 +6807,18 @@
     </w:lvlOverride>
   </w:num>
   <w:num w:numId="6">
-    <w:abstractNumId w:val="2"/>
+    <w:abstractNumId w:val="3"/>
   </w:num>
   <w:num w:numId="7">
-    <w:abstractNumId w:val="3"/>
+    <w:abstractNumId w:val="5"/>
   </w:num>
   <w:num w:numId="8">
+    <w:abstractNumId w:val="1"/>
+  </w:num>
+  <w:num w:numId="9">
+    <w:abstractNumId w:val="4"/>
+  </w:num>
+  <w:num w:numId="10">
     <w:abstractNumId w:val="0"/>
   </w:num>
 </w:numbering>
@@ -4583,6 +7334,7 @@
   <w:style w:type="character" w:default="1" w:styleId="DefaultParagraphFont">
     <w:name w:val="Default Paragraph Font"/>
     <w:uiPriority w:val="1"/>
+    <w:semiHidden/>
     <w:unhideWhenUsed/>
   </w:style>
   <w:style w:type="table" w:default="1" w:styleId="TableNormal">
@@ -4826,6 +7578,54 @@
       <w:ind w:left="720"/>
       <w:contextualSpacing/>
     </w:pPr>
+  </w:style>
+  <w:style w:type="paragraph" w:styleId="HTMLPreformatted">
+    <w:name w:val="HTML Preformatted"/>
+    <w:basedOn w:val="Normal"/>
+    <w:link w:val="HTMLPreformattedChar"/>
+    <w:uiPriority w:val="99"/>
+    <w:semiHidden/>
+    <w:unhideWhenUsed/>
+    <w:rsid w:val="00AA56B0"/>
+    <w:pPr>
+      <w:tabs>
+        <w:tab w:val="left" w:pos="916"/>
+        <w:tab w:val="left" w:pos="1832"/>
+        <w:tab w:val="left" w:pos="2748"/>
+        <w:tab w:val="left" w:pos="3664"/>
+        <w:tab w:val="left" w:pos="4580"/>
+        <w:tab w:val="left" w:pos="5496"/>
+        <w:tab w:val="left" w:pos="6412"/>
+        <w:tab w:val="left" w:pos="7328"/>
+        <w:tab w:val="left" w:pos="8244"/>
+        <w:tab w:val="left" w:pos="9160"/>
+        <w:tab w:val="left" w:pos="10076"/>
+        <w:tab w:val="left" w:pos="10992"/>
+        <w:tab w:val="left" w:pos="11908"/>
+        <w:tab w:val="left" w:pos="12824"/>
+        <w:tab w:val="left" w:pos="13740"/>
+        <w:tab w:val="left" w:pos="14656"/>
+      </w:tabs>
+      <w:spacing w:after="0" w:line="240" w:lineRule="auto"/>
+    </w:pPr>
+    <w:rPr>
+      <w:rFonts w:ascii="Courier New" w:eastAsia="Times New Roman" w:hAnsi="Courier New" w:cs="Courier New"/>
+      <w:sz w:val="20"/>
+      <w:szCs w:val="20"/>
+    </w:rPr>
+  </w:style>
+  <w:style w:type="character" w:customStyle="1" w:styleId="HTMLPreformattedChar">
+    <w:name w:val="HTML Preformatted Char"/>
+    <w:basedOn w:val="DefaultParagraphFont"/>
+    <w:link w:val="HTMLPreformatted"/>
+    <w:uiPriority w:val="99"/>
+    <w:semiHidden/>
+    <w:rsid w:val="00AA56B0"/>
+    <w:rPr>
+      <w:rFonts w:ascii="Courier New" w:eastAsia="Times New Roman" w:hAnsi="Courier New" w:cs="Courier New"/>
+      <w:sz w:val="20"/>
+      <w:szCs w:val="20"/>
+    </w:rPr>
   </w:style>
 </w:styles>
 </file>

--- a/Result and Data Analysis.docx
+++ b/Result and Data Analysis.docx
@@ -5,7 +5,6 @@
     <w:p>
       <w:pPr>
         <w:rPr>
-          <w:rFonts w:ascii="Times New Roman" w:hAnsi="Times New Roman"/>
           <w:b/>
           <w:bCs/>
           <w:szCs w:val="22"/>
@@ -13,7 +12,6 @@
       </w:pPr>
       <w:r>
         <w:rPr>
-          <w:rFonts w:ascii="Times New Roman" w:hAnsi="Times New Roman"/>
           <w:b/>
           <w:bCs/>
           <w:szCs w:val="22"/>
@@ -22,7 +20,6 @@
       </w:r>
       <w:r>
         <w:rPr>
-          <w:rFonts w:ascii="Times New Roman" w:hAnsi="Times New Roman"/>
           <w:b/>
           <w:bCs/>
           <w:szCs w:val="22"/>
@@ -33,7 +30,6 @@
     <w:p>
       <w:pPr>
         <w:rPr>
-          <w:rFonts w:ascii="Times New Roman" w:hAnsi="Times New Roman"/>
           <w:b/>
           <w:bCs/>
           <w:szCs w:val="22"/>
@@ -41,7 +37,6 @@
       </w:pPr>
       <w:r>
         <w:rPr>
-          <w:rFonts w:ascii="Times New Roman" w:hAnsi="Times New Roman"/>
           <w:b/>
           <w:bCs/>
           <w:szCs w:val="22"/>
@@ -223,41 +218,35 @@
     <w:p>
       <w:pPr>
         <w:rPr>
-          <w:rFonts w:ascii="Times New Roman" w:hAnsi="Times New Roman"/>
-          <w:szCs w:val="22"/>
-        </w:rPr>
-      </w:pPr>
-      <w:r>
-        <w:rPr>
-          <w:rFonts w:ascii="Times New Roman" w:hAnsi="Times New Roman"/>
+          <w:szCs w:val="22"/>
+        </w:rPr>
+      </w:pPr>
+      <w:r>
+        <w:rPr>
           <w:szCs w:val="22"/>
         </w:rPr>
         <w:t>This corpus is the most important corpus for our experiments</w:t>
       </w:r>
       <w:r>
         <w:rPr>
-          <w:rFonts w:ascii="Times New Roman" w:hAnsi="Times New Roman"/>
           <w:szCs w:val="22"/>
         </w:rPr>
         <w:t xml:space="preserve"> in rule-based approach</w:t>
       </w:r>
       <w:r>
         <w:rPr>
-          <w:rFonts w:ascii="Times New Roman" w:hAnsi="Times New Roman"/>
           <w:szCs w:val="22"/>
         </w:rPr>
         <w:t>. To analysis the sentences of the corpus we have calculated the average number of words, average length of words and average number of letters per sentences. The calculation is reported in TABLE II. The position of the Bangla question words serves a great importance in our rule</w:t>
       </w:r>
       <w:r>
         <w:rPr>
-          <w:rFonts w:ascii="Times New Roman" w:hAnsi="Times New Roman"/>
           <w:szCs w:val="22"/>
         </w:rPr>
         <w:t>-</w:t>
       </w:r>
       <w:r>
         <w:rPr>
-          <w:rFonts w:ascii="Times New Roman" w:hAnsi="Times New Roman"/>
           <w:szCs w:val="22"/>
         </w:rPr>
         <w:t>based approach. Therefore, we have made a Bangla question word list which contains 20 words. The list is depicted in Figure 2(Bangla Question Word List). We have calculated the position of these question words in the interrogative corpus. This calculation is reported in TABLE III. We have also seen that the word “</w:t>
@@ -265,7 +254,6 @@
       <w:proofErr w:type="spellStart"/>
       <w:r>
         <w:rPr>
-          <w:rFonts w:ascii="Times New Roman" w:hAnsi="Times New Roman"/>
           <w:i/>
           <w:iCs/>
           <w:szCs w:val="22"/>
@@ -275,7 +263,6 @@
       <w:proofErr w:type="spellEnd"/>
       <w:r>
         <w:rPr>
-          <w:rFonts w:ascii="Times New Roman" w:hAnsi="Times New Roman"/>
           <w:szCs w:val="22"/>
         </w:rPr>
         <w:t>” is used as the question word in 24 sentences</w:t>
@@ -773,23 +760,20 @@
     <w:p>
       <w:pPr>
         <w:rPr>
-          <w:rFonts w:ascii="Times New Roman" w:hAnsi="Times New Roman"/>
-          <w:szCs w:val="22"/>
-        </w:rPr>
-      </w:pPr>
-    </w:p>
-    <w:p>
-      <w:pPr>
-        <w:rPr>
-          <w:rFonts w:ascii="Times New Roman" w:hAnsi="Times New Roman"/>
-          <w:szCs w:val="22"/>
-        </w:rPr>
-      </w:pPr>
-    </w:p>
-    <w:p>
-      <w:pPr>
-        <w:rPr>
-          <w:rFonts w:ascii="Times New Roman" w:hAnsi="Times New Roman"/>
+          <w:szCs w:val="22"/>
+        </w:rPr>
+      </w:pPr>
+    </w:p>
+    <w:p>
+      <w:pPr>
+        <w:rPr>
+          <w:szCs w:val="22"/>
+        </w:rPr>
+      </w:pPr>
+    </w:p>
+    <w:p>
+      <w:pPr>
+        <w:rPr>
           <w:szCs w:val="22"/>
         </w:rPr>
       </w:pPr>
@@ -1077,15 +1061,13 @@
     <w:p>
       <w:pPr>
         <w:rPr>
-          <w:rFonts w:ascii="Times New Roman" w:hAnsi="Times New Roman"/>
-          <w:szCs w:val="22"/>
-        </w:rPr>
-      </w:pPr>
-    </w:p>
-    <w:p>
-      <w:pPr>
-        <w:rPr>
-          <w:rFonts w:ascii="Times New Roman" w:hAnsi="Times New Roman"/>
+          <w:szCs w:val="22"/>
+        </w:rPr>
+      </w:pPr>
+    </w:p>
+    <w:p>
+      <w:pPr>
+        <w:rPr>
           <w:szCs w:val="22"/>
         </w:rPr>
       </w:pPr>
@@ -1167,7 +1149,6 @@
                 <w:sz w:val="22"/>
                 <w:szCs w:val="22"/>
               </w:rPr>
-              <w:lastRenderedPageBreak/>
               <w:t>Position of Bangla Question Word in Sentences</w:t>
             </w:r>
           </w:p>
@@ -1622,6 +1603,7 @@
                 <w:sz w:val="22"/>
                 <w:szCs w:val="22"/>
               </w:rPr>
+              <w:lastRenderedPageBreak/>
               <w:t>4</w:t>
             </w:r>
             <w:r>
@@ -2082,39 +2064,34 @@
     <w:p>
       <w:pPr>
         <w:rPr>
-          <w:rFonts w:ascii="Times New Roman" w:hAnsi="Times New Roman"/>
-          <w:szCs w:val="22"/>
-        </w:rPr>
-      </w:pPr>
-    </w:p>
-    <w:p>
-      <w:pPr>
-        <w:rPr>
-          <w:rFonts w:ascii="Times New Roman" w:hAnsi="Times New Roman"/>
-          <w:szCs w:val="22"/>
-        </w:rPr>
-      </w:pPr>
-    </w:p>
-    <w:p>
-      <w:pPr>
-        <w:rPr>
-          <w:rFonts w:ascii="Times New Roman" w:hAnsi="Times New Roman"/>
-          <w:szCs w:val="22"/>
-        </w:rPr>
-      </w:pPr>
-    </w:p>
-    <w:p>
-      <w:pPr>
-        <w:rPr>
-          <w:rFonts w:ascii="Times New Roman" w:hAnsi="Times New Roman"/>
-          <w:szCs w:val="22"/>
-        </w:rPr>
-      </w:pPr>
-    </w:p>
-    <w:p>
-      <w:pPr>
-        <w:rPr>
-          <w:rFonts w:ascii="Times New Roman" w:hAnsi="Times New Roman"/>
+          <w:szCs w:val="22"/>
+        </w:rPr>
+      </w:pPr>
+    </w:p>
+    <w:p>
+      <w:pPr>
+        <w:rPr>
+          <w:szCs w:val="22"/>
+        </w:rPr>
+      </w:pPr>
+    </w:p>
+    <w:p>
+      <w:pPr>
+        <w:rPr>
+          <w:szCs w:val="22"/>
+        </w:rPr>
+      </w:pPr>
+    </w:p>
+    <w:p>
+      <w:pPr>
+        <w:rPr>
+          <w:szCs w:val="22"/>
+        </w:rPr>
+      </w:pPr>
+    </w:p>
+    <w:p>
+      <w:pPr>
+        <w:rPr>
           <w:szCs w:val="22"/>
         </w:rPr>
       </w:pPr>
@@ -2583,7 +2560,6 @@
           <w:rFonts w:ascii="Times New Roman" w:hAnsi="Times New Roman"/>
           <w:szCs w:val="22"/>
         </w:rPr>
-        <w:lastRenderedPageBreak/>
         <w:t>Example:</w:t>
       </w:r>
     </w:p>
@@ -2750,6 +2726,7 @@
           <w:sz w:val="22"/>
           <w:szCs w:val="22"/>
         </w:rPr>
+        <w:lastRenderedPageBreak/>
         <w:t xml:space="preserve">5.3 </w:t>
       </w:r>
       <w:r>
@@ -2762,7 +2739,7 @@
           <w:sz w:val="22"/>
           <w:szCs w:val="22"/>
         </w:rPr>
-        <w:t>Analysis</w:t>
+        <w:t>Evaluation</w:t>
       </w:r>
       <w:r>
         <w:rPr>
@@ -3450,6 +3427,21 @@
     <w:p>
       <w:pPr>
         <w:rPr>
+          <w:szCs w:val="22"/>
+        </w:rPr>
+      </w:pPr>
+    </w:p>
+    <w:p>
+      <w:pPr>
+        <w:rPr>
+          <w:szCs w:val="22"/>
+        </w:rPr>
+      </w:pPr>
+    </w:p>
+    <w:p>
+      <w:pPr>
+        <w:pStyle w:val="ListParagraph"/>
+        <w:rPr>
           <w:rFonts w:ascii="Times New Roman" w:hAnsi="Times New Roman"/>
           <w:szCs w:val="22"/>
         </w:rPr>
@@ -3458,24 +3450,6 @@
     <w:p>
       <w:pPr>
         <w:rPr>
-          <w:rFonts w:ascii="Times New Roman" w:hAnsi="Times New Roman"/>
-          <w:szCs w:val="22"/>
-        </w:rPr>
-      </w:pPr>
-    </w:p>
-    <w:p>
-      <w:pPr>
-        <w:pStyle w:val="ListParagraph"/>
-        <w:rPr>
-          <w:rFonts w:ascii="Times New Roman" w:hAnsi="Times New Roman"/>
-          <w:szCs w:val="22"/>
-        </w:rPr>
-      </w:pPr>
-    </w:p>
-    <w:p>
-      <w:pPr>
-        <w:rPr>
-          <w:rFonts w:ascii="Times New Roman" w:hAnsi="Times New Roman"/>
           <w:b/>
           <w:bCs/>
           <w:szCs w:val="22"/>
@@ -3484,7 +3458,6 @@
       <w:proofErr w:type="gramStart"/>
       <w:r>
         <w:rPr>
-          <w:rFonts w:ascii="Times New Roman" w:hAnsi="Times New Roman"/>
           <w:b/>
           <w:bCs/>
           <w:szCs w:val="22"/>
@@ -3493,7 +3466,6 @@
       </w:r>
       <w:r>
         <w:rPr>
-          <w:rFonts w:ascii="Times New Roman" w:hAnsi="Times New Roman"/>
           <w:b/>
           <w:bCs/>
           <w:szCs w:val="22"/>
@@ -3502,7 +3474,6 @@
       </w:r>
       <w:r>
         <w:rPr>
-          <w:rFonts w:ascii="Times New Roman" w:hAnsi="Times New Roman"/>
           <w:b/>
           <w:bCs/>
           <w:szCs w:val="22"/>
@@ -3512,7 +3483,6 @@
       <w:proofErr w:type="gramEnd"/>
       <w:r>
         <w:rPr>
-          <w:rFonts w:ascii="Times New Roman" w:hAnsi="Times New Roman"/>
           <w:b/>
           <w:bCs/>
           <w:szCs w:val="22"/>
@@ -3523,13 +3493,11 @@
     <w:p>
       <w:pPr>
         <w:rPr>
-          <w:rFonts w:ascii="Times New Roman" w:hAnsi="Times New Roman"/>
-          <w:szCs w:val="22"/>
-        </w:rPr>
-      </w:pPr>
-      <w:r>
-        <w:rPr>
-          <w:rFonts w:ascii="Times New Roman" w:hAnsi="Times New Roman"/>
+          <w:szCs w:val="22"/>
+        </w:rPr>
+      </w:pPr>
+      <w:r>
+        <w:rPr>
           <w:b/>
           <w:bCs/>
           <w:szCs w:val="22"/>
@@ -3538,63 +3506,54 @@
       </w:r>
       <w:r>
         <w:rPr>
-          <w:rFonts w:ascii="Times New Roman" w:hAnsi="Times New Roman"/>
           <w:szCs w:val="22"/>
         </w:rPr>
         <w:t xml:space="preserve">To evaluate the secondary corpus, we have taken 30% of the </w:t>
       </w:r>
       <w:r>
         <w:rPr>
-          <w:rFonts w:ascii="Times New Roman" w:hAnsi="Times New Roman"/>
           <w:szCs w:val="22"/>
         </w:rPr>
         <w:t>data as the test set and the rest as the training set.</w:t>
       </w:r>
       <w:r>
         <w:rPr>
-          <w:rFonts w:ascii="Times New Roman" w:hAnsi="Times New Roman"/>
           <w:szCs w:val="22"/>
         </w:rPr>
         <w:t xml:space="preserve"> Though the domain is same</w:t>
       </w:r>
       <w:r>
         <w:rPr>
-          <w:rFonts w:ascii="Times New Roman" w:hAnsi="Times New Roman"/>
           <w:szCs w:val="22"/>
         </w:rPr>
         <w:t xml:space="preserve">, </w:t>
       </w:r>
       <w:r>
         <w:rPr>
-          <w:rFonts w:ascii="Times New Roman" w:hAnsi="Times New Roman"/>
           <w:szCs w:val="22"/>
         </w:rPr>
         <w:t>it has huge variations as it is taken from real people.</w:t>
       </w:r>
       <w:r>
         <w:rPr>
-          <w:rFonts w:ascii="Times New Roman" w:hAnsi="Times New Roman"/>
           <w:szCs w:val="22"/>
         </w:rPr>
         <w:t xml:space="preserve"> Few sentences from this corpus is</w:t>
       </w:r>
       <w:r>
         <w:rPr>
-          <w:rFonts w:ascii="Times New Roman" w:hAnsi="Times New Roman"/>
           <w:szCs w:val="22"/>
         </w:rPr>
         <w:t xml:space="preserve"> given in figure 3. </w:t>
       </w:r>
       <w:r>
         <w:rPr>
-          <w:rFonts w:ascii="Times New Roman" w:hAnsi="Times New Roman"/>
           <w:szCs w:val="22"/>
         </w:rPr>
         <w:t>We have labeled the test set and the training set then we have found out the accuracy.</w:t>
       </w:r>
       <w:r>
         <w:rPr>
-          <w:rFonts w:ascii="Times New Roman" w:hAnsi="Times New Roman"/>
           <w:szCs w:val="22"/>
         </w:rPr>
         <w:t xml:space="preserve"> The training time was </w:t>
@@ -3602,7 +3561,6 @@
       <w:proofErr w:type="gramStart"/>
       <w:r>
         <w:rPr>
-          <w:rFonts w:ascii="Times New Roman" w:hAnsi="Times New Roman"/>
           <w:szCs w:val="22"/>
         </w:rPr>
         <w:t>really small</w:t>
@@ -3610,7 +3568,6 @@
       <w:proofErr w:type="gramEnd"/>
       <w:r>
         <w:rPr>
-          <w:rFonts w:ascii="Times New Roman" w:hAnsi="Times New Roman"/>
           <w:szCs w:val="22"/>
         </w:rPr>
         <w:t>.</w:t>
@@ -3619,7 +3576,6 @@
     <w:p>
       <w:pPr>
         <w:rPr>
-          <w:rFonts w:ascii="Times New Roman" w:hAnsi="Times New Roman"/>
           <w:szCs w:val="22"/>
         </w:rPr>
       </w:pPr>
@@ -3628,6 +3584,7 @@
           <w:noProof/>
           <w:szCs w:val="22"/>
         </w:rPr>
+        <w:lastRenderedPageBreak/>
         <mc:AlternateContent>
           <mc:Choice Requires="wps">
             <w:drawing>
@@ -3702,16 +3659,13 @@
                                 <w:tab w:val="left" w:pos="13740"/>
                                 <w:tab w:val="left" w:pos="14656"/>
                               </w:tabs>
-                              <w:spacing w:after="0" w:line="240" w:lineRule="auto"/>
                               <w:rPr>
-                                <w:rFonts w:ascii="Times New Roman" w:eastAsia="Times New Roman" w:hAnsi="Times New Roman" w:cs="Times New Roman"/>
                                 <w:color w:val="000000"/>
                                 <w:szCs w:val="22"/>
                               </w:rPr>
                             </w:pPr>
                             <w:r>
                               <w:rPr>
-                                <w:rFonts w:ascii="Times New Roman" w:eastAsia="Times New Roman" w:hAnsi="Times New Roman" w:cs="Times New Roman"/>
                                 <w:color w:val="000000"/>
                                 <w:szCs w:val="22"/>
                               </w:rPr>
@@ -3719,8 +3673,8 @@
                             </w:r>
                             <w:r>
                               <w:rPr>
-                                <w:rFonts w:ascii="Times New Roman" w:eastAsia="Times New Roman" w:hAnsi="Times New Roman" w:cs="Times New Roman"/>
                                 <w:color w:val="000000"/>
+                                <w:sz w:val="22"/>
                                 <w:szCs w:val="22"/>
                               </w:rPr>
                               <w:t xml:space="preserve">keno </w:t>
@@ -3728,8 +3682,8 @@
                             <w:proofErr w:type="spellStart"/>
                             <w:r>
                               <w:rPr>
-                                <w:rFonts w:ascii="Times New Roman" w:eastAsia="Times New Roman" w:hAnsi="Times New Roman" w:cs="Times New Roman"/>
                                 <w:color w:val="000000"/>
+                                <w:sz w:val="22"/>
                                 <w:szCs w:val="22"/>
                               </w:rPr>
                               <w:t>jeche</w:t>
@@ -3737,8 +3691,8 @@
                             <w:proofErr w:type="spellEnd"/>
                             <w:r>
                               <w:rPr>
-                                <w:rFonts w:ascii="Times New Roman" w:eastAsia="Times New Roman" w:hAnsi="Times New Roman" w:cs="Times New Roman"/>
                                 <w:color w:val="000000"/>
+                                <w:sz w:val="22"/>
                                 <w:szCs w:val="22"/>
                               </w:rPr>
                               <w:t xml:space="preserve"> </w:t>
@@ -3746,8 +3700,8 @@
                             <w:proofErr w:type="spellStart"/>
                             <w:r>
                               <w:rPr>
-                                <w:rFonts w:ascii="Times New Roman" w:eastAsia="Times New Roman" w:hAnsi="Times New Roman" w:cs="Times New Roman"/>
                                 <w:color w:val="000000"/>
+                                <w:sz w:val="22"/>
                                 <w:szCs w:val="22"/>
                               </w:rPr>
                               <w:t>nijer</w:t>
@@ -3755,8 +3709,8 @@
                             <w:proofErr w:type="spellEnd"/>
                             <w:r>
                               <w:rPr>
-                                <w:rFonts w:ascii="Times New Roman" w:eastAsia="Times New Roman" w:hAnsi="Times New Roman" w:cs="Times New Roman"/>
                                 <w:color w:val="000000"/>
+                                <w:sz w:val="22"/>
                                 <w:szCs w:val="22"/>
                               </w:rPr>
                               <w:t xml:space="preserve"> </w:t>
@@ -3764,8 +3718,8 @@
                             <w:proofErr w:type="spellStart"/>
                             <w:r>
                               <w:rPr>
-                                <w:rFonts w:ascii="Times New Roman" w:eastAsia="Times New Roman" w:hAnsi="Times New Roman" w:cs="Times New Roman"/>
                                 <w:color w:val="000000"/>
+                                <w:sz w:val="22"/>
                                 <w:szCs w:val="22"/>
                               </w:rPr>
                               <w:t>desher</w:t>
@@ -3773,8 +3727,8 @@
                             <w:proofErr w:type="spellEnd"/>
                             <w:r>
                               <w:rPr>
-                                <w:rFonts w:ascii="Times New Roman" w:eastAsia="Times New Roman" w:hAnsi="Times New Roman" w:cs="Times New Roman"/>
                                 <w:color w:val="000000"/>
+                                <w:sz w:val="22"/>
                                 <w:szCs w:val="22"/>
                               </w:rPr>
                               <w:t xml:space="preserve"> </w:t>
@@ -3782,8 +3736,8 @@
                             <w:proofErr w:type="spellStart"/>
                             <w:r>
                               <w:rPr>
-                                <w:rFonts w:ascii="Times New Roman" w:eastAsia="Times New Roman" w:hAnsi="Times New Roman" w:cs="Times New Roman"/>
                                 <w:color w:val="000000"/>
+                                <w:sz w:val="22"/>
                                 <w:szCs w:val="22"/>
                               </w:rPr>
                               <w:t>nam</w:t>
@@ -3791,8 +3745,8 @@
                             <w:proofErr w:type="spellEnd"/>
                             <w:r>
                               <w:rPr>
-                                <w:rFonts w:ascii="Times New Roman" w:eastAsia="Times New Roman" w:hAnsi="Times New Roman" w:cs="Times New Roman"/>
                                 <w:color w:val="000000"/>
+                                <w:sz w:val="22"/>
                                 <w:szCs w:val="22"/>
                               </w:rPr>
                               <w:t xml:space="preserve"> </w:t>
@@ -3800,8 +3754,8 @@
                             <w:proofErr w:type="spellStart"/>
                             <w:r>
                               <w:rPr>
-                                <w:rFonts w:ascii="Times New Roman" w:eastAsia="Times New Roman" w:hAnsi="Times New Roman" w:cs="Times New Roman"/>
                                 <w:color w:val="000000"/>
+                                <w:sz w:val="22"/>
                                 <w:szCs w:val="22"/>
                               </w:rPr>
                               <w:t>kharap</w:t>
@@ -3809,8 +3763,8 @@
                             <w:proofErr w:type="spellEnd"/>
                             <w:r>
                               <w:rPr>
-                                <w:rFonts w:ascii="Times New Roman" w:eastAsia="Times New Roman" w:hAnsi="Times New Roman" w:cs="Times New Roman"/>
                                 <w:color w:val="000000"/>
+                                <w:sz w:val="22"/>
                                 <w:szCs w:val="22"/>
                               </w:rPr>
                               <w:t xml:space="preserve"> </w:t>
@@ -3818,15 +3772,14 @@
                             <w:proofErr w:type="spellStart"/>
                             <w:r>
                               <w:rPr>
-                                <w:rFonts w:ascii="Times New Roman" w:eastAsia="Times New Roman" w:hAnsi="Times New Roman" w:cs="Times New Roman"/>
                                 <w:color w:val="000000"/>
+                                <w:sz w:val="22"/>
                                 <w:szCs w:val="22"/>
                               </w:rPr>
                               <w:t>korch</w:t>
                             </w:r>
                             <w:r>
                               <w:rPr>
-                                <w:rFonts w:ascii="Times New Roman" w:eastAsia="Times New Roman" w:hAnsi="Times New Roman" w:cs="Times New Roman"/>
                                 <w:color w:val="000000"/>
                                 <w:szCs w:val="22"/>
                               </w:rPr>
@@ -3835,8 +3788,8 @@
                             <w:proofErr w:type="spellEnd"/>
                             <w:r>
                               <w:rPr>
-                                <w:rFonts w:ascii="Times New Roman" w:eastAsia="Times New Roman" w:hAnsi="Times New Roman" w:cs="Times New Roman"/>
                                 <w:color w:val="000000"/>
+                                <w:sz w:val="22"/>
                                 <w:szCs w:val="22"/>
                               </w:rPr>
                               <w:t xml:space="preserve"> </w:t>
@@ -3844,7 +3797,6 @@
                             <w:proofErr w:type="spellStart"/>
                             <w:r>
                               <w:rPr>
-                                <w:rFonts w:ascii="Times New Roman" w:eastAsia="Times New Roman" w:hAnsi="Times New Roman" w:cs="Times New Roman"/>
                                 <w:color w:val="000000"/>
                                 <w:szCs w:val="22"/>
                               </w:rPr>
@@ -3872,9 +3824,7 @@
                                 <w:tab w:val="left" w:pos="13740"/>
                                 <w:tab w:val="left" w:pos="14656"/>
                               </w:tabs>
-                              <w:spacing w:after="0" w:line="240" w:lineRule="auto"/>
                               <w:rPr>
-                                <w:rFonts w:ascii="Times New Roman" w:eastAsia="Times New Roman" w:hAnsi="Times New Roman" w:cs="Times New Roman"/>
                                 <w:color w:val="000000"/>
                                 <w:szCs w:val="22"/>
                               </w:rPr>
@@ -3900,16 +3850,13 @@
                                 <w:tab w:val="left" w:pos="13740"/>
                                 <w:tab w:val="left" w:pos="14656"/>
                               </w:tabs>
-                              <w:spacing w:after="0" w:line="240" w:lineRule="auto"/>
                               <w:rPr>
-                                <w:rFonts w:ascii="Times New Roman" w:eastAsia="Times New Roman" w:hAnsi="Times New Roman" w:cs="Times New Roman"/>
                                 <w:color w:val="000000"/>
                                 <w:szCs w:val="22"/>
                               </w:rPr>
                             </w:pPr>
                             <w:r>
                               <w:rPr>
-                                <w:rFonts w:ascii="Times New Roman" w:eastAsia="Times New Roman" w:hAnsi="Times New Roman" w:cs="Times New Roman"/>
                                 <w:color w:val="000000"/>
                                 <w:szCs w:val="22"/>
                               </w:rPr>
@@ -3917,7 +3864,6 @@
                             </w:r>
                             <w:r>
                               <w:rPr>
-                                <w:rFonts w:ascii="Times New Roman" w:eastAsia="Times New Roman" w:hAnsi="Times New Roman" w:cs="Times New Roman"/>
                                 <w:color w:val="000000"/>
                                 <w:szCs w:val="22"/>
                               </w:rPr>
@@ -3926,7 +3872,6 @@
                             <w:proofErr w:type="spellStart"/>
                             <w:r>
                               <w:rPr>
-                                <w:rFonts w:ascii="Times New Roman" w:eastAsia="Times New Roman" w:hAnsi="Times New Roman" w:cs="Times New Roman"/>
                                 <w:color w:val="000000"/>
                                 <w:szCs w:val="22"/>
                               </w:rPr>
@@ -3935,7 +3880,6 @@
                             <w:proofErr w:type="spellEnd"/>
                             <w:r>
                               <w:rPr>
-                                <w:rFonts w:ascii="Times New Roman" w:eastAsia="Times New Roman" w:hAnsi="Times New Roman" w:cs="Times New Roman"/>
                                 <w:color w:val="000000"/>
                                 <w:szCs w:val="22"/>
                               </w:rPr>
@@ -3944,7 +3888,6 @@
                             <w:proofErr w:type="spellStart"/>
                             <w:r>
                               <w:rPr>
-                                <w:rFonts w:ascii="Times New Roman" w:eastAsia="Times New Roman" w:hAnsi="Times New Roman" w:cs="Times New Roman"/>
                                 <w:color w:val="000000"/>
                                 <w:szCs w:val="22"/>
                               </w:rPr>
@@ -3953,7 +3896,6 @@
                             <w:proofErr w:type="spellEnd"/>
                             <w:r>
                               <w:rPr>
-                                <w:rFonts w:ascii="Times New Roman" w:eastAsia="Times New Roman" w:hAnsi="Times New Roman" w:cs="Times New Roman"/>
                                 <w:color w:val="000000"/>
                                 <w:szCs w:val="22"/>
                               </w:rPr>
@@ -3962,7 +3904,6 @@
                             <w:proofErr w:type="spellStart"/>
                             <w:r>
                               <w:rPr>
-                                <w:rFonts w:ascii="Times New Roman" w:eastAsia="Times New Roman" w:hAnsi="Times New Roman" w:cs="Times New Roman"/>
                                 <w:color w:val="000000"/>
                                 <w:szCs w:val="22"/>
                               </w:rPr>
@@ -3990,9 +3931,7 @@
                                 <w:tab w:val="left" w:pos="13740"/>
                                 <w:tab w:val="left" w:pos="14656"/>
                               </w:tabs>
-                              <w:spacing w:after="0" w:line="240" w:lineRule="auto"/>
                               <w:rPr>
-                                <w:rFonts w:ascii="Times New Roman" w:eastAsia="Times New Roman" w:hAnsi="Times New Roman" w:cs="Times New Roman"/>
                                 <w:color w:val="000000"/>
                                 <w:szCs w:val="22"/>
                               </w:rPr>
@@ -4018,16 +3957,13 @@
                                 <w:tab w:val="left" w:pos="13740"/>
                                 <w:tab w:val="left" w:pos="14656"/>
                               </w:tabs>
-                              <w:spacing w:after="0" w:line="240" w:lineRule="auto"/>
                               <w:rPr>
-                                <w:rFonts w:ascii="Times New Roman" w:eastAsia="Times New Roman" w:hAnsi="Times New Roman" w:cs="Times New Roman"/>
                                 <w:color w:val="000000"/>
                                 <w:szCs w:val="22"/>
                               </w:rPr>
                             </w:pPr>
                             <w:r>
                               <w:rPr>
-                                <w:rFonts w:ascii="Times New Roman" w:eastAsia="Times New Roman" w:hAnsi="Times New Roman" w:cs="Times New Roman"/>
                                 <w:color w:val="000000"/>
                                 <w:szCs w:val="22"/>
                               </w:rPr>
@@ -4036,7 +3972,6 @@
                             <w:proofErr w:type="spellStart"/>
                             <w:r>
                               <w:rPr>
-                                <w:rFonts w:ascii="Times New Roman" w:eastAsia="Times New Roman" w:hAnsi="Times New Roman" w:cs="Times New Roman"/>
                                 <w:color w:val="000000"/>
                                 <w:szCs w:val="22"/>
                               </w:rPr>
@@ -4045,7 +3980,6 @@
                             <w:proofErr w:type="spellEnd"/>
                             <w:r>
                               <w:rPr>
-                                <w:rFonts w:ascii="Times New Roman" w:eastAsia="Times New Roman" w:hAnsi="Times New Roman" w:cs="Times New Roman"/>
                                 <w:color w:val="000000"/>
                                 <w:szCs w:val="22"/>
                               </w:rPr>
@@ -4054,7 +3988,6 @@
                             <w:proofErr w:type="spellStart"/>
                             <w:r>
                               <w:rPr>
-                                <w:rFonts w:ascii="Times New Roman" w:eastAsia="Times New Roman" w:hAnsi="Times New Roman" w:cs="Times New Roman"/>
                                 <w:color w:val="000000"/>
                                 <w:szCs w:val="22"/>
                               </w:rPr>
@@ -4063,7 +3996,6 @@
                             <w:proofErr w:type="spellEnd"/>
                             <w:r>
                               <w:rPr>
-                                <w:rFonts w:ascii="Times New Roman" w:eastAsia="Times New Roman" w:hAnsi="Times New Roman" w:cs="Times New Roman"/>
                                 <w:color w:val="000000"/>
                                 <w:szCs w:val="22"/>
                               </w:rPr>
@@ -4072,7 +4004,6 @@
                             <w:proofErr w:type="spellStart"/>
                             <w:r>
                               <w:rPr>
-                                <w:rFonts w:ascii="Times New Roman" w:eastAsia="Times New Roman" w:hAnsi="Times New Roman" w:cs="Times New Roman"/>
                                 <w:color w:val="000000"/>
                                 <w:szCs w:val="22"/>
                               </w:rPr>
@@ -4081,7 +4012,6 @@
                             <w:proofErr w:type="spellEnd"/>
                             <w:r>
                               <w:rPr>
-                                <w:rFonts w:ascii="Times New Roman" w:eastAsia="Times New Roman" w:hAnsi="Times New Roman" w:cs="Times New Roman"/>
                                 <w:color w:val="000000"/>
                                 <w:szCs w:val="22"/>
                               </w:rPr>
@@ -4090,7 +4020,6 @@
                             <w:proofErr w:type="spellStart"/>
                             <w:r>
                               <w:rPr>
-                                <w:rFonts w:ascii="Times New Roman" w:eastAsia="Times New Roman" w:hAnsi="Times New Roman" w:cs="Times New Roman"/>
                                 <w:color w:val="000000"/>
                                 <w:szCs w:val="22"/>
                               </w:rPr>
@@ -4099,7 +4028,6 @@
                             <w:proofErr w:type="spellEnd"/>
                             <w:r>
                               <w:rPr>
-                                <w:rFonts w:ascii="Times New Roman" w:eastAsia="Times New Roman" w:hAnsi="Times New Roman" w:cs="Times New Roman"/>
                                 <w:color w:val="000000"/>
                                 <w:szCs w:val="22"/>
                               </w:rPr>
@@ -4108,7 +4036,6 @@
                             <w:proofErr w:type="spellStart"/>
                             <w:r>
                               <w:rPr>
-                                <w:rFonts w:ascii="Times New Roman" w:eastAsia="Times New Roman" w:hAnsi="Times New Roman" w:cs="Times New Roman"/>
                                 <w:color w:val="000000"/>
                                 <w:szCs w:val="22"/>
                               </w:rPr>
@@ -4117,7 +4044,6 @@
                             <w:proofErr w:type="spellEnd"/>
                             <w:r>
                               <w:rPr>
-                                <w:rFonts w:ascii="Times New Roman" w:eastAsia="Times New Roman" w:hAnsi="Times New Roman" w:cs="Times New Roman"/>
                                 <w:color w:val="000000"/>
                                 <w:szCs w:val="22"/>
                               </w:rPr>
@@ -4144,9 +4070,7 @@
                                 <w:tab w:val="left" w:pos="13740"/>
                                 <w:tab w:val="left" w:pos="14656"/>
                               </w:tabs>
-                              <w:spacing w:after="0" w:line="240" w:lineRule="auto"/>
                               <w:rPr>
-                                <w:rFonts w:ascii="Times New Roman" w:eastAsia="Times New Roman" w:hAnsi="Times New Roman" w:cs="Times New Roman"/>
                                 <w:color w:val="000000"/>
                                 <w:szCs w:val="22"/>
                               </w:rPr>
@@ -4263,9 +4187,7 @@
                                 <w:tab w:val="left" w:pos="13740"/>
                                 <w:tab w:val="left" w:pos="14656"/>
                               </w:tabs>
-                              <w:spacing w:after="0" w:line="240" w:lineRule="auto"/>
                               <w:rPr>
-                                <w:rFonts w:ascii="Times New Roman" w:eastAsia="Times New Roman" w:hAnsi="Times New Roman" w:cs="Times New Roman"/>
                                 <w:color w:val="000000"/>
                                 <w:szCs w:val="22"/>
                               </w:rPr>
@@ -4426,21 +4348,14 @@
                                 <w:tab w:val="left" w:pos="13740"/>
                                 <w:tab w:val="left" w:pos="14656"/>
                               </w:tabs>
-                              <w:spacing w:after="0" w:line="240" w:lineRule="auto"/>
                               <w:rPr>
-                                <w:rFonts w:ascii="Times New Roman" w:eastAsia="Times New Roman" w:hAnsi="Times New Roman" w:cs="Times New Roman"/>
                                 <w:color w:val="000000"/>
+                                <w:sz w:val="22"/>
                                 <w:szCs w:val="22"/>
                               </w:rPr>
                             </w:pPr>
                           </w:p>
-                          <w:p>
-                            <w:pPr>
-                              <w:rPr>
-                                <w:rFonts w:ascii="Times New Roman" w:hAnsi="Times New Roman" w:cs="Times New Roman"/>
-                              </w:rPr>
-                            </w:pPr>
-                          </w:p>
+                          <w:p/>
                         </w:txbxContent>
                       </wps:txbx>
                       <wps:bodyPr rot="0" vert="horz" wrap="square" lIns="91440" tIns="45720" rIns="91440" bIns="45720" anchor="t" anchorCtr="0" upright="1">
@@ -4483,16 +4398,13 @@
                           <w:tab w:val="left" w:pos="13740"/>
                           <w:tab w:val="left" w:pos="14656"/>
                         </w:tabs>
-                        <w:spacing w:after="0" w:line="240" w:lineRule="auto"/>
                         <w:rPr>
-                          <w:rFonts w:ascii="Times New Roman" w:eastAsia="Times New Roman" w:hAnsi="Times New Roman" w:cs="Times New Roman"/>
                           <w:color w:val="000000"/>
                           <w:szCs w:val="22"/>
                         </w:rPr>
                       </w:pPr>
                       <w:r>
                         <w:rPr>
-                          <w:rFonts w:ascii="Times New Roman" w:eastAsia="Times New Roman" w:hAnsi="Times New Roman" w:cs="Times New Roman"/>
                           <w:color w:val="000000"/>
                           <w:szCs w:val="22"/>
                         </w:rPr>
@@ -4500,8 +4412,8 @@
                       </w:r>
                       <w:r>
                         <w:rPr>
-                          <w:rFonts w:ascii="Times New Roman" w:eastAsia="Times New Roman" w:hAnsi="Times New Roman" w:cs="Times New Roman"/>
                           <w:color w:val="000000"/>
+                          <w:sz w:val="22"/>
                           <w:szCs w:val="22"/>
                         </w:rPr>
                         <w:t xml:space="preserve">keno </w:t>
@@ -4509,8 +4421,8 @@
                       <w:proofErr w:type="spellStart"/>
                       <w:r>
                         <w:rPr>
-                          <w:rFonts w:ascii="Times New Roman" w:eastAsia="Times New Roman" w:hAnsi="Times New Roman" w:cs="Times New Roman"/>
                           <w:color w:val="000000"/>
+                          <w:sz w:val="22"/>
                           <w:szCs w:val="22"/>
                         </w:rPr>
                         <w:t>jeche</w:t>
@@ -4518,8 +4430,8 @@
                       <w:proofErr w:type="spellEnd"/>
                       <w:r>
                         <w:rPr>
-                          <w:rFonts w:ascii="Times New Roman" w:eastAsia="Times New Roman" w:hAnsi="Times New Roman" w:cs="Times New Roman"/>
                           <w:color w:val="000000"/>
+                          <w:sz w:val="22"/>
                           <w:szCs w:val="22"/>
                         </w:rPr>
                         <w:t xml:space="preserve"> </w:t>
@@ -4527,8 +4439,8 @@
                       <w:proofErr w:type="spellStart"/>
                       <w:r>
                         <w:rPr>
-                          <w:rFonts w:ascii="Times New Roman" w:eastAsia="Times New Roman" w:hAnsi="Times New Roman" w:cs="Times New Roman"/>
                           <w:color w:val="000000"/>
+                          <w:sz w:val="22"/>
                           <w:szCs w:val="22"/>
                         </w:rPr>
                         <w:t>nijer</w:t>
@@ -4536,8 +4448,8 @@
                       <w:proofErr w:type="spellEnd"/>
                       <w:r>
                         <w:rPr>
-                          <w:rFonts w:ascii="Times New Roman" w:eastAsia="Times New Roman" w:hAnsi="Times New Roman" w:cs="Times New Roman"/>
                           <w:color w:val="000000"/>
+                          <w:sz w:val="22"/>
                           <w:szCs w:val="22"/>
                         </w:rPr>
                         <w:t xml:space="preserve"> </w:t>
@@ -4545,8 +4457,8 @@
                       <w:proofErr w:type="spellStart"/>
                       <w:r>
                         <w:rPr>
-                          <w:rFonts w:ascii="Times New Roman" w:eastAsia="Times New Roman" w:hAnsi="Times New Roman" w:cs="Times New Roman"/>
                           <w:color w:val="000000"/>
+                          <w:sz w:val="22"/>
                           <w:szCs w:val="22"/>
                         </w:rPr>
                         <w:t>desher</w:t>
@@ -4554,8 +4466,8 @@
                       <w:proofErr w:type="spellEnd"/>
                       <w:r>
                         <w:rPr>
-                          <w:rFonts w:ascii="Times New Roman" w:eastAsia="Times New Roman" w:hAnsi="Times New Roman" w:cs="Times New Roman"/>
                           <w:color w:val="000000"/>
+                          <w:sz w:val="22"/>
                           <w:szCs w:val="22"/>
                         </w:rPr>
                         <w:t xml:space="preserve"> </w:t>
@@ -4563,8 +4475,8 @@
                       <w:proofErr w:type="spellStart"/>
                       <w:r>
                         <w:rPr>
-                          <w:rFonts w:ascii="Times New Roman" w:eastAsia="Times New Roman" w:hAnsi="Times New Roman" w:cs="Times New Roman"/>
                           <w:color w:val="000000"/>
+                          <w:sz w:val="22"/>
                           <w:szCs w:val="22"/>
                         </w:rPr>
                         <w:t>nam</w:t>
@@ -4572,8 +4484,8 @@
                       <w:proofErr w:type="spellEnd"/>
                       <w:r>
                         <w:rPr>
-                          <w:rFonts w:ascii="Times New Roman" w:eastAsia="Times New Roman" w:hAnsi="Times New Roman" w:cs="Times New Roman"/>
                           <w:color w:val="000000"/>
+                          <w:sz w:val="22"/>
                           <w:szCs w:val="22"/>
                         </w:rPr>
                         <w:t xml:space="preserve"> </w:t>
@@ -4581,8 +4493,8 @@
                       <w:proofErr w:type="spellStart"/>
                       <w:r>
                         <w:rPr>
-                          <w:rFonts w:ascii="Times New Roman" w:eastAsia="Times New Roman" w:hAnsi="Times New Roman" w:cs="Times New Roman"/>
                           <w:color w:val="000000"/>
+                          <w:sz w:val="22"/>
                           <w:szCs w:val="22"/>
                         </w:rPr>
                         <w:t>kharap</w:t>
@@ -4590,8 +4502,8 @@
                       <w:proofErr w:type="spellEnd"/>
                       <w:r>
                         <w:rPr>
-                          <w:rFonts w:ascii="Times New Roman" w:eastAsia="Times New Roman" w:hAnsi="Times New Roman" w:cs="Times New Roman"/>
                           <w:color w:val="000000"/>
+                          <w:sz w:val="22"/>
                           <w:szCs w:val="22"/>
                         </w:rPr>
                         <w:t xml:space="preserve"> </w:t>
@@ -4599,15 +4511,14 @@
                       <w:proofErr w:type="spellStart"/>
                       <w:r>
                         <w:rPr>
-                          <w:rFonts w:ascii="Times New Roman" w:eastAsia="Times New Roman" w:hAnsi="Times New Roman" w:cs="Times New Roman"/>
                           <w:color w:val="000000"/>
+                          <w:sz w:val="22"/>
                           <w:szCs w:val="22"/>
                         </w:rPr>
                         <w:t>korch</w:t>
                       </w:r>
                       <w:r>
                         <w:rPr>
-                          <w:rFonts w:ascii="Times New Roman" w:eastAsia="Times New Roman" w:hAnsi="Times New Roman" w:cs="Times New Roman"/>
                           <w:color w:val="000000"/>
                           <w:szCs w:val="22"/>
                         </w:rPr>
@@ -4616,8 +4527,8 @@
                       <w:proofErr w:type="spellEnd"/>
                       <w:r>
                         <w:rPr>
-                          <w:rFonts w:ascii="Times New Roman" w:eastAsia="Times New Roman" w:hAnsi="Times New Roman" w:cs="Times New Roman"/>
                           <w:color w:val="000000"/>
+                          <w:sz w:val="22"/>
                           <w:szCs w:val="22"/>
                         </w:rPr>
                         <w:t xml:space="preserve"> </w:t>
@@ -4625,7 +4536,6 @@
                       <w:proofErr w:type="spellStart"/>
                       <w:r>
                         <w:rPr>
-                          <w:rFonts w:ascii="Times New Roman" w:eastAsia="Times New Roman" w:hAnsi="Times New Roman" w:cs="Times New Roman"/>
                           <w:color w:val="000000"/>
                           <w:szCs w:val="22"/>
                         </w:rPr>
@@ -4653,9 +4563,7 @@
                           <w:tab w:val="left" w:pos="13740"/>
                           <w:tab w:val="left" w:pos="14656"/>
                         </w:tabs>
-                        <w:spacing w:after="0" w:line="240" w:lineRule="auto"/>
                         <w:rPr>
-                          <w:rFonts w:ascii="Times New Roman" w:eastAsia="Times New Roman" w:hAnsi="Times New Roman" w:cs="Times New Roman"/>
                           <w:color w:val="000000"/>
                           <w:szCs w:val="22"/>
                         </w:rPr>
@@ -4681,16 +4589,13 @@
                           <w:tab w:val="left" w:pos="13740"/>
                           <w:tab w:val="left" w:pos="14656"/>
                         </w:tabs>
-                        <w:spacing w:after="0" w:line="240" w:lineRule="auto"/>
                         <w:rPr>
-                          <w:rFonts w:ascii="Times New Roman" w:eastAsia="Times New Roman" w:hAnsi="Times New Roman" w:cs="Times New Roman"/>
                           <w:color w:val="000000"/>
                           <w:szCs w:val="22"/>
                         </w:rPr>
                       </w:pPr>
                       <w:r>
                         <w:rPr>
-                          <w:rFonts w:ascii="Times New Roman" w:eastAsia="Times New Roman" w:hAnsi="Times New Roman" w:cs="Times New Roman"/>
                           <w:color w:val="000000"/>
                           <w:szCs w:val="22"/>
                         </w:rPr>
@@ -4698,7 +4603,6 @@
                       </w:r>
                       <w:r>
                         <w:rPr>
-                          <w:rFonts w:ascii="Times New Roman" w:eastAsia="Times New Roman" w:hAnsi="Times New Roman" w:cs="Times New Roman"/>
                           <w:color w:val="000000"/>
                           <w:szCs w:val="22"/>
                         </w:rPr>
@@ -4707,7 +4611,6 @@
                       <w:proofErr w:type="spellStart"/>
                       <w:r>
                         <w:rPr>
-                          <w:rFonts w:ascii="Times New Roman" w:eastAsia="Times New Roman" w:hAnsi="Times New Roman" w:cs="Times New Roman"/>
                           <w:color w:val="000000"/>
                           <w:szCs w:val="22"/>
                         </w:rPr>
@@ -4716,7 +4619,6 @@
                       <w:proofErr w:type="spellEnd"/>
                       <w:r>
                         <w:rPr>
-                          <w:rFonts w:ascii="Times New Roman" w:eastAsia="Times New Roman" w:hAnsi="Times New Roman" w:cs="Times New Roman"/>
                           <w:color w:val="000000"/>
                           <w:szCs w:val="22"/>
                         </w:rPr>
@@ -4725,7 +4627,6 @@
                       <w:proofErr w:type="spellStart"/>
                       <w:r>
                         <w:rPr>
-                          <w:rFonts w:ascii="Times New Roman" w:eastAsia="Times New Roman" w:hAnsi="Times New Roman" w:cs="Times New Roman"/>
                           <w:color w:val="000000"/>
                           <w:szCs w:val="22"/>
                         </w:rPr>
@@ -4734,7 +4635,6 @@
                       <w:proofErr w:type="spellEnd"/>
                       <w:r>
                         <w:rPr>
-                          <w:rFonts w:ascii="Times New Roman" w:eastAsia="Times New Roman" w:hAnsi="Times New Roman" w:cs="Times New Roman"/>
                           <w:color w:val="000000"/>
                           <w:szCs w:val="22"/>
                         </w:rPr>
@@ -4743,7 +4643,6 @@
                       <w:proofErr w:type="spellStart"/>
                       <w:r>
                         <w:rPr>
-                          <w:rFonts w:ascii="Times New Roman" w:eastAsia="Times New Roman" w:hAnsi="Times New Roman" w:cs="Times New Roman"/>
                           <w:color w:val="000000"/>
                           <w:szCs w:val="22"/>
                         </w:rPr>
@@ -4771,9 +4670,7 @@
                           <w:tab w:val="left" w:pos="13740"/>
                           <w:tab w:val="left" w:pos="14656"/>
                         </w:tabs>
-                        <w:spacing w:after="0" w:line="240" w:lineRule="auto"/>
                         <w:rPr>
-                          <w:rFonts w:ascii="Times New Roman" w:eastAsia="Times New Roman" w:hAnsi="Times New Roman" w:cs="Times New Roman"/>
                           <w:color w:val="000000"/>
                           <w:szCs w:val="22"/>
                         </w:rPr>
@@ -4799,16 +4696,13 @@
                           <w:tab w:val="left" w:pos="13740"/>
                           <w:tab w:val="left" w:pos="14656"/>
                         </w:tabs>
-                        <w:spacing w:after="0" w:line="240" w:lineRule="auto"/>
                         <w:rPr>
-                          <w:rFonts w:ascii="Times New Roman" w:eastAsia="Times New Roman" w:hAnsi="Times New Roman" w:cs="Times New Roman"/>
                           <w:color w:val="000000"/>
                           <w:szCs w:val="22"/>
                         </w:rPr>
                       </w:pPr>
                       <w:r>
                         <w:rPr>
-                          <w:rFonts w:ascii="Times New Roman" w:eastAsia="Times New Roman" w:hAnsi="Times New Roman" w:cs="Times New Roman"/>
                           <w:color w:val="000000"/>
                           <w:szCs w:val="22"/>
                         </w:rPr>
@@ -4817,7 +4711,6 @@
                       <w:proofErr w:type="spellStart"/>
                       <w:r>
                         <w:rPr>
-                          <w:rFonts w:ascii="Times New Roman" w:eastAsia="Times New Roman" w:hAnsi="Times New Roman" w:cs="Times New Roman"/>
                           <w:color w:val="000000"/>
                           <w:szCs w:val="22"/>
                         </w:rPr>
@@ -4826,7 +4719,6 @@
                       <w:proofErr w:type="spellEnd"/>
                       <w:r>
                         <w:rPr>
-                          <w:rFonts w:ascii="Times New Roman" w:eastAsia="Times New Roman" w:hAnsi="Times New Roman" w:cs="Times New Roman"/>
                           <w:color w:val="000000"/>
                           <w:szCs w:val="22"/>
                         </w:rPr>
@@ -4835,7 +4727,6 @@
                       <w:proofErr w:type="spellStart"/>
                       <w:r>
                         <w:rPr>
-                          <w:rFonts w:ascii="Times New Roman" w:eastAsia="Times New Roman" w:hAnsi="Times New Roman" w:cs="Times New Roman"/>
                           <w:color w:val="000000"/>
                           <w:szCs w:val="22"/>
                         </w:rPr>
@@ -4844,7 +4735,6 @@
                       <w:proofErr w:type="spellEnd"/>
                       <w:r>
                         <w:rPr>
-                          <w:rFonts w:ascii="Times New Roman" w:eastAsia="Times New Roman" w:hAnsi="Times New Roman" w:cs="Times New Roman"/>
                           <w:color w:val="000000"/>
                           <w:szCs w:val="22"/>
                         </w:rPr>
@@ -4853,7 +4743,6 @@
                       <w:proofErr w:type="spellStart"/>
                       <w:r>
                         <w:rPr>
-                          <w:rFonts w:ascii="Times New Roman" w:eastAsia="Times New Roman" w:hAnsi="Times New Roman" w:cs="Times New Roman"/>
                           <w:color w:val="000000"/>
                           <w:szCs w:val="22"/>
                         </w:rPr>
@@ -4862,7 +4751,6 @@
                       <w:proofErr w:type="spellEnd"/>
                       <w:r>
                         <w:rPr>
-                          <w:rFonts w:ascii="Times New Roman" w:eastAsia="Times New Roman" w:hAnsi="Times New Roman" w:cs="Times New Roman"/>
                           <w:color w:val="000000"/>
                           <w:szCs w:val="22"/>
                         </w:rPr>
@@ -4871,7 +4759,6 @@
                       <w:proofErr w:type="spellStart"/>
                       <w:r>
                         <w:rPr>
-                          <w:rFonts w:ascii="Times New Roman" w:eastAsia="Times New Roman" w:hAnsi="Times New Roman" w:cs="Times New Roman"/>
                           <w:color w:val="000000"/>
                           <w:szCs w:val="22"/>
                         </w:rPr>
@@ -4880,7 +4767,6 @@
                       <w:proofErr w:type="spellEnd"/>
                       <w:r>
                         <w:rPr>
-                          <w:rFonts w:ascii="Times New Roman" w:eastAsia="Times New Roman" w:hAnsi="Times New Roman" w:cs="Times New Roman"/>
                           <w:color w:val="000000"/>
                           <w:szCs w:val="22"/>
                         </w:rPr>
@@ -4889,7 +4775,6 @@
                       <w:proofErr w:type="spellStart"/>
                       <w:r>
                         <w:rPr>
-                          <w:rFonts w:ascii="Times New Roman" w:eastAsia="Times New Roman" w:hAnsi="Times New Roman" w:cs="Times New Roman"/>
                           <w:color w:val="000000"/>
                           <w:szCs w:val="22"/>
                         </w:rPr>
@@ -4898,7 +4783,6 @@
                       <w:proofErr w:type="spellEnd"/>
                       <w:r>
                         <w:rPr>
-                          <w:rFonts w:ascii="Times New Roman" w:eastAsia="Times New Roman" w:hAnsi="Times New Roman" w:cs="Times New Roman"/>
                           <w:color w:val="000000"/>
                           <w:szCs w:val="22"/>
                         </w:rPr>
@@ -4925,9 +4809,7 @@
                           <w:tab w:val="left" w:pos="13740"/>
                           <w:tab w:val="left" w:pos="14656"/>
                         </w:tabs>
-                        <w:spacing w:after="0" w:line="240" w:lineRule="auto"/>
                         <w:rPr>
-                          <w:rFonts w:ascii="Times New Roman" w:eastAsia="Times New Roman" w:hAnsi="Times New Roman" w:cs="Times New Roman"/>
                           <w:color w:val="000000"/>
                           <w:szCs w:val="22"/>
                         </w:rPr>
@@ -5044,9 +4926,7 @@
                           <w:tab w:val="left" w:pos="13740"/>
                           <w:tab w:val="left" w:pos="14656"/>
                         </w:tabs>
-                        <w:spacing w:after="0" w:line="240" w:lineRule="auto"/>
                         <w:rPr>
-                          <w:rFonts w:ascii="Times New Roman" w:eastAsia="Times New Roman" w:hAnsi="Times New Roman" w:cs="Times New Roman"/>
                           <w:color w:val="000000"/>
                           <w:szCs w:val="22"/>
                         </w:rPr>
@@ -5207,21 +5087,14 @@
                           <w:tab w:val="left" w:pos="13740"/>
                           <w:tab w:val="left" w:pos="14656"/>
                         </w:tabs>
-                        <w:spacing w:after="0" w:line="240" w:lineRule="auto"/>
                         <w:rPr>
-                          <w:rFonts w:ascii="Times New Roman" w:eastAsia="Times New Roman" w:hAnsi="Times New Roman" w:cs="Times New Roman"/>
                           <w:color w:val="000000"/>
+                          <w:sz w:val="22"/>
                           <w:szCs w:val="22"/>
                         </w:rPr>
                       </w:pPr>
                     </w:p>
-                    <w:p>
-                      <w:pPr>
-                        <w:rPr>
-                          <w:rFonts w:ascii="Times New Roman" w:hAnsi="Times New Roman" w:cs="Times New Roman"/>
-                        </w:rPr>
-                      </w:pPr>
-                    </w:p>
+                    <w:p/>
                   </w:txbxContent>
                 </v:textbox>
                 <w10:wrap type="tight"/>
@@ -5234,47 +5107,41 @@
     <w:p>
       <w:pPr>
         <w:rPr>
-          <w:rFonts w:ascii="Times New Roman" w:hAnsi="Times New Roman"/>
-          <w:szCs w:val="22"/>
-        </w:rPr>
-      </w:pPr>
-    </w:p>
-    <w:p>
-      <w:pPr>
-        <w:rPr>
-          <w:rFonts w:ascii="Times New Roman" w:hAnsi="Times New Roman"/>
-          <w:szCs w:val="22"/>
-        </w:rPr>
-      </w:pPr>
-    </w:p>
-    <w:p>
-      <w:pPr>
-        <w:rPr>
-          <w:rFonts w:ascii="Times New Roman" w:hAnsi="Times New Roman"/>
-          <w:szCs w:val="22"/>
-        </w:rPr>
-      </w:pPr>
-    </w:p>
-    <w:p>
-      <w:pPr>
-        <w:rPr>
-          <w:rFonts w:ascii="Times New Roman" w:hAnsi="Times New Roman"/>
-          <w:szCs w:val="22"/>
-        </w:rPr>
-      </w:pPr>
-    </w:p>
-    <w:p>
-      <w:pPr>
-        <w:rPr>
-          <w:rFonts w:ascii="Times New Roman" w:hAnsi="Times New Roman"/>
-          <w:szCs w:val="22"/>
-        </w:rPr>
-      </w:pPr>
-    </w:p>
-    <w:p>
-      <w:pPr>
-        <w:rPr>
-          <w:rFonts w:ascii="Times New Roman" w:hAnsi="Times New Roman"/>
+          <w:szCs w:val="22"/>
+        </w:rPr>
+      </w:pPr>
+    </w:p>
+    <w:p>
+      <w:pPr>
+        <w:rPr>
+          <w:szCs w:val="22"/>
+        </w:rPr>
+      </w:pPr>
+    </w:p>
+    <w:p>
+      <w:pPr>
+        <w:rPr>
+          <w:szCs w:val="22"/>
+        </w:rPr>
+      </w:pPr>
+    </w:p>
+    <w:p>
+      <w:pPr>
+        <w:rPr>
+          <w:szCs w:val="22"/>
+        </w:rPr>
+      </w:pPr>
+    </w:p>
+    <w:p>
+      <w:pPr>
+        <w:rPr>
+          <w:szCs w:val="22"/>
+        </w:rPr>
+      </w:pPr>
+    </w:p>
+    <w:p>
+      <w:pPr>
+        <w:rPr>
           <w:szCs w:val="22"/>
         </w:rPr>
       </w:pPr>
@@ -5328,20 +5195,17 @@
     <w:p>
       <w:pPr>
         <w:rPr>
-          <w:rFonts w:ascii="Times New Roman" w:hAnsi="Times New Roman"/>
-          <w:szCs w:val="22"/>
-        </w:rPr>
-      </w:pPr>
-      <w:r>
-        <w:rPr>
-          <w:rFonts w:ascii="Times New Roman" w:hAnsi="Times New Roman"/>
+          <w:szCs w:val="22"/>
+        </w:rPr>
+      </w:pPr>
+      <w:r>
+        <w:rPr>
           <w:szCs w:val="22"/>
         </w:rPr>
         <w:t>The result of the experiment was quite satisfactory and significant.</w:t>
       </w:r>
       <w:r>
         <w:rPr>
-          <w:rFonts w:ascii="Times New Roman" w:hAnsi="Times New Roman"/>
           <w:szCs w:val="22"/>
         </w:rPr>
         <w:t xml:space="preserve"> The accuracy level we have observed is as follows:</w:t>
@@ -5353,11 +5217,11 @@
           <w:ilvl w:val="0"/>
           <w:numId w:val="10"/>
         </w:numPr>
-        <w:spacing w:before="100" w:beforeAutospacing="1" w:after="100" w:afterAutospacing="1" w:line="240" w:lineRule="auto"/>
+        <w:spacing w:before="100" w:beforeAutospacing="1" w:after="100" w:afterAutospacing="1"/>
         <w:ind w:left="945"/>
         <w:rPr>
-          <w:rFonts w:ascii="Times New Roman" w:eastAsia="Times New Roman" w:hAnsi="Times New Roman" w:cs="Times New Roman"/>
           <w:color w:val="222222"/>
+          <w:sz w:val="22"/>
           <w:szCs w:val="22"/>
           <w:shd w:val="clear" w:color="auto" w:fill="FFFFFF"/>
         </w:rPr>
@@ -5365,8 +5229,8 @@
       <w:proofErr w:type="gramStart"/>
       <w:r>
         <w:rPr>
-          <w:rFonts w:ascii="Times New Roman" w:eastAsia="Times New Roman" w:hAnsi="Times New Roman" w:cs="Times New Roman"/>
           <w:color w:val="222222"/>
+          <w:sz w:val="22"/>
           <w:szCs w:val="22"/>
           <w:shd w:val="clear" w:color="auto" w:fill="FFFFFF"/>
         </w:rPr>
@@ -5375,8 +5239,8 @@
       <w:proofErr w:type="gramEnd"/>
       <w:r>
         <w:rPr>
-          <w:rFonts w:ascii="Times New Roman" w:eastAsia="Times New Roman" w:hAnsi="Times New Roman" w:cs="Times New Roman"/>
           <w:color w:val="222222"/>
+          <w:sz w:val="22"/>
           <w:szCs w:val="22"/>
           <w:shd w:val="clear" w:color="auto" w:fill="FFFFFF"/>
         </w:rPr>
@@ -5384,8 +5248,8 @@
       </w:r>
       <w:r>
         <w:rPr>
-          <w:rFonts w:ascii="Times New Roman" w:eastAsia="Times New Roman" w:hAnsi="Times New Roman" w:cs="Times New Roman"/>
           <w:color w:val="222222"/>
+          <w:sz w:val="22"/>
           <w:szCs w:val="22"/>
           <w:shd w:val="clear" w:color="auto" w:fill="FFFFFF"/>
         </w:rPr>
@@ -5393,8 +5257,8 @@
       </w:r>
       <w:r>
         <w:rPr>
-          <w:rFonts w:ascii="Times New Roman" w:eastAsia="Times New Roman" w:hAnsi="Times New Roman" w:cs="Times New Roman"/>
           <w:color w:val="222222"/>
+          <w:sz w:val="22"/>
           <w:szCs w:val="22"/>
           <w:shd w:val="clear" w:color="auto" w:fill="FFFFFF"/>
         </w:rPr>
@@ -5402,8 +5266,8 @@
       </w:r>
       <w:r>
         <w:rPr>
-          <w:rFonts w:ascii="Times New Roman" w:eastAsia="Times New Roman" w:hAnsi="Times New Roman" w:cs="Times New Roman"/>
           <w:color w:val="222222"/>
+          <w:sz w:val="22"/>
           <w:szCs w:val="22"/>
           <w:shd w:val="clear" w:color="auto" w:fill="FFFFFF"/>
         </w:rPr>
@@ -5416,19 +5280,19 @@
           <w:ilvl w:val="0"/>
           <w:numId w:val="10"/>
         </w:numPr>
-        <w:spacing w:before="100" w:beforeAutospacing="1" w:after="100" w:afterAutospacing="1" w:line="240" w:lineRule="auto"/>
+        <w:spacing w:before="100" w:beforeAutospacing="1" w:after="100" w:afterAutospacing="1"/>
         <w:ind w:left="945"/>
         <w:rPr>
-          <w:rFonts w:ascii="Times New Roman" w:eastAsia="Times New Roman" w:hAnsi="Times New Roman" w:cs="Times New Roman"/>
           <w:color w:val="222222"/>
+          <w:sz w:val="22"/>
           <w:szCs w:val="22"/>
           <w:shd w:val="clear" w:color="auto" w:fill="FFFFFF"/>
         </w:rPr>
       </w:pPr>
       <w:r>
         <w:rPr>
-          <w:rFonts w:ascii="Times New Roman" w:eastAsia="Times New Roman" w:hAnsi="Times New Roman" w:cs="Times New Roman"/>
           <w:color w:val="222222"/>
+          <w:sz w:val="22"/>
           <w:szCs w:val="22"/>
           <w:shd w:val="clear" w:color="auto" w:fill="FFFFFF"/>
         </w:rPr>
@@ -5436,8 +5300,8 @@
       </w:r>
       <w:r>
         <w:rPr>
-          <w:rFonts w:ascii="Times New Roman" w:eastAsia="Times New Roman" w:hAnsi="Times New Roman" w:cs="Times New Roman"/>
           <w:color w:val="222222"/>
+          <w:sz w:val="22"/>
           <w:szCs w:val="22"/>
           <w:shd w:val="clear" w:color="auto" w:fill="FFFFFF"/>
         </w:rPr>
@@ -5445,8 +5309,8 @@
       </w:r>
       <w:r>
         <w:rPr>
-          <w:rFonts w:ascii="Times New Roman" w:eastAsia="Times New Roman" w:hAnsi="Times New Roman" w:cs="Times New Roman"/>
           <w:color w:val="222222"/>
+          <w:sz w:val="22"/>
           <w:szCs w:val="22"/>
           <w:shd w:val="clear" w:color="auto" w:fill="FFFFFF"/>
         </w:rPr>
@@ -5454,8 +5318,8 @@
       </w:r>
       <w:r>
         <w:rPr>
-          <w:rFonts w:ascii="Times New Roman" w:eastAsia="Times New Roman" w:hAnsi="Times New Roman" w:cs="Times New Roman"/>
           <w:color w:val="222222"/>
+          <w:sz w:val="22"/>
           <w:szCs w:val="22"/>
           <w:shd w:val="clear" w:color="auto" w:fill="FFFFFF"/>
         </w:rPr>
@@ -5468,19 +5332,19 @@
           <w:ilvl w:val="0"/>
           <w:numId w:val="10"/>
         </w:numPr>
-        <w:spacing w:before="100" w:beforeAutospacing="1" w:after="100" w:afterAutospacing="1" w:line="240" w:lineRule="auto"/>
+        <w:spacing w:before="100" w:beforeAutospacing="1" w:after="100" w:afterAutospacing="1"/>
         <w:ind w:left="945"/>
         <w:rPr>
-          <w:rFonts w:ascii="Times New Roman" w:eastAsia="Times New Roman" w:hAnsi="Times New Roman" w:cs="Times New Roman"/>
           <w:color w:val="222222"/>
+          <w:sz w:val="22"/>
           <w:szCs w:val="22"/>
           <w:shd w:val="clear" w:color="auto" w:fill="FFFFFF"/>
         </w:rPr>
       </w:pPr>
       <w:r>
         <w:rPr>
-          <w:rFonts w:ascii="Times New Roman" w:eastAsia="Times New Roman" w:hAnsi="Times New Roman" w:cs="Times New Roman"/>
           <w:color w:val="222222"/>
+          <w:sz w:val="22"/>
           <w:szCs w:val="22"/>
           <w:shd w:val="clear" w:color="auto" w:fill="FFFFFF"/>
         </w:rPr>
@@ -5488,8 +5352,8 @@
       </w:r>
       <w:r>
         <w:rPr>
-          <w:rFonts w:ascii="Times New Roman" w:eastAsia="Times New Roman" w:hAnsi="Times New Roman" w:cs="Times New Roman"/>
           <w:color w:val="222222"/>
+          <w:sz w:val="22"/>
           <w:szCs w:val="22"/>
           <w:shd w:val="clear" w:color="auto" w:fill="FFFFFF"/>
         </w:rPr>
@@ -5497,8 +5361,8 @@
       </w:r>
       <w:r>
         <w:rPr>
-          <w:rFonts w:ascii="Times New Roman" w:eastAsia="Times New Roman" w:hAnsi="Times New Roman" w:cs="Times New Roman"/>
           <w:color w:val="222222"/>
+          <w:sz w:val="22"/>
           <w:szCs w:val="22"/>
           <w:shd w:val="clear" w:color="auto" w:fill="FFFFFF"/>
         </w:rPr>
@@ -5506,8 +5370,8 @@
       </w:r>
       <w:r>
         <w:rPr>
-          <w:rFonts w:ascii="Times New Roman" w:eastAsia="Times New Roman" w:hAnsi="Times New Roman" w:cs="Times New Roman"/>
           <w:color w:val="222222"/>
+          <w:sz w:val="22"/>
           <w:szCs w:val="22"/>
           <w:shd w:val="clear" w:color="auto" w:fill="FFFFFF"/>
         </w:rPr>
@@ -5520,10 +5384,9 @@
           <w:ilvl w:val="0"/>
           <w:numId w:val="10"/>
         </w:numPr>
-        <w:spacing w:before="100" w:beforeAutospacing="1" w:after="100" w:afterAutospacing="1" w:line="240" w:lineRule="auto"/>
+        <w:spacing w:before="100" w:beforeAutospacing="1" w:after="100" w:afterAutospacing="1"/>
         <w:ind w:left="945"/>
         <w:rPr>
-          <w:rFonts w:ascii="Times New Roman" w:eastAsia="Times New Roman" w:hAnsi="Times New Roman" w:cs="Times New Roman"/>
           <w:color w:val="222222"/>
           <w:szCs w:val="22"/>
           <w:shd w:val="clear" w:color="auto" w:fill="FFFFFF"/>
@@ -5531,8 +5394,8 @@
       </w:pPr>
       <w:r>
         <w:rPr>
-          <w:rFonts w:ascii="Times New Roman" w:eastAsia="Times New Roman" w:hAnsi="Times New Roman" w:cs="Times New Roman"/>
           <w:color w:val="222222"/>
+          <w:sz w:val="22"/>
           <w:szCs w:val="22"/>
           <w:shd w:val="clear" w:color="auto" w:fill="FFFFFF"/>
         </w:rPr>
@@ -5540,8 +5403,8 @@
       </w:r>
       <w:r>
         <w:rPr>
-          <w:rFonts w:ascii="Times New Roman" w:eastAsia="Times New Roman" w:hAnsi="Times New Roman" w:cs="Times New Roman"/>
           <w:color w:val="222222"/>
+          <w:sz w:val="22"/>
           <w:szCs w:val="22"/>
           <w:shd w:val="clear" w:color="auto" w:fill="FFFFFF"/>
         </w:rPr>
@@ -5549,8 +5412,8 @@
       </w:r>
       <w:r>
         <w:rPr>
-          <w:rFonts w:ascii="Times New Roman" w:eastAsia="Times New Roman" w:hAnsi="Times New Roman" w:cs="Times New Roman"/>
           <w:color w:val="222222"/>
+          <w:sz w:val="22"/>
           <w:szCs w:val="22"/>
           <w:shd w:val="clear" w:color="auto" w:fill="FFFFFF"/>
         </w:rPr>
@@ -5558,8 +5421,8 @@
       </w:r>
       <w:r>
         <w:rPr>
-          <w:rFonts w:ascii="Times New Roman" w:eastAsia="Times New Roman" w:hAnsi="Times New Roman" w:cs="Times New Roman"/>
           <w:color w:val="222222"/>
+          <w:sz w:val="22"/>
           <w:szCs w:val="22"/>
           <w:shd w:val="clear" w:color="auto" w:fill="FFFFFF"/>
         </w:rPr>
@@ -5568,52 +5431,63 @@
     </w:p>
     <w:p>
       <w:pPr>
-        <w:spacing w:before="100" w:beforeAutospacing="1" w:after="100" w:afterAutospacing="1" w:line="240" w:lineRule="auto"/>
-        <w:rPr>
-          <w:rFonts w:ascii="Times New Roman" w:eastAsia="Times New Roman" w:hAnsi="Times New Roman" w:cs="Times New Roman"/>
+        <w:spacing w:before="100" w:beforeAutospacing="1" w:after="100" w:afterAutospacing="1"/>
+        <w:rPr>
+          <w:noProof/>
+          <w:szCs w:val="22"/>
+        </w:rPr>
+      </w:pPr>
+      <w:r>
+        <w:rPr>
           <w:color w:val="222222"/>
           <w:szCs w:val="22"/>
           <w:shd w:val="clear" w:color="auto" w:fill="FFFFFF"/>
         </w:rPr>
-      </w:pPr>
-      <w:proofErr w:type="gramStart"/>
-      <w:r>
-        <w:rPr>
-          <w:rFonts w:ascii="Times New Roman" w:eastAsia="Times New Roman" w:hAnsi="Times New Roman" w:cs="Times New Roman"/>
+        <w:t>Th</w:t>
+      </w:r>
+      <w:r>
+        <w:rPr>
           <w:color w:val="222222"/>
           <w:szCs w:val="22"/>
           <w:shd w:val="clear" w:color="auto" w:fill="FFFFFF"/>
         </w:rPr>
-        <w:t>This findings</w:t>
-      </w:r>
-      <w:proofErr w:type="gramEnd"/>
-      <w:r>
-        <w:rPr>
-          <w:rFonts w:ascii="Times New Roman" w:eastAsia="Times New Roman" w:hAnsi="Times New Roman" w:cs="Times New Roman"/>
+        <w:t>ese</w:t>
+      </w:r>
+      <w:r>
+        <w:rPr>
           <w:color w:val="222222"/>
           <w:szCs w:val="22"/>
           <w:shd w:val="clear" w:color="auto" w:fill="FFFFFF"/>
         </w:rPr>
-        <w:t xml:space="preserve"> are depicted in Figure 4.</w:t>
-      </w:r>
-      <w:r>
-        <w:rPr>
-          <w:rFonts w:ascii="Times New Roman" w:hAnsi="Times New Roman"/>
+        <w:t xml:space="preserve"> findings are depicted in Figure 4.</w:t>
+      </w:r>
+      <w:r>
+        <w:rPr>
           <w:noProof/>
           <w:szCs w:val="22"/>
         </w:rPr>
         <w:t xml:space="preserve"> </w:t>
       </w:r>
-      <w:r>
-        <w:rPr>
-          <w:rFonts w:ascii="Times New Roman" w:hAnsi="Times New Roman"/>
+    </w:p>
+    <w:p>
+      <w:pPr>
+        <w:spacing w:before="100" w:beforeAutospacing="1" w:after="100" w:afterAutospacing="1"/>
+        <w:rPr>
+          <w:color w:val="222222"/>
+          <w:sz w:val="22"/>
+          <w:szCs w:val="22"/>
+          <w:shd w:val="clear" w:color="auto" w:fill="FFFFFF"/>
+        </w:rPr>
+      </w:pPr>
+      <w:r>
+        <w:rPr>
           <w:noProof/>
           <w:szCs w:val="22"/>
         </w:rPr>
         <w:drawing>
-          <wp:inline distT="0" distB="0" distL="0" distR="0" wp14:anchorId="268C7D3F" wp14:editId="76ADAB1B">
-            <wp:extent cx="5740713" cy="3151312"/>
-            <wp:effectExtent l="0" t="0" r="0" b="0"/>
+          <wp:inline distT="0" distB="0" distL="0" distR="0" wp14:anchorId="268C7D3F" wp14:editId="54795826">
+            <wp:extent cx="5739506" cy="2909708"/>
+            <wp:effectExtent l="0" t="0" r="0" b="5080"/>
             <wp:docPr id="5" name="Picture 5"/>
             <wp:cNvGraphicFramePr>
               <a:graphicFrameLocks xmlns:a="http://schemas.openxmlformats.org/drawingml/2006/main" noChangeAspect="1"/>
@@ -5625,8 +5499,449 @@
                     <pic:cNvPr id="5" name="SecondaryCorpusAcc.jpeg"/>
                     <pic:cNvPicPr/>
                   </pic:nvPicPr>
+                  <pic:blipFill rotWithShape="1">
+                    <a:blip r:embed="rId5">
+                      <a:extLst>
+                        <a:ext uri="{28A0092B-C50C-407E-A947-70E740481C1C}">
+                          <a14:useLocalDpi xmlns:a14="http://schemas.microsoft.com/office/drawing/2010/main" val="0"/>
+                        </a:ext>
+                      </a:extLst>
+                    </a:blip>
+                    <a:srcRect r="-9" b="4358"/>
+                    <a:stretch/>
+                  </pic:blipFill>
+                  <pic:spPr bwMode="auto">
+                    <a:xfrm>
+                      <a:off x="0" y="0"/>
+                      <a:ext cx="5773426" cy="2926904"/>
+                    </a:xfrm>
+                    <a:prstGeom prst="rect">
+                      <a:avLst/>
+                    </a:prstGeom>
+                    <a:ln>
+                      <a:noFill/>
+                    </a:ln>
+                    <a:extLst>
+                      <a:ext uri="{53640926-AAD7-44D8-BBD7-CCE9431645EC}">
+                        <a14:shadowObscured xmlns:a14="http://schemas.microsoft.com/office/drawing/2010/main"/>
+                      </a:ext>
+                    </a:extLst>
+                  </pic:spPr>
+                </pic:pic>
+              </a:graphicData>
+            </a:graphic>
+          </wp:inline>
+        </w:drawing>
+      </w:r>
+    </w:p>
+    <w:p>
+      <w:pPr>
+        <w:rPr>
+          <w:b/>
+          <w:bCs/>
+          <w:szCs w:val="22"/>
+        </w:rPr>
+      </w:pPr>
+    </w:p>
+    <w:p>
+      <w:pPr>
+        <w:rPr>
+          <w:b/>
+          <w:bCs/>
+          <w:szCs w:val="22"/>
+        </w:rPr>
+      </w:pPr>
+    </w:p>
+    <w:p>
+      <w:pPr>
+        <w:rPr>
+          <w:b/>
+          <w:bCs/>
+          <w:szCs w:val="22"/>
+        </w:rPr>
+      </w:pPr>
+    </w:p>
+    <w:p>
+      <w:pPr>
+        <w:rPr>
+          <w:b/>
+          <w:bCs/>
+          <w:szCs w:val="22"/>
+        </w:rPr>
+      </w:pPr>
+    </w:p>
+    <w:p>
+      <w:pPr>
+        <w:rPr>
+          <w:b/>
+          <w:bCs/>
+          <w:szCs w:val="22"/>
+        </w:rPr>
+      </w:pPr>
+    </w:p>
+    <w:p>
+      <w:pPr>
+        <w:rPr>
+          <w:b/>
+          <w:bCs/>
+          <w:szCs w:val="22"/>
+        </w:rPr>
+      </w:pPr>
+      <w:proofErr w:type="gramStart"/>
+      <w:r>
+        <w:rPr>
+          <w:b/>
+          <w:bCs/>
+          <w:szCs w:val="22"/>
+        </w:rPr>
+        <w:lastRenderedPageBreak/>
+        <w:t xml:space="preserve">5.3.1  </w:t>
+      </w:r>
+      <w:r>
+        <w:rPr>
+          <w:b/>
+          <w:bCs/>
+          <w:szCs w:val="22"/>
+        </w:rPr>
+        <w:t>Analysis</w:t>
+      </w:r>
+      <w:proofErr w:type="gramEnd"/>
+      <w:r>
+        <w:rPr>
+          <w:b/>
+          <w:bCs/>
+          <w:szCs w:val="22"/>
+        </w:rPr>
+        <w:t xml:space="preserve"> of </w:t>
+      </w:r>
+      <w:r>
+        <w:rPr>
+          <w:b/>
+          <w:bCs/>
+          <w:szCs w:val="22"/>
+        </w:rPr>
+        <w:t>Tertiary</w:t>
+      </w:r>
+      <w:r>
+        <w:rPr>
+          <w:b/>
+          <w:bCs/>
+          <w:szCs w:val="22"/>
+        </w:rPr>
+        <w:t xml:space="preserve"> Corpus</w:t>
+      </w:r>
+    </w:p>
+    <w:p>
+      <w:pPr>
+        <w:rPr>
+          <w:szCs w:val="22"/>
+        </w:rPr>
+      </w:pPr>
+      <w:r>
+        <w:rPr>
+          <w:b/>
+          <w:bCs/>
+          <w:szCs w:val="22"/>
+        </w:rPr>
+        <w:tab/>
+      </w:r>
+      <w:r>
+        <w:rPr>
+          <w:szCs w:val="22"/>
+        </w:rPr>
+        <w:t>The tertiary corpus contains data from two domains, one is cricket another is hand picked data for admission test related queries.</w:t>
+      </w:r>
+      <w:r>
+        <w:rPr>
+          <w:szCs w:val="22"/>
+        </w:rPr>
+        <w:t xml:space="preserve"> We have implied the same four classifiers for this corpus. This time admission </w:t>
+      </w:r>
+      <w:proofErr w:type="gramStart"/>
+      <w:r>
+        <w:rPr>
+          <w:szCs w:val="22"/>
+        </w:rPr>
+        <w:t>test based</w:t>
+      </w:r>
+      <w:proofErr w:type="gramEnd"/>
+      <w:r>
+        <w:rPr>
+          <w:szCs w:val="22"/>
+        </w:rPr>
+        <w:t xml:space="preserve"> dataset was the training set and the cricket based dataset was the test set. </w:t>
+      </w:r>
+    </w:p>
+    <w:p>
+      <w:pPr>
+        <w:ind w:firstLine="720"/>
+        <w:rPr>
+          <w:szCs w:val="22"/>
+        </w:rPr>
+      </w:pPr>
+      <w:r>
+        <w:rPr>
+          <w:szCs w:val="22"/>
+        </w:rPr>
+        <w:t>The result we have found are as follows:</w:t>
+      </w:r>
+    </w:p>
+    <w:p>
+      <w:pPr>
+        <w:rPr>
+          <w:szCs w:val="22"/>
+        </w:rPr>
+      </w:pPr>
+    </w:p>
+    <w:p>
+      <w:pPr>
+        <w:pStyle w:val="ListParagraph"/>
+        <w:numPr>
+          <w:ilvl w:val="0"/>
+          <w:numId w:val="11"/>
+        </w:numPr>
+        <w:rPr>
+          <w:szCs w:val="22"/>
+        </w:rPr>
+      </w:pPr>
+      <w:r>
+        <w:rPr>
+          <w:szCs w:val="22"/>
+        </w:rPr>
+        <w:t>Accuracy from SVM</w:t>
+      </w:r>
+      <w:r>
+        <w:rPr>
+          <w:szCs w:val="22"/>
+        </w:rPr>
+        <w:t>:</w:t>
+      </w:r>
+      <w:r>
+        <w:rPr>
+          <w:szCs w:val="22"/>
+        </w:rPr>
+        <w:t xml:space="preserve"> 82</w:t>
+      </w:r>
+      <w:r>
+        <w:rPr>
+          <w:szCs w:val="22"/>
+        </w:rPr>
+        <w:t>.</w:t>
+      </w:r>
+      <w:r>
+        <w:rPr>
+          <w:szCs w:val="22"/>
+        </w:rPr>
+        <w:t>6441927838</w:t>
+      </w:r>
+    </w:p>
+    <w:p>
+      <w:pPr>
+        <w:pStyle w:val="ListParagraph"/>
+        <w:numPr>
+          <w:ilvl w:val="0"/>
+          <w:numId w:val="11"/>
+        </w:numPr>
+        <w:rPr>
+          <w:szCs w:val="22"/>
+        </w:rPr>
+      </w:pPr>
+      <w:r>
+        <w:rPr>
+          <w:szCs w:val="22"/>
+        </w:rPr>
+        <w:t>logistic regression: 79</w:t>
+      </w:r>
+      <w:r>
+        <w:rPr>
+          <w:szCs w:val="22"/>
+        </w:rPr>
+        <w:t>.</w:t>
+      </w:r>
+      <w:r>
+        <w:rPr>
+          <w:szCs w:val="22"/>
+        </w:rPr>
+        <w:t>79984198051093</w:t>
+      </w:r>
+    </w:p>
+    <w:p>
+      <w:pPr>
+        <w:pStyle w:val="ListParagraph"/>
+        <w:numPr>
+          <w:ilvl w:val="0"/>
+          <w:numId w:val="11"/>
+        </w:numPr>
+        <w:rPr>
+          <w:szCs w:val="22"/>
+        </w:rPr>
+      </w:pPr>
+      <w:r>
+        <w:rPr>
+          <w:szCs w:val="22"/>
+        </w:rPr>
+        <w:t>KNN:</w:t>
+      </w:r>
+      <w:r>
+        <w:rPr>
+          <w:szCs w:val="22"/>
+        </w:rPr>
+        <w:t xml:space="preserve"> </w:t>
+      </w:r>
+      <w:r>
+        <w:rPr>
+          <w:szCs w:val="22"/>
+        </w:rPr>
+        <w:t>80</w:t>
+      </w:r>
+      <w:r>
+        <w:rPr>
+          <w:szCs w:val="22"/>
+        </w:rPr>
+        <w:t>.</w:t>
+      </w:r>
+      <w:r>
+        <w:rPr>
+          <w:szCs w:val="22"/>
+        </w:rPr>
+        <w:t>58993942586252</w:t>
+      </w:r>
+    </w:p>
+    <w:p>
+      <w:pPr>
+        <w:pStyle w:val="ListParagraph"/>
+        <w:numPr>
+          <w:ilvl w:val="0"/>
+          <w:numId w:val="11"/>
+        </w:numPr>
+        <w:rPr>
+          <w:szCs w:val="22"/>
+        </w:rPr>
+      </w:pPr>
+      <w:r>
+        <w:rPr>
+          <w:szCs w:val="22"/>
+        </w:rPr>
+        <w:t>MLP:</w:t>
+      </w:r>
+      <w:r>
+        <w:rPr>
+          <w:szCs w:val="22"/>
+        </w:rPr>
+        <w:t xml:space="preserve"> </w:t>
+      </w:r>
+      <w:r>
+        <w:rPr>
+          <w:szCs w:val="22"/>
+        </w:rPr>
+        <w:t>74</w:t>
+      </w:r>
+      <w:r>
+        <w:rPr>
+          <w:szCs w:val="22"/>
+        </w:rPr>
+        <w:t>.</w:t>
+      </w:r>
+      <w:r>
+        <w:rPr>
+          <w:szCs w:val="22"/>
+        </w:rPr>
+        <w:t>66420858572558</w:t>
+      </w:r>
+    </w:p>
+    <w:p>
+      <w:pPr>
+        <w:pStyle w:val="ListParagraph"/>
+        <w:ind w:left="1496"/>
+        <w:rPr>
+          <w:szCs w:val="22"/>
+        </w:rPr>
+      </w:pPr>
+    </w:p>
+    <w:p>
+      <w:pPr>
+        <w:rPr>
+          <w:color w:val="222222"/>
+          <w:szCs w:val="22"/>
+          <w:shd w:val="clear" w:color="auto" w:fill="FFFFFF"/>
+        </w:rPr>
+      </w:pPr>
+      <w:r>
+        <w:rPr>
+          <w:color w:val="222222"/>
+          <w:szCs w:val="22"/>
+          <w:shd w:val="clear" w:color="auto" w:fill="FFFFFF"/>
+        </w:rPr>
+        <w:t xml:space="preserve">These findings are depicted in Figure </w:t>
+      </w:r>
+      <w:r>
+        <w:rPr>
+          <w:color w:val="222222"/>
+          <w:szCs w:val="22"/>
+          <w:shd w:val="clear" w:color="auto" w:fill="FFFFFF"/>
+        </w:rPr>
+        <w:t>5</w:t>
+      </w:r>
+      <w:r>
+        <w:rPr>
+          <w:color w:val="222222"/>
+          <w:szCs w:val="22"/>
+          <w:shd w:val="clear" w:color="auto" w:fill="FFFFFF"/>
+        </w:rPr>
+        <w:t>.</w:t>
+      </w:r>
+    </w:p>
+    <w:p>
+      <w:pPr>
+        <w:rPr>
+          <w:rFonts w:eastAsiaTheme="minorHAnsi"/>
+          <w:szCs w:val="22"/>
+        </w:rPr>
+      </w:pPr>
+    </w:p>
+    <w:p>
+      <w:pPr>
+        <w:rPr>
+          <w:szCs w:val="22"/>
+        </w:rPr>
+      </w:pPr>
+      <w:r>
+        <w:rPr>
+          <w:b/>
+          <w:bCs/>
+          <w:szCs w:val="22"/>
+        </w:rPr>
+        <w:t xml:space="preserve"> </w:t>
+      </w:r>
+    </w:p>
+    <w:p>
+      <w:pPr>
+        <w:rPr>
+          <w:szCs w:val="22"/>
+        </w:rPr>
+      </w:pPr>
+      <w:r>
+        <w:rPr>
+          <w:noProof/>
+          <w:szCs w:val="22"/>
+        </w:rPr>
+        <w:drawing>
+          <wp:inline distT="0" distB="0" distL="0" distR="0" wp14:anchorId="3DE5056A" wp14:editId="6045FBD0">
+            <wp:extent cx="5943600" cy="3783330"/>
+            <wp:effectExtent l="0" t="0" r="0" b="7620"/>
+            <wp:docPr id="6" name="Picture 6"/>
+            <wp:cNvGraphicFramePr>
+              <a:graphicFrameLocks xmlns:a="http://schemas.openxmlformats.org/drawingml/2006/main" noChangeAspect="1"/>
+            </wp:cNvGraphicFramePr>
+            <a:graphic xmlns:a="http://schemas.openxmlformats.org/drawingml/2006/main">
+              <a:graphicData uri="http://schemas.openxmlformats.org/drawingml/2006/picture">
+                <pic:pic xmlns:pic="http://schemas.openxmlformats.org/drawingml/2006/picture">
+                  <pic:nvPicPr>
+                    <pic:cNvPr id="6" name="tertiaryCorAcc.jpeg"/>
+                    <pic:cNvPicPr/>
+                  </pic:nvPicPr>
                   <pic:blipFill>
-                    <a:blip r:embed="rId5">
+                    <a:blip r:embed="rId6">
                       <a:extLst>
                         <a:ext uri="{28A0092B-C50C-407E-A947-70E740481C1C}">
                           <a14:useLocalDpi xmlns:a14="http://schemas.microsoft.com/office/drawing/2010/main" val="0"/>
@@ -5640,7 +5955,7 @@
                   <pic:spPr>
                     <a:xfrm>
                       <a:off x="0" y="0"/>
-                      <a:ext cx="5765967" cy="3165175"/>
+                      <a:ext cx="5943600" cy="3783330"/>
                     </a:xfrm>
                     <a:prstGeom prst="rect">
                       <a:avLst/>
@@ -5655,24 +5970,6 @@
     </w:p>
     <w:p>
       <w:pPr>
-        <w:rPr>
-          <w:rFonts w:ascii="Times New Roman" w:hAnsi="Times New Roman"/>
-          <w:szCs w:val="22"/>
-        </w:rPr>
-      </w:pPr>
-      <w:bookmarkStart w:id="0" w:name="_GoBack"/>
-      <w:bookmarkEnd w:id="0"/>
-    </w:p>
-    <w:p>
-      <w:pPr>
-        <w:rPr>
-          <w:rFonts w:ascii="Times New Roman" w:hAnsi="Times New Roman"/>
-          <w:szCs w:val="22"/>
-        </w:rPr>
-      </w:pPr>
-    </w:p>
-    <w:p>
-      <w:pPr>
         <w:pStyle w:val="figurecaption"/>
         <w:numPr>
           <w:ilvl w:val="0"/>
@@ -5703,24 +6000,259 @@
     </w:p>
     <w:p>
       <w:pPr>
-        <w:rPr>
-          <w:rFonts w:ascii="Times New Roman" w:hAnsi="Times New Roman"/>
-          <w:szCs w:val="22"/>
-        </w:rPr>
-      </w:pPr>
-    </w:p>
-    <w:p>
-      <w:pPr>
-        <w:rPr>
-          <w:rFonts w:ascii="Times New Roman" w:hAnsi="Times New Roman"/>
-          <w:szCs w:val="22"/>
-        </w:rPr>
-      </w:pPr>
-    </w:p>
-    <w:p>
-      <w:pPr>
-        <w:rPr>
-          <w:rFonts w:ascii="Times New Roman" w:hAnsi="Times New Roman"/>
+        <w:pStyle w:val="figurecaption"/>
+        <w:numPr>
+          <w:ilvl w:val="0"/>
+          <w:numId w:val="0"/>
+        </w:numPr>
+        <w:jc w:val="left"/>
+        <w:rPr>
+          <w:color w:val="000000"/>
+          <w:sz w:val="22"/>
+          <w:szCs w:val="22"/>
+        </w:rPr>
+      </w:pPr>
+    </w:p>
+    <w:p>
+      <w:pPr>
+        <w:pStyle w:val="figurecaption"/>
+        <w:numPr>
+          <w:ilvl w:val="0"/>
+          <w:numId w:val="0"/>
+        </w:numPr>
+        <w:jc w:val="left"/>
+        <w:rPr>
+          <w:color w:val="000000"/>
+          <w:sz w:val="22"/>
+          <w:szCs w:val="22"/>
+        </w:rPr>
+      </w:pPr>
+    </w:p>
+    <w:p>
+      <w:pPr>
+        <w:pStyle w:val="figurecaption"/>
+        <w:numPr>
+          <w:ilvl w:val="0"/>
+          <w:numId w:val="0"/>
+        </w:numPr>
+        <w:jc w:val="left"/>
+        <w:rPr>
+          <w:color w:val="000000"/>
+          <w:sz w:val="22"/>
+          <w:szCs w:val="22"/>
+        </w:rPr>
+      </w:pPr>
+    </w:p>
+    <w:p>
+      <w:pPr>
+        <w:pStyle w:val="figurecaption"/>
+        <w:numPr>
+          <w:ilvl w:val="0"/>
+          <w:numId w:val="0"/>
+        </w:numPr>
+        <w:jc w:val="left"/>
+        <w:rPr>
+          <w:b/>
+          <w:bCs/>
+          <w:color w:val="000000"/>
+          <w:sz w:val="22"/>
+          <w:szCs w:val="22"/>
+        </w:rPr>
+      </w:pPr>
+      <w:r>
+        <w:rPr>
+          <w:b/>
+          <w:bCs/>
+          <w:color w:val="000000"/>
+          <w:sz w:val="22"/>
+          <w:szCs w:val="22"/>
+        </w:rPr>
+        <w:lastRenderedPageBreak/>
+        <w:t xml:space="preserve">5.4 </w:t>
+      </w:r>
+      <w:r>
+        <w:rPr>
+          <w:b/>
+          <w:bCs/>
+          <w:color w:val="000000"/>
+          <w:sz w:val="22"/>
+          <w:szCs w:val="22"/>
+        </w:rPr>
+        <w:t>Evaluation of Rule-Based Approach</w:t>
+      </w:r>
+      <w:r>
+        <w:rPr>
+          <w:b/>
+          <w:bCs/>
+          <w:color w:val="000000"/>
+          <w:sz w:val="22"/>
+          <w:szCs w:val="22"/>
+        </w:rPr>
+        <w:t>:</w:t>
+      </w:r>
+    </w:p>
+    <w:p>
+      <w:pPr>
+        <w:pStyle w:val="figurecaption"/>
+        <w:numPr>
+          <w:ilvl w:val="0"/>
+          <w:numId w:val="0"/>
+        </w:numPr>
+        <w:jc w:val="left"/>
+        <w:rPr>
+          <w:color w:val="000000"/>
+          <w:sz w:val="22"/>
+          <w:szCs w:val="22"/>
+        </w:rPr>
+      </w:pPr>
+      <w:r>
+        <w:rPr>
+          <w:b/>
+          <w:bCs/>
+          <w:color w:val="000000"/>
+          <w:sz w:val="22"/>
+          <w:szCs w:val="22"/>
+        </w:rPr>
+        <w:tab/>
+      </w:r>
+      <w:r>
+        <w:rPr>
+          <w:color w:val="000000"/>
+          <w:sz w:val="22"/>
+          <w:szCs w:val="22"/>
+        </w:rPr>
+        <w:t>We observe that the accuracy when we have used the secondary corpus differs from the findings of the teritary corpus.</w:t>
+      </w:r>
+      <w:r>
+        <w:rPr>
+          <w:color w:val="000000"/>
+          <w:sz w:val="22"/>
+          <w:szCs w:val="22"/>
+        </w:rPr>
+        <w:t xml:space="preserve"> It happened due to the change of the domain of the training dataset. As the admission dataset contains formal sentences and sentences with standard form of transliterated sentences, the accuracy label drops.</w:t>
+      </w:r>
+      <w:r>
+        <w:rPr>
+          <w:color w:val="000000"/>
+          <w:sz w:val="22"/>
+          <w:szCs w:val="22"/>
+        </w:rPr>
+        <w:t xml:space="preserve"> The test dataset is pretty raw in nature. </w:t>
+      </w:r>
+      <w:r>
+        <w:rPr>
+          <w:color w:val="000000"/>
+          <w:sz w:val="22"/>
+          <w:szCs w:val="22"/>
+        </w:rPr>
+        <w:t>With a standard form of training set our model of classification will work swiftly but with the standard training dataset the real time scenario will be ignored. People use different styles, spelling, words for writing in transliterated form. Therefore the training set should address this nature for signifying the pragmatic approach of detecting interrogative transliterated bangla sentences.</w:t>
+      </w:r>
+    </w:p>
+    <w:p>
+      <w:pPr>
+        <w:pStyle w:val="figurecaption"/>
+        <w:numPr>
+          <w:ilvl w:val="0"/>
+          <w:numId w:val="0"/>
+        </w:numPr>
+        <w:jc w:val="left"/>
+        <w:rPr>
+          <w:color w:val="000000"/>
+          <w:sz w:val="22"/>
+          <w:szCs w:val="22"/>
+        </w:rPr>
+      </w:pPr>
+      <w:r>
+        <w:rPr>
+          <w:color w:val="000000"/>
+          <w:sz w:val="22"/>
+          <w:szCs w:val="22"/>
+        </w:rPr>
+        <w:tab/>
+        <w:t>The accuracy of k-NN remains almost same. 80% and 81% for secondary corpus and tertiary corpus respectively.</w:t>
+      </w:r>
+      <w:r>
+        <w:rPr>
+          <w:color w:val="000000"/>
+          <w:sz w:val="22"/>
+          <w:szCs w:val="22"/>
+        </w:rPr>
+        <w:t xml:space="preserve"> This happens because </w:t>
+      </w:r>
+      <w:r>
+        <w:rPr>
+          <w:color w:val="000000"/>
+          <w:sz w:val="22"/>
+          <w:szCs w:val="22"/>
+        </w:rPr>
+        <w:t xml:space="preserve">k-NN does not depend on the labeling of the test dataset. It just finds out the “k” neighbors of the test datapoint. </w:t>
+      </w:r>
+      <w:bookmarkStart w:id="0" w:name="_GoBack"/>
+      <w:bookmarkEnd w:id="0"/>
+      <w:r>
+        <w:rPr>
+          <w:color w:val="000000"/>
+          <w:sz w:val="22"/>
+          <w:szCs w:val="22"/>
+        </w:rPr>
+        <w:t xml:space="preserve"> </w:t>
+      </w:r>
+      <w:r>
+        <w:rPr>
+          <w:color w:val="000000"/>
+          <w:sz w:val="22"/>
+          <w:szCs w:val="22"/>
+        </w:rPr>
+        <w:t xml:space="preserve">  </w:t>
+      </w:r>
+    </w:p>
+    <w:p>
+      <w:pPr>
+        <w:pStyle w:val="figurecaption"/>
+        <w:numPr>
+          <w:ilvl w:val="0"/>
+          <w:numId w:val="0"/>
+        </w:numPr>
+        <w:jc w:val="left"/>
+        <w:rPr>
+          <w:color w:val="000000"/>
+          <w:sz w:val="22"/>
+          <w:szCs w:val="22"/>
+        </w:rPr>
+      </w:pPr>
+    </w:p>
+    <w:p>
+      <w:pPr>
+        <w:pStyle w:val="figurecaption"/>
+        <w:numPr>
+          <w:ilvl w:val="0"/>
+          <w:numId w:val="0"/>
+        </w:numPr>
+        <w:jc w:val="left"/>
+        <w:rPr>
+          <w:color w:val="000000"/>
+          <w:sz w:val="22"/>
+          <w:szCs w:val="22"/>
+        </w:rPr>
+      </w:pPr>
+    </w:p>
+    <w:p>
+      <w:pPr>
+        <w:rPr>
+          <w:szCs w:val="22"/>
+        </w:rPr>
+      </w:pPr>
+    </w:p>
+    <w:p>
+      <w:pPr>
+        <w:rPr>
+          <w:szCs w:val="22"/>
+        </w:rPr>
+      </w:pPr>
+    </w:p>
+    <w:p>
+      <w:pPr>
+        <w:rPr>
           <w:szCs w:val="22"/>
         </w:rPr>
       </w:pPr>
@@ -6363,16 +6895,16 @@
     </w:lvl>
   </w:abstractNum>
   <w:abstractNum w:abstractNumId="4" w15:restartNumberingAfterBreak="0">
-    <w:nsid w:val="64265EF6"/>
+    <w:nsid w:val="5DBE7A70"/>
     <w:multiLevelType w:val="hybridMultilevel"/>
-    <w:tmpl w:val="A2BC73B6"/>
+    <w:tmpl w:val="9174B75E"/>
     <w:lvl w:ilvl="0" w:tplc="04090001">
       <w:start w:val="1"/>
       <w:numFmt w:val="bullet"/>
       <w:lvlText w:val=""/>
       <w:lvlJc w:val="left"/>
       <w:pPr>
-        <w:ind w:left="2160" w:hanging="360"/>
+        <w:ind w:left="1496" w:hanging="360"/>
       </w:pPr>
       <w:rPr>
         <w:rFonts w:ascii="Symbol" w:hAnsi="Symbol" w:hint="default"/>
@@ -6384,7 +6916,7 @@
       <w:lvlText w:val="o"/>
       <w:lvlJc w:val="left"/>
       <w:pPr>
-        <w:ind w:left="2880" w:hanging="360"/>
+        <w:ind w:left="2216" w:hanging="360"/>
       </w:pPr>
       <w:rPr>
         <w:rFonts w:ascii="Courier New" w:hAnsi="Courier New" w:cs="Courier New" w:hint="default"/>
@@ -6396,7 +6928,7 @@
       <w:lvlText w:val=""/>
       <w:lvlJc w:val="left"/>
       <w:pPr>
-        <w:ind w:left="3600" w:hanging="360"/>
+        <w:ind w:left="2936" w:hanging="360"/>
       </w:pPr>
       <w:rPr>
         <w:rFonts w:ascii="Wingdings" w:hAnsi="Wingdings" w:hint="default"/>
@@ -6408,7 +6940,7 @@
       <w:lvlText w:val=""/>
       <w:lvlJc w:val="left"/>
       <w:pPr>
-        <w:ind w:left="4320" w:hanging="360"/>
+        <w:ind w:left="3656" w:hanging="360"/>
       </w:pPr>
       <w:rPr>
         <w:rFonts w:ascii="Symbol" w:hAnsi="Symbol" w:hint="default"/>
@@ -6420,7 +6952,7 @@
       <w:lvlText w:val="o"/>
       <w:lvlJc w:val="left"/>
       <w:pPr>
-        <w:ind w:left="5040" w:hanging="360"/>
+        <w:ind w:left="4376" w:hanging="360"/>
       </w:pPr>
       <w:rPr>
         <w:rFonts w:ascii="Courier New" w:hAnsi="Courier New" w:cs="Courier New" w:hint="default"/>
@@ -6432,7 +6964,7 @@
       <w:lvlText w:val=""/>
       <w:lvlJc w:val="left"/>
       <w:pPr>
-        <w:ind w:left="5760" w:hanging="360"/>
+        <w:ind w:left="5096" w:hanging="360"/>
       </w:pPr>
       <w:rPr>
         <w:rFonts w:ascii="Wingdings" w:hAnsi="Wingdings" w:hint="default"/>
@@ -6444,7 +6976,7 @@
       <w:lvlText w:val=""/>
       <w:lvlJc w:val="left"/>
       <w:pPr>
-        <w:ind w:left="6480" w:hanging="360"/>
+        <w:ind w:left="5816" w:hanging="360"/>
       </w:pPr>
       <w:rPr>
         <w:rFonts w:ascii="Symbol" w:hAnsi="Symbol" w:hint="default"/>
@@ -6456,7 +6988,7 @@
       <w:lvlText w:val="o"/>
       <w:lvlJc w:val="left"/>
       <w:pPr>
-        <w:ind w:left="7200" w:hanging="360"/>
+        <w:ind w:left="6536" w:hanging="360"/>
       </w:pPr>
       <w:rPr>
         <w:rFonts w:ascii="Courier New" w:hAnsi="Courier New" w:cs="Courier New" w:hint="default"/>
@@ -6468,7 +7000,7 @@
       <w:lvlText w:val=""/>
       <w:lvlJc w:val="left"/>
       <w:pPr>
-        <w:ind w:left="7920" w:hanging="360"/>
+        <w:ind w:left="7256" w:hanging="360"/>
       </w:pPr>
       <w:rPr>
         <w:rFonts w:ascii="Wingdings" w:hAnsi="Wingdings" w:hint="default"/>
@@ -6476,6 +7008,119 @@
     </w:lvl>
   </w:abstractNum>
   <w:abstractNum w:abstractNumId="5" w15:restartNumberingAfterBreak="0">
+    <w:nsid w:val="64265EF6"/>
+    <w:multiLevelType w:val="hybridMultilevel"/>
+    <w:tmpl w:val="A2BC73B6"/>
+    <w:lvl w:ilvl="0" w:tplc="04090001">
+      <w:start w:val="1"/>
+      <w:numFmt w:val="bullet"/>
+      <w:lvlText w:val=""/>
+      <w:lvlJc w:val="left"/>
+      <w:pPr>
+        <w:ind w:left="2160" w:hanging="360"/>
+      </w:pPr>
+      <w:rPr>
+        <w:rFonts w:ascii="Symbol" w:hAnsi="Symbol" w:hint="default"/>
+      </w:rPr>
+    </w:lvl>
+    <w:lvl w:ilvl="1" w:tplc="04090003" w:tentative="1">
+      <w:start w:val="1"/>
+      <w:numFmt w:val="bullet"/>
+      <w:lvlText w:val="o"/>
+      <w:lvlJc w:val="left"/>
+      <w:pPr>
+        <w:ind w:left="2880" w:hanging="360"/>
+      </w:pPr>
+      <w:rPr>
+        <w:rFonts w:ascii="Courier New" w:hAnsi="Courier New" w:cs="Courier New" w:hint="default"/>
+      </w:rPr>
+    </w:lvl>
+    <w:lvl w:ilvl="2" w:tplc="04090005" w:tentative="1">
+      <w:start w:val="1"/>
+      <w:numFmt w:val="bullet"/>
+      <w:lvlText w:val=""/>
+      <w:lvlJc w:val="left"/>
+      <w:pPr>
+        <w:ind w:left="3600" w:hanging="360"/>
+      </w:pPr>
+      <w:rPr>
+        <w:rFonts w:ascii="Wingdings" w:hAnsi="Wingdings" w:hint="default"/>
+      </w:rPr>
+    </w:lvl>
+    <w:lvl w:ilvl="3" w:tplc="04090001" w:tentative="1">
+      <w:start w:val="1"/>
+      <w:numFmt w:val="bullet"/>
+      <w:lvlText w:val=""/>
+      <w:lvlJc w:val="left"/>
+      <w:pPr>
+        <w:ind w:left="4320" w:hanging="360"/>
+      </w:pPr>
+      <w:rPr>
+        <w:rFonts w:ascii="Symbol" w:hAnsi="Symbol" w:hint="default"/>
+      </w:rPr>
+    </w:lvl>
+    <w:lvl w:ilvl="4" w:tplc="04090003" w:tentative="1">
+      <w:start w:val="1"/>
+      <w:numFmt w:val="bullet"/>
+      <w:lvlText w:val="o"/>
+      <w:lvlJc w:val="left"/>
+      <w:pPr>
+        <w:ind w:left="5040" w:hanging="360"/>
+      </w:pPr>
+      <w:rPr>
+        <w:rFonts w:ascii="Courier New" w:hAnsi="Courier New" w:cs="Courier New" w:hint="default"/>
+      </w:rPr>
+    </w:lvl>
+    <w:lvl w:ilvl="5" w:tplc="04090005" w:tentative="1">
+      <w:start w:val="1"/>
+      <w:numFmt w:val="bullet"/>
+      <w:lvlText w:val=""/>
+      <w:lvlJc w:val="left"/>
+      <w:pPr>
+        <w:ind w:left="5760" w:hanging="360"/>
+      </w:pPr>
+      <w:rPr>
+        <w:rFonts w:ascii="Wingdings" w:hAnsi="Wingdings" w:hint="default"/>
+      </w:rPr>
+    </w:lvl>
+    <w:lvl w:ilvl="6" w:tplc="04090001" w:tentative="1">
+      <w:start w:val="1"/>
+      <w:numFmt w:val="bullet"/>
+      <w:lvlText w:val=""/>
+      <w:lvlJc w:val="left"/>
+      <w:pPr>
+        <w:ind w:left="6480" w:hanging="360"/>
+      </w:pPr>
+      <w:rPr>
+        <w:rFonts w:ascii="Symbol" w:hAnsi="Symbol" w:hint="default"/>
+      </w:rPr>
+    </w:lvl>
+    <w:lvl w:ilvl="7" w:tplc="04090003" w:tentative="1">
+      <w:start w:val="1"/>
+      <w:numFmt w:val="bullet"/>
+      <w:lvlText w:val="o"/>
+      <w:lvlJc w:val="left"/>
+      <w:pPr>
+        <w:ind w:left="7200" w:hanging="360"/>
+      </w:pPr>
+      <w:rPr>
+        <w:rFonts w:ascii="Courier New" w:hAnsi="Courier New" w:cs="Courier New" w:hint="default"/>
+      </w:rPr>
+    </w:lvl>
+    <w:lvl w:ilvl="8" w:tplc="04090005" w:tentative="1">
+      <w:start w:val="1"/>
+      <w:numFmt w:val="bullet"/>
+      <w:lvlText w:val=""/>
+      <w:lvlJc w:val="left"/>
+      <w:pPr>
+        <w:ind w:left="7920" w:hanging="360"/>
+      </w:pPr>
+      <w:rPr>
+        <w:rFonts w:ascii="Wingdings" w:hAnsi="Wingdings" w:hint="default"/>
+      </w:rPr>
+    </w:lvl>
+  </w:abstractNum>
+  <w:abstractNum w:abstractNumId="6" w15:restartNumberingAfterBreak="0">
     <w:nsid w:val="64BF2EAD"/>
     <w:multiLevelType w:val="multilevel"/>
     <w:tmpl w:val="85BCEDE4"/>
@@ -6588,7 +7233,7 @@
       </w:rPr>
     </w:lvl>
   </w:abstractNum>
-  <w:abstractNum w:abstractNumId="6" w15:restartNumberingAfterBreak="0">
+  <w:abstractNum w:abstractNumId="7" w15:restartNumberingAfterBreak="0">
     <w:nsid w:val="6C402C58"/>
     <w:multiLevelType w:val="hybridMultilevel"/>
     <w:tmpl w:val="F1F87D58"/>
@@ -6735,7 +7380,7 @@
       </w:rPr>
     </w:lvl>
   </w:abstractNum>
-  <w:abstractNum w:abstractNumId="7" w15:restartNumberingAfterBreak="0">
+  <w:abstractNum w:abstractNumId="8" w15:restartNumberingAfterBreak="0">
     <w:nsid w:val="6CD32DA8"/>
     <w:multiLevelType w:val="singleLevel"/>
     <w:tmpl w:val="166470C2"/>
@@ -6762,10 +7407,10 @@
     </w:lvl>
   </w:abstractNum>
   <w:num w:numId="1">
-    <w:abstractNumId w:val="7"/>
+    <w:abstractNumId w:val="8"/>
   </w:num>
   <w:num w:numId="2">
-    <w:abstractNumId w:val="7"/>
+    <w:abstractNumId w:val="8"/>
     <w:lvlOverride w:ilvl="0">
       <w:startOverride w:val="1"/>
     </w:lvlOverride>
@@ -6774,10 +7419,10 @@
     <w:abstractNumId w:val="2"/>
   </w:num>
   <w:num w:numId="4">
-    <w:abstractNumId w:val="6"/>
+    <w:abstractNumId w:val="7"/>
   </w:num>
   <w:num w:numId="5">
-    <w:abstractNumId w:val="6"/>
+    <w:abstractNumId w:val="7"/>
     <w:lvlOverride w:ilvl="0">
       <w:startOverride w:val="1"/>
     </w:lvlOverride>
@@ -6810,16 +7455,19 @@
     <w:abstractNumId w:val="3"/>
   </w:num>
   <w:num w:numId="7">
-    <w:abstractNumId w:val="5"/>
+    <w:abstractNumId w:val="6"/>
   </w:num>
   <w:num w:numId="8">
     <w:abstractNumId w:val="1"/>
   </w:num>
   <w:num w:numId="9">
-    <w:abstractNumId w:val="4"/>
+    <w:abstractNumId w:val="5"/>
   </w:num>
   <w:num w:numId="10">
     <w:abstractNumId w:val="0"/>
+  </w:num>
+  <w:num w:numId="11">
+    <w:abstractNumId w:val="4"/>
   </w:num>
 </w:numbering>
 </file>
@@ -7221,6 +7869,15 @@
   <w:style w:type="paragraph" w:default="1" w:styleId="Normal">
     <w:name w:val="Normal"/>
     <w:qFormat/>
+    <w:rsid w:val="001C7623"/>
+    <w:pPr>
+      <w:spacing w:after="0" w:line="240" w:lineRule="auto"/>
+    </w:pPr>
+    <w:rPr>
+      <w:rFonts w:ascii="Times New Roman" w:eastAsia="Times New Roman" w:hAnsi="Times New Roman" w:cs="Times New Roman"/>
+      <w:sz w:val="24"/>
+      <w:szCs w:val="24"/>
+    </w:rPr>
   </w:style>
   <w:style w:type="paragraph" w:styleId="Heading1">
     <w:name w:val="heading 1"/>
@@ -7239,12 +7896,12 @@
         <w:tab w:val="left" w:pos="216"/>
         <w:tab w:val="num" w:pos="576"/>
       </w:tabs>
-      <w:spacing w:before="160" w:after="80" w:line="240" w:lineRule="auto"/>
+      <w:spacing w:before="160" w:after="80"/>
       <w:jc w:val="center"/>
       <w:outlineLvl w:val="0"/>
     </w:pPr>
     <w:rPr>
-      <w:rFonts w:ascii="Times New Roman" w:eastAsia="SimSun" w:hAnsi="Times New Roman" w:cs="Times New Roman"/>
+      <w:rFonts w:eastAsia="SimSun"/>
       <w:smallCaps/>
       <w:noProof/>
       <w:sz w:val="20"/>
@@ -7266,11 +7923,11 @@
         <w:ilvl w:val="1"/>
         <w:numId w:val="6"/>
       </w:numPr>
-      <w:spacing w:before="120" w:after="60" w:line="240" w:lineRule="auto"/>
+      <w:spacing w:before="120" w:after="60"/>
       <w:outlineLvl w:val="1"/>
     </w:pPr>
     <w:rPr>
-      <w:rFonts w:ascii="Times New Roman" w:eastAsia="SimSun" w:hAnsi="Times New Roman" w:cs="Times New Roman"/>
+      <w:rFonts w:eastAsia="SimSun"/>
       <w:i/>
       <w:iCs/>
       <w:noProof/>
@@ -7291,12 +7948,12 @@
         <w:ilvl w:val="2"/>
         <w:numId w:val="6"/>
       </w:numPr>
-      <w:spacing w:after="0" w:line="240" w:lineRule="exact"/>
+      <w:spacing w:line="240" w:lineRule="exact"/>
       <w:jc w:val="both"/>
       <w:outlineLvl w:val="2"/>
     </w:pPr>
     <w:rPr>
-      <w:rFonts w:ascii="Times New Roman" w:eastAsia="SimSun" w:hAnsi="Times New Roman" w:cs="Times New Roman"/>
+      <w:rFonts w:eastAsia="SimSun"/>
       <w:i/>
       <w:iCs/>
       <w:noProof/>
@@ -7317,12 +7974,12 @@
         <w:ilvl w:val="3"/>
         <w:numId w:val="6"/>
       </w:numPr>
-      <w:spacing w:before="40" w:after="40" w:line="240" w:lineRule="auto"/>
+      <w:spacing w:before="40" w:after="40"/>
       <w:jc w:val="both"/>
       <w:outlineLvl w:val="3"/>
     </w:pPr>
     <w:rPr>
-      <w:rFonts w:ascii="Times New Roman" w:eastAsia="SimSun" w:hAnsi="Times New Roman" w:cs="Times New Roman"/>
+      <w:rFonts w:eastAsia="SimSun"/>
       <w:i/>
       <w:iCs/>
       <w:noProof/>
@@ -7334,7 +7991,6 @@
   <w:style w:type="character" w:default="1" w:styleId="DefaultParagraphFont">
     <w:name w:val="Default Paragraph Font"/>
     <w:uiPriority w:val="1"/>
-    <w:semiHidden/>
     <w:unhideWhenUsed/>
   </w:style>
   <w:style w:type="table" w:default="1" w:styleId="TableNormal">
@@ -7363,11 +8019,10 @@
     <w:basedOn w:val="Normal"/>
     <w:rsid w:val="00283C06"/>
     <w:pPr>
-      <w:spacing w:after="0" w:line="240" w:lineRule="auto"/>
       <w:jc w:val="center"/>
     </w:pPr>
     <w:rPr>
-      <w:rFonts w:ascii="Times New Roman" w:eastAsia="SimSun" w:hAnsi="Times New Roman" w:cs="Times New Roman"/>
+      <w:rFonts w:eastAsia="SimSun"/>
       <w:b/>
       <w:bCs/>
       <w:sz w:val="16"/>
@@ -7447,7 +8102,7 @@
       <w:jc w:val="both"/>
     </w:pPr>
     <w:rPr>
-      <w:rFonts w:ascii="Times New Roman" w:eastAsia="SimSun" w:hAnsi="Times New Roman" w:cs="Times New Roman"/>
+      <w:rFonts w:eastAsia="SimSun"/>
       <w:spacing w:val="-1"/>
       <w:sz w:val="20"/>
       <w:szCs w:val="20"/>
@@ -7575,9 +8230,15 @@
     <w:qFormat/>
     <w:rsid w:val="00F138AB"/>
     <w:pPr>
+      <w:spacing w:after="160" w:line="259" w:lineRule="auto"/>
       <w:ind w:left="720"/>
       <w:contextualSpacing/>
     </w:pPr>
+    <w:rPr>
+      <w:rFonts w:asciiTheme="minorHAnsi" w:eastAsiaTheme="minorHAnsi" w:hAnsiTheme="minorHAnsi" w:cstheme="minorBidi"/>
+      <w:sz w:val="22"/>
+      <w:szCs w:val="28"/>
+    </w:rPr>
   </w:style>
   <w:style w:type="paragraph" w:styleId="HTMLPreformatted">
     <w:name w:val="HTML Preformatted"/>
@@ -7606,10 +8267,9 @@
         <w:tab w:val="left" w:pos="13740"/>
         <w:tab w:val="left" w:pos="14656"/>
       </w:tabs>
-      <w:spacing w:after="0" w:line="240" w:lineRule="auto"/>
     </w:pPr>
     <w:rPr>
-      <w:rFonts w:ascii="Courier New" w:eastAsia="Times New Roman" w:hAnsi="Courier New" w:cs="Courier New"/>
+      <w:rFonts w:ascii="Courier New" w:hAnsi="Courier New" w:cs="Courier New"/>
       <w:sz w:val="20"/>
       <w:szCs w:val="20"/>
     </w:rPr>

--- a/Result and Data Analysis.docx
+++ b/Result and Data Analysis.docx
@@ -6145,7 +6145,71 @@
           <w:sz w:val="22"/>
           <w:szCs w:val="22"/>
         </w:rPr>
-        <w:t>With a standard form of training set our model of classification will work swiftly but with the standard training dataset the real time scenario will be ignored. People use different styles, spelling, words for writing in transliterated form. Therefore the training set should address this nature for signifying the pragmatic approach of detecting interrogative transliterated bangla sentences.</w:t>
+        <w:t>With a standard form of training set our model of classification will work swiftly but with the standard training dataset the real time scenario will be ignored. People use different styles, spelling, words for writing in transliterated form. Therefore the t</w:t>
+      </w:r>
+      <w:r>
+        <w:rPr>
+          <w:color w:val="000000"/>
+          <w:sz w:val="22"/>
+          <w:szCs w:val="22"/>
+        </w:rPr>
+        <w:t>est data</w:t>
+      </w:r>
+      <w:r>
+        <w:rPr>
+          <w:color w:val="000000"/>
+          <w:sz w:val="22"/>
+          <w:szCs w:val="22"/>
+        </w:rPr>
+        <w:t>set should address this nature for signifying the pragmatic approach of detecting interrogative transliterated bangla sentences.</w:t>
+      </w:r>
+      <w:r>
+        <w:rPr>
+          <w:color w:val="000000"/>
+          <w:sz w:val="22"/>
+          <w:szCs w:val="22"/>
+        </w:rPr>
+        <w:t xml:space="preserve"> The drop in accuracy also happened as the number of sentences in training dataset has decreased.</w:t>
+      </w:r>
+      <w:r>
+        <w:rPr>
+          <w:color w:val="000000"/>
+          <w:sz w:val="22"/>
+          <w:szCs w:val="22"/>
+        </w:rPr>
+        <w:t xml:space="preserve"> Keeping the domain of the training and test dataset will </w:t>
+      </w:r>
+      <w:r>
+        <w:rPr>
+          <w:color w:val="000000"/>
+          <w:sz w:val="22"/>
+          <w:szCs w:val="22"/>
+        </w:rPr>
+        <w:t>naturally</w:t>
+      </w:r>
+      <w:r>
+        <w:rPr>
+          <w:color w:val="000000"/>
+          <w:sz w:val="22"/>
+          <w:szCs w:val="22"/>
+        </w:rPr>
+        <w:t xml:space="preserve"> show good results in classification</w:t>
+      </w:r>
+      <w:r>
+        <w:rPr>
+          <w:color w:val="000000"/>
+          <w:sz w:val="22"/>
+          <w:szCs w:val="22"/>
+        </w:rPr>
+        <w:t xml:space="preserve"> as we are using CountVectorizer method for feature extraction.</w:t>
+      </w:r>
+      <w:r>
+        <w:rPr>
+          <w:color w:val="000000"/>
+          <w:sz w:val="22"/>
+          <w:szCs w:val="22"/>
+        </w:rPr>
+        <w:t xml:space="preserve"> </w:t>
       </w:r>
     </w:p>
     <w:p>
@@ -6185,10 +6249,661 @@
           <w:sz w:val="22"/>
           <w:szCs w:val="22"/>
         </w:rPr>
-        <w:t xml:space="preserve">k-NN does not depend on the labeling of the test dataset. It just finds out the “k” neighbors of the test datapoint. </w:t>
-      </w:r>
+        <w:t>k-NN does not depend on the labeling of the t</w:t>
+      </w:r>
+      <w:r>
+        <w:rPr>
+          <w:color w:val="000000"/>
+          <w:sz w:val="22"/>
+          <w:szCs w:val="22"/>
+        </w:rPr>
+        <w:t>raining</w:t>
+      </w:r>
+      <w:r>
+        <w:rPr>
+          <w:color w:val="000000"/>
+          <w:sz w:val="22"/>
+          <w:szCs w:val="22"/>
+        </w:rPr>
+        <w:t xml:space="preserve"> dataset. It just finds out the “k” neighbors of the test datapoint.</w:t>
+      </w:r>
+      <w:r>
+        <w:rPr>
+          <w:color w:val="000000"/>
+          <w:sz w:val="22"/>
+          <w:szCs w:val="22"/>
+        </w:rPr>
+        <w:t xml:space="preserve"> With the increase of the interrogative sentences in the tertiary corpus the accuracy of finding the nigbors for such sentences increases therefore for tertiary corpus only k-NN works better than other classifiers comparing to the </w:t>
+      </w:r>
+      <w:r>
+        <w:rPr>
+          <w:color w:val="000000"/>
+          <w:sz w:val="22"/>
+          <w:szCs w:val="22"/>
+        </w:rPr>
+        <w:t>secondary corpus evaluation.</w:t>
+      </w:r>
+      <w:r>
+        <w:rPr>
+          <w:color w:val="000000"/>
+          <w:sz w:val="22"/>
+          <w:szCs w:val="22"/>
+        </w:rPr>
+        <w:t xml:space="preserve"> </w:t>
+      </w:r>
+    </w:p>
+    <w:p>
+      <w:pPr>
+        <w:pStyle w:val="figurecaption"/>
+        <w:numPr>
+          <w:ilvl w:val="0"/>
+          <w:numId w:val="0"/>
+        </w:numPr>
+        <w:jc w:val="left"/>
+        <w:rPr>
+          <w:color w:val="000000"/>
+          <w:sz w:val="22"/>
+          <w:szCs w:val="22"/>
+        </w:rPr>
+      </w:pPr>
+    </w:p>
+    <w:p>
+      <w:pPr>
+        <w:pStyle w:val="figurecaption"/>
+        <w:numPr>
+          <w:ilvl w:val="1"/>
+          <w:numId w:val="7"/>
+        </w:numPr>
+        <w:jc w:val="left"/>
+        <w:rPr>
+          <w:b/>
+          <w:bCs/>
+          <w:color w:val="000000"/>
+          <w:sz w:val="22"/>
+          <w:szCs w:val="22"/>
+        </w:rPr>
+      </w:pPr>
+      <w:r>
+        <w:rPr>
+          <w:b/>
+          <w:bCs/>
+          <w:color w:val="000000"/>
+          <w:sz w:val="22"/>
+          <w:szCs w:val="22"/>
+        </w:rPr>
+        <w:t xml:space="preserve">Analysis of the </w:t>
+      </w:r>
+      <w:r>
+        <w:rPr>
+          <w:b/>
+          <w:bCs/>
+          <w:color w:val="000000"/>
+          <w:sz w:val="22"/>
+          <w:szCs w:val="22"/>
+        </w:rPr>
+        <w:t>Deep Learning Approach</w:t>
+      </w:r>
+    </w:p>
+    <w:p>
+      <w:pPr>
+        <w:pStyle w:val="figurecaption"/>
+        <w:numPr>
+          <w:ilvl w:val="0"/>
+          <w:numId w:val="0"/>
+        </w:numPr>
+        <w:ind w:left="720"/>
+        <w:jc w:val="left"/>
+        <w:rPr>
+          <w:color w:val="000000"/>
+          <w:sz w:val="22"/>
+          <w:szCs w:val="22"/>
+        </w:rPr>
+      </w:pPr>
+      <w:r>
+        <w:rPr>
+          <w:color w:val="000000"/>
+          <w:sz w:val="22"/>
+          <w:szCs w:val="22"/>
+        </w:rPr>
+        <w:t>To implement CNN, we have used our tertiary corpus as this corpus co</w:t>
+      </w:r>
+      <w:r>
+        <w:rPr>
+          <w:color w:val="000000"/>
+          <w:sz w:val="22"/>
+          <w:szCs w:val="22"/>
+        </w:rPr>
+        <w:t>n</w:t>
+      </w:r>
+      <w:r>
+        <w:rPr>
+          <w:color w:val="000000"/>
+          <w:sz w:val="22"/>
+          <w:szCs w:val="22"/>
+        </w:rPr>
+        <w:t>t</w:t>
+      </w:r>
+      <w:r>
+        <w:rPr>
+          <w:color w:val="000000"/>
+          <w:sz w:val="22"/>
+          <w:szCs w:val="22"/>
+        </w:rPr>
+        <w:t>ain</w:t>
+      </w:r>
+      <w:r>
+        <w:rPr>
+          <w:color w:val="000000"/>
+          <w:sz w:val="22"/>
+          <w:szCs w:val="22"/>
+        </w:rPr>
+        <w:t>s the most number o</w:t>
+      </w:r>
+      <w:r>
+        <w:rPr>
+          <w:color w:val="000000"/>
+          <w:sz w:val="22"/>
+          <w:szCs w:val="22"/>
+        </w:rPr>
+        <w:t xml:space="preserve">f </w:t>
+      </w:r>
+      <w:r>
+        <w:rPr>
+          <w:color w:val="000000"/>
+          <w:sz w:val="22"/>
+          <w:szCs w:val="22"/>
+        </w:rPr>
+        <w:t>sentences.</w:t>
+      </w:r>
+      <w:r>
+        <w:rPr>
+          <w:color w:val="000000"/>
+          <w:sz w:val="22"/>
+          <w:szCs w:val="22"/>
+        </w:rPr>
+        <w:t>For training,</w:t>
+      </w:r>
+      <w:r>
+        <w:rPr>
+          <w:color w:val="000000"/>
+          <w:sz w:val="22"/>
+          <w:szCs w:val="22"/>
+        </w:rPr>
+        <w:t xml:space="preserve"> </w:t>
+      </w:r>
+      <w:r>
+        <w:rPr>
+          <w:color w:val="000000"/>
+          <w:sz w:val="22"/>
+          <w:szCs w:val="22"/>
+        </w:rPr>
+        <w:t>w</w:t>
+      </w:r>
+      <w:r>
+        <w:rPr>
+          <w:color w:val="000000"/>
+          <w:sz w:val="22"/>
+          <w:szCs w:val="22"/>
+        </w:rPr>
+        <w:t xml:space="preserve">e have </w:t>
+      </w:r>
+      <w:r>
+        <w:rPr>
+          <w:color w:val="000000"/>
+          <w:sz w:val="22"/>
+          <w:szCs w:val="22"/>
+        </w:rPr>
+        <w:t>set the parameters as follows:</w:t>
+      </w:r>
+    </w:p>
+    <w:p>
+      <w:pPr>
+        <w:pStyle w:val="figurecaption"/>
+        <w:numPr>
+          <w:ilvl w:val="0"/>
+          <w:numId w:val="0"/>
+        </w:numPr>
+        <w:ind w:left="720"/>
+        <w:jc w:val="left"/>
+        <w:rPr>
+          <w:color w:val="000000"/>
+          <w:sz w:val="22"/>
+          <w:szCs w:val="22"/>
+        </w:rPr>
+      </w:pPr>
+      <w:r>
+        <w:rPr>
+          <w:color w:val="000000"/>
+          <w:sz w:val="22"/>
+          <w:szCs w:val="22"/>
+        </w:rPr>
+        <w:tab/>
+        <w:t>Dimensional Embedding = 128</w:t>
+      </w:r>
+    </w:p>
+    <w:p>
+      <w:pPr>
+        <w:pStyle w:val="figurecaption"/>
+        <w:numPr>
+          <w:ilvl w:val="0"/>
+          <w:numId w:val="0"/>
+        </w:numPr>
+        <w:ind w:left="720"/>
+        <w:jc w:val="left"/>
+        <w:rPr>
+          <w:color w:val="000000"/>
+          <w:sz w:val="22"/>
+          <w:szCs w:val="22"/>
+        </w:rPr>
+      </w:pPr>
+      <w:r>
+        <w:rPr>
+          <w:color w:val="000000"/>
+          <w:sz w:val="22"/>
+          <w:szCs w:val="22"/>
+        </w:rPr>
+        <w:tab/>
+        <w:t>Number of filters per filter size = 128</w:t>
+      </w:r>
+    </w:p>
+    <w:p>
+      <w:pPr>
+        <w:pStyle w:val="figurecaption"/>
+        <w:numPr>
+          <w:ilvl w:val="0"/>
+          <w:numId w:val="0"/>
+        </w:numPr>
+        <w:ind w:left="720"/>
+        <w:jc w:val="left"/>
+        <w:rPr>
+          <w:color w:val="000000"/>
+          <w:sz w:val="22"/>
+          <w:szCs w:val="22"/>
+        </w:rPr>
+      </w:pPr>
+      <w:r>
+        <w:rPr>
+          <w:color w:val="000000"/>
+          <w:sz w:val="22"/>
+          <w:szCs w:val="22"/>
+        </w:rPr>
+        <w:tab/>
+        <w:t>Filter size = 3, 4 and 5</w:t>
+      </w:r>
+    </w:p>
+    <w:p>
+      <w:pPr>
+        <w:pStyle w:val="figurecaption"/>
+        <w:numPr>
+          <w:ilvl w:val="0"/>
+          <w:numId w:val="0"/>
+        </w:numPr>
+        <w:ind w:left="720"/>
+        <w:jc w:val="left"/>
+        <w:rPr>
+          <w:color w:val="000000"/>
+          <w:sz w:val="22"/>
+          <w:szCs w:val="22"/>
+        </w:rPr>
+      </w:pPr>
+      <w:r>
+        <w:rPr>
+          <w:color w:val="000000"/>
+          <w:sz w:val="22"/>
+          <w:szCs w:val="22"/>
+        </w:rPr>
+        <w:tab/>
+        <w:t xml:space="preserve">Dropuout = 0.5 </w:t>
+      </w:r>
+    </w:p>
+    <w:p>
+      <w:pPr>
+        <w:pStyle w:val="figurecaption"/>
+        <w:numPr>
+          <w:ilvl w:val="0"/>
+          <w:numId w:val="0"/>
+        </w:numPr>
+        <w:ind w:left="720"/>
+        <w:jc w:val="left"/>
+        <w:rPr>
+          <w:color w:val="000000"/>
+          <w:sz w:val="22"/>
+          <w:szCs w:val="22"/>
+        </w:rPr>
+      </w:pPr>
+      <w:r>
+        <w:rPr>
+          <w:color w:val="000000"/>
+          <w:sz w:val="22"/>
+          <w:szCs w:val="22"/>
+        </w:rPr>
+        <w:t xml:space="preserve">We have taken 10% of the data as test dataset. </w:t>
+      </w:r>
+      <w:r>
+        <w:rPr>
+          <w:color w:val="000000"/>
+          <w:sz w:val="22"/>
+          <w:szCs w:val="22"/>
+        </w:rPr>
+        <w:t xml:space="preserve">After the training the summary can be visualised by graphs using TensorBoard. </w:t>
+      </w:r>
+    </w:p>
+    <w:p>
+      <w:pPr>
+        <w:pStyle w:val="figurecaption"/>
+        <w:numPr>
+          <w:ilvl w:val="0"/>
+          <w:numId w:val="0"/>
+        </w:numPr>
+        <w:ind w:left="720" w:firstLine="720"/>
+        <w:jc w:val="left"/>
+        <w:rPr>
+          <w:color w:val="000000"/>
+          <w:sz w:val="22"/>
+          <w:szCs w:val="22"/>
+        </w:rPr>
+      </w:pPr>
+      <w:r>
+        <w:rPr>
+          <w:color w:val="000000"/>
+          <w:sz w:val="22"/>
+          <w:szCs w:val="22"/>
+        </w:rPr>
+        <w:t>The loss and the accuracy of the summary is depicted in Figure 5.</w:t>
+      </w:r>
+      <w:r>
+        <w:rPr>
+          <w:color w:val="000000"/>
+          <w:sz w:val="22"/>
+          <w:szCs w:val="22"/>
+        </w:rPr>
+        <w:t xml:space="preserve"> Red represents the training data and blue represents the test data.</w:t>
+      </w:r>
+    </w:p>
+    <w:p>
+      <w:pPr>
+        <w:pStyle w:val="figurecaption"/>
+        <w:numPr>
+          <w:ilvl w:val="0"/>
+          <w:numId w:val="0"/>
+        </w:numPr>
+        <w:ind w:left="720"/>
+        <w:jc w:val="left"/>
+        <w:rPr>
+          <w:color w:val="000000"/>
+          <w:sz w:val="22"/>
+          <w:szCs w:val="22"/>
+        </w:rPr>
+      </w:pPr>
+      <w:r>
+        <w:rPr>
+          <w:color w:val="000000"/>
+          <w:sz w:val="22"/>
+          <w:szCs w:val="22"/>
+        </w:rPr>
+        <w:lastRenderedPageBreak/>
+        <w:drawing>
+          <wp:inline distT="0" distB="0" distL="0" distR="0" wp14:anchorId="561E6EA3" wp14:editId="68875361">
+            <wp:extent cx="5419485" cy="2877654"/>
+            <wp:effectExtent l="0" t="0" r="0" b="0"/>
+            <wp:docPr id="7" name="Picture 7"/>
+            <wp:cNvGraphicFramePr>
+              <a:graphicFrameLocks xmlns:a="http://schemas.openxmlformats.org/drawingml/2006/main" noChangeAspect="1"/>
+            </wp:cNvGraphicFramePr>
+            <a:graphic xmlns:a="http://schemas.openxmlformats.org/drawingml/2006/main">
+              <a:graphicData uri="http://schemas.openxmlformats.org/drawingml/2006/picture">
+                <pic:pic xmlns:pic="http://schemas.openxmlformats.org/drawingml/2006/picture">
+                  <pic:nvPicPr>
+                    <pic:cNvPr id="7" name="CNN accuracy 1.JPG"/>
+                    <pic:cNvPicPr/>
+                  </pic:nvPicPr>
+                  <pic:blipFill>
+                    <a:blip r:embed="rId7">
+                      <a:extLst>
+                        <a:ext uri="{28A0092B-C50C-407E-A947-70E740481C1C}">
+                          <a14:useLocalDpi xmlns:a14="http://schemas.microsoft.com/office/drawing/2010/main" val="0"/>
+                        </a:ext>
+                      </a:extLst>
+                    </a:blip>
+                    <a:stretch>
+                      <a:fillRect/>
+                    </a:stretch>
+                  </pic:blipFill>
+                  <pic:spPr>
+                    <a:xfrm>
+                      <a:off x="0" y="0"/>
+                      <a:ext cx="5436611" cy="2886747"/>
+                    </a:xfrm>
+                    <a:prstGeom prst="rect">
+                      <a:avLst/>
+                    </a:prstGeom>
+                  </pic:spPr>
+                </pic:pic>
+              </a:graphicData>
+            </a:graphic>
+          </wp:inline>
+        </w:drawing>
+      </w:r>
+    </w:p>
+    <w:p>
+      <w:pPr>
+        <w:pStyle w:val="figurecaption"/>
+        <w:numPr>
+          <w:ilvl w:val="0"/>
+          <w:numId w:val="0"/>
+        </w:numPr>
+        <w:ind w:left="720"/>
+        <w:jc w:val="left"/>
+        <w:rPr>
+          <w:color w:val="000000"/>
+          <w:sz w:val="22"/>
+          <w:szCs w:val="22"/>
+        </w:rPr>
+      </w:pPr>
+      <w:r>
+        <w:rPr>
+          <w:color w:val="000000"/>
+          <w:sz w:val="22"/>
+          <w:szCs w:val="22"/>
+        </w:rPr>
+        <w:tab/>
+      </w:r>
+      <w:r>
+        <w:rPr>
+          <w:color w:val="000000"/>
+          <w:sz w:val="22"/>
+          <w:szCs w:val="22"/>
+        </w:rPr>
+        <w:tab/>
+      </w:r>
+      <w:r>
+        <w:rPr>
+          <w:color w:val="000000"/>
+          <w:sz w:val="22"/>
+          <w:szCs w:val="22"/>
+        </w:rPr>
+        <w:tab/>
+        <w:t xml:space="preserve">Figure 5: Accuracy of the CNN </w:t>
+      </w:r>
+    </w:p>
+    <w:p>
+      <w:pPr>
+        <w:pStyle w:val="figurecaption"/>
+        <w:numPr>
+          <w:ilvl w:val="0"/>
+          <w:numId w:val="0"/>
+        </w:numPr>
+        <w:ind w:left="720"/>
+        <w:jc w:val="left"/>
+        <w:rPr>
+          <w:color w:val="000000"/>
+          <w:sz w:val="22"/>
+          <w:szCs w:val="22"/>
+        </w:rPr>
+      </w:pPr>
+      <w:r>
+        <w:rPr>
+          <w:color w:val="000000"/>
+          <w:sz w:val="22"/>
+          <w:szCs w:val="22"/>
+        </w:rPr>
+        <w:t>The insights we have found from this experimet can be described by the following points:</w:t>
+      </w:r>
+    </w:p>
+    <w:p>
+      <w:pPr>
+        <w:pStyle w:val="figurecaption"/>
+        <w:numPr>
+          <w:ilvl w:val="0"/>
+          <w:numId w:val="12"/>
+        </w:numPr>
+        <w:jc w:val="left"/>
+        <w:rPr>
+          <w:color w:val="000000"/>
+          <w:sz w:val="22"/>
+          <w:szCs w:val="22"/>
+        </w:rPr>
+      </w:pPr>
+      <w:r>
+        <w:rPr>
+          <w:color w:val="000000"/>
+          <w:sz w:val="22"/>
+          <w:szCs w:val="22"/>
+        </w:rPr>
+        <w:t xml:space="preserve">The model is overfitted as the test data accuracy is bellow than the training data accuracy. By increasing the dataset and making the regularization stronger we can </w:t>
+      </w:r>
+      <w:r>
+        <w:rPr>
+          <w:color w:val="000000"/>
+          <w:sz w:val="22"/>
+          <w:szCs w:val="22"/>
+        </w:rPr>
+        <w:t>overcome this situation.</w:t>
+      </w:r>
+    </w:p>
+    <w:p>
+      <w:pPr>
+        <w:pStyle w:val="figurecaption"/>
+        <w:numPr>
+          <w:ilvl w:val="0"/>
+          <w:numId w:val="12"/>
+        </w:numPr>
+        <w:jc w:val="left"/>
+        <w:rPr>
+          <w:color w:val="000000"/>
+          <w:sz w:val="22"/>
+          <w:szCs w:val="22"/>
+        </w:rPr>
+      </w:pPr>
+      <w:r>
+        <w:rPr>
+          <w:color w:val="000000"/>
+          <w:sz w:val="22"/>
+          <w:szCs w:val="22"/>
+        </w:rPr>
+        <w:t xml:space="preserve">After a significant ammount of training steps (more than 30,000) we observe an accuracy level of 85.6% for the test data. </w:t>
+      </w:r>
+    </w:p>
+    <w:p>
+      <w:pPr>
+        <w:pStyle w:val="figurecaption"/>
+        <w:numPr>
+          <w:ilvl w:val="0"/>
+          <w:numId w:val="12"/>
+        </w:numPr>
+        <w:jc w:val="left"/>
+        <w:rPr>
+          <w:color w:val="000000"/>
+          <w:sz w:val="22"/>
+          <w:szCs w:val="22"/>
+        </w:rPr>
+      </w:pPr>
+      <w:r>
+        <w:rPr>
+          <w:color w:val="000000"/>
+          <w:sz w:val="22"/>
+          <w:szCs w:val="22"/>
+        </w:rPr>
+        <w:t xml:space="preserve">If we use pretrained </w:t>
+      </w:r>
+      <w:r>
+        <w:rPr>
+          <w:color w:val="000000"/>
+          <w:sz w:val="22"/>
+          <w:szCs w:val="22"/>
+        </w:rPr>
+        <w:t>wor2vec vectors for the embedding matrices we can gain more accuracy from this approach.</w:t>
+      </w:r>
+    </w:p>
+    <w:p>
+      <w:pPr>
+        <w:pStyle w:val="figurecaption"/>
+        <w:numPr>
+          <w:ilvl w:val="0"/>
+          <w:numId w:val="0"/>
+        </w:numPr>
+        <w:jc w:val="left"/>
+        <w:rPr>
+          <w:color w:val="000000"/>
+          <w:sz w:val="22"/>
+          <w:szCs w:val="22"/>
+        </w:rPr>
+      </w:pPr>
+    </w:p>
+    <w:p>
+      <w:pPr>
+        <w:pStyle w:val="figurecaption"/>
+        <w:numPr>
+          <w:ilvl w:val="0"/>
+          <w:numId w:val="0"/>
+        </w:numPr>
+        <w:jc w:val="left"/>
+        <w:rPr>
+          <w:color w:val="000000"/>
+          <w:sz w:val="22"/>
+          <w:szCs w:val="22"/>
+        </w:rPr>
+      </w:pPr>
+    </w:p>
+    <w:p>
+      <w:pPr>
+        <w:pStyle w:val="figurecaption"/>
+        <w:numPr>
+          <w:ilvl w:val="0"/>
+          <w:numId w:val="0"/>
+        </w:numPr>
+        <w:jc w:val="left"/>
+        <w:rPr>
+          <w:color w:val="000000"/>
+          <w:sz w:val="22"/>
+          <w:szCs w:val="22"/>
+        </w:rPr>
+      </w:pPr>
       <w:bookmarkStart w:id="0" w:name="_GoBack"/>
       <w:bookmarkEnd w:id="0"/>
+    </w:p>
+    <w:p>
+      <w:pPr>
+        <w:pStyle w:val="figurecaption"/>
+        <w:numPr>
+          <w:ilvl w:val="0"/>
+          <w:numId w:val="0"/>
+        </w:numPr>
+        <w:jc w:val="left"/>
+        <w:rPr>
+          <w:color w:val="000000"/>
+          <w:sz w:val="22"/>
+          <w:szCs w:val="22"/>
+        </w:rPr>
+      </w:pPr>
+      <w:r>
+        <w:rPr>
+          <w:color w:val="000000"/>
+          <w:sz w:val="22"/>
+          <w:szCs w:val="22"/>
+        </w:rPr>
+        <w:tab/>
+      </w:r>
       <w:r>
         <w:rPr>
           <w:color w:val="000000"/>
@@ -6196,14 +6911,6 @@
           <w:szCs w:val="22"/>
         </w:rPr>
         <w:t xml:space="preserve"> </w:t>
-      </w:r>
-      <w:r>
-        <w:rPr>
-          <w:color w:val="000000"/>
-          <w:sz w:val="22"/>
-          <w:szCs w:val="22"/>
-        </w:rPr>
-        <w:t xml:space="preserve">  </w:t>
       </w:r>
     </w:p>
     <w:p>
@@ -6895,16 +7602,16 @@
     </w:lvl>
   </w:abstractNum>
   <w:abstractNum w:abstractNumId="4" w15:restartNumberingAfterBreak="0">
-    <w:nsid w:val="5DBE7A70"/>
+    <w:nsid w:val="4DA327F5"/>
     <w:multiLevelType w:val="hybridMultilevel"/>
-    <w:tmpl w:val="9174B75E"/>
+    <w:tmpl w:val="4D004CFC"/>
     <w:lvl w:ilvl="0" w:tplc="04090001">
       <w:start w:val="1"/>
       <w:numFmt w:val="bullet"/>
       <w:lvlText w:val=""/>
       <w:lvlJc w:val="left"/>
       <w:pPr>
-        <w:ind w:left="1496" w:hanging="360"/>
+        <w:ind w:left="1440" w:hanging="360"/>
       </w:pPr>
       <w:rPr>
         <w:rFonts w:ascii="Symbol" w:hAnsi="Symbol" w:hint="default"/>
@@ -6916,7 +7623,7 @@
       <w:lvlText w:val="o"/>
       <w:lvlJc w:val="left"/>
       <w:pPr>
-        <w:ind w:left="2216" w:hanging="360"/>
+        <w:ind w:left="2160" w:hanging="360"/>
       </w:pPr>
       <w:rPr>
         <w:rFonts w:ascii="Courier New" w:hAnsi="Courier New" w:cs="Courier New" w:hint="default"/>
@@ -6928,7 +7635,7 @@
       <w:lvlText w:val=""/>
       <w:lvlJc w:val="left"/>
       <w:pPr>
-        <w:ind w:left="2936" w:hanging="360"/>
+        <w:ind w:left="2880" w:hanging="360"/>
       </w:pPr>
       <w:rPr>
         <w:rFonts w:ascii="Wingdings" w:hAnsi="Wingdings" w:hint="default"/>
@@ -6940,7 +7647,7 @@
       <w:lvlText w:val=""/>
       <w:lvlJc w:val="left"/>
       <w:pPr>
-        <w:ind w:left="3656" w:hanging="360"/>
+        <w:ind w:left="3600" w:hanging="360"/>
       </w:pPr>
       <w:rPr>
         <w:rFonts w:ascii="Symbol" w:hAnsi="Symbol" w:hint="default"/>
@@ -6952,7 +7659,7 @@
       <w:lvlText w:val="o"/>
       <w:lvlJc w:val="left"/>
       <w:pPr>
-        <w:ind w:left="4376" w:hanging="360"/>
+        <w:ind w:left="4320" w:hanging="360"/>
       </w:pPr>
       <w:rPr>
         <w:rFonts w:ascii="Courier New" w:hAnsi="Courier New" w:cs="Courier New" w:hint="default"/>
@@ -6964,7 +7671,7 @@
       <w:lvlText w:val=""/>
       <w:lvlJc w:val="left"/>
       <w:pPr>
-        <w:ind w:left="5096" w:hanging="360"/>
+        <w:ind w:left="5040" w:hanging="360"/>
       </w:pPr>
       <w:rPr>
         <w:rFonts w:ascii="Wingdings" w:hAnsi="Wingdings" w:hint="default"/>
@@ -6976,7 +7683,7 @@
       <w:lvlText w:val=""/>
       <w:lvlJc w:val="left"/>
       <w:pPr>
-        <w:ind w:left="5816" w:hanging="360"/>
+        <w:ind w:left="5760" w:hanging="360"/>
       </w:pPr>
       <w:rPr>
         <w:rFonts w:ascii="Symbol" w:hAnsi="Symbol" w:hint="default"/>
@@ -6988,7 +7695,7 @@
       <w:lvlText w:val="o"/>
       <w:lvlJc w:val="left"/>
       <w:pPr>
-        <w:ind w:left="6536" w:hanging="360"/>
+        <w:ind w:left="6480" w:hanging="360"/>
       </w:pPr>
       <w:rPr>
         <w:rFonts w:ascii="Courier New" w:hAnsi="Courier New" w:cs="Courier New" w:hint="default"/>
@@ -7000,7 +7707,7 @@
       <w:lvlText w:val=""/>
       <w:lvlJc w:val="left"/>
       <w:pPr>
-        <w:ind w:left="7256" w:hanging="360"/>
+        <w:ind w:left="7200" w:hanging="360"/>
       </w:pPr>
       <w:rPr>
         <w:rFonts w:ascii="Wingdings" w:hAnsi="Wingdings" w:hint="default"/>
@@ -7008,16 +7715,16 @@
     </w:lvl>
   </w:abstractNum>
   <w:abstractNum w:abstractNumId="5" w15:restartNumberingAfterBreak="0">
-    <w:nsid w:val="64265EF6"/>
+    <w:nsid w:val="5DBE7A70"/>
     <w:multiLevelType w:val="hybridMultilevel"/>
-    <w:tmpl w:val="A2BC73B6"/>
+    <w:tmpl w:val="9174B75E"/>
     <w:lvl w:ilvl="0" w:tplc="04090001">
       <w:start w:val="1"/>
       <w:numFmt w:val="bullet"/>
       <w:lvlText w:val=""/>
       <w:lvlJc w:val="left"/>
       <w:pPr>
-        <w:ind w:left="2160" w:hanging="360"/>
+        <w:ind w:left="1496" w:hanging="360"/>
       </w:pPr>
       <w:rPr>
         <w:rFonts w:ascii="Symbol" w:hAnsi="Symbol" w:hint="default"/>
@@ -7029,7 +7736,7 @@
       <w:lvlText w:val="o"/>
       <w:lvlJc w:val="left"/>
       <w:pPr>
-        <w:ind w:left="2880" w:hanging="360"/>
+        <w:ind w:left="2216" w:hanging="360"/>
       </w:pPr>
       <w:rPr>
         <w:rFonts w:ascii="Courier New" w:hAnsi="Courier New" w:cs="Courier New" w:hint="default"/>
@@ -7041,7 +7748,7 @@
       <w:lvlText w:val=""/>
       <w:lvlJc w:val="left"/>
       <w:pPr>
-        <w:ind w:left="3600" w:hanging="360"/>
+        <w:ind w:left="2936" w:hanging="360"/>
       </w:pPr>
       <w:rPr>
         <w:rFonts w:ascii="Wingdings" w:hAnsi="Wingdings" w:hint="default"/>
@@ -7053,7 +7760,7 @@
       <w:lvlText w:val=""/>
       <w:lvlJc w:val="left"/>
       <w:pPr>
-        <w:ind w:left="4320" w:hanging="360"/>
+        <w:ind w:left="3656" w:hanging="360"/>
       </w:pPr>
       <w:rPr>
         <w:rFonts w:ascii="Symbol" w:hAnsi="Symbol" w:hint="default"/>
@@ -7065,7 +7772,7 @@
       <w:lvlText w:val="o"/>
       <w:lvlJc w:val="left"/>
       <w:pPr>
-        <w:ind w:left="5040" w:hanging="360"/>
+        <w:ind w:left="4376" w:hanging="360"/>
       </w:pPr>
       <w:rPr>
         <w:rFonts w:ascii="Courier New" w:hAnsi="Courier New" w:cs="Courier New" w:hint="default"/>
@@ -7077,7 +7784,7 @@
       <w:lvlText w:val=""/>
       <w:lvlJc w:val="left"/>
       <w:pPr>
-        <w:ind w:left="5760" w:hanging="360"/>
+        <w:ind w:left="5096" w:hanging="360"/>
       </w:pPr>
       <w:rPr>
         <w:rFonts w:ascii="Wingdings" w:hAnsi="Wingdings" w:hint="default"/>
@@ -7089,7 +7796,7 @@
       <w:lvlText w:val=""/>
       <w:lvlJc w:val="left"/>
       <w:pPr>
-        <w:ind w:left="6480" w:hanging="360"/>
+        <w:ind w:left="5816" w:hanging="360"/>
       </w:pPr>
       <w:rPr>
         <w:rFonts w:ascii="Symbol" w:hAnsi="Symbol" w:hint="default"/>
@@ -7101,7 +7808,7 @@
       <w:lvlText w:val="o"/>
       <w:lvlJc w:val="left"/>
       <w:pPr>
-        <w:ind w:left="7200" w:hanging="360"/>
+        <w:ind w:left="6536" w:hanging="360"/>
       </w:pPr>
       <w:rPr>
         <w:rFonts w:ascii="Courier New" w:hAnsi="Courier New" w:cs="Courier New" w:hint="default"/>
@@ -7113,7 +7820,7 @@
       <w:lvlText w:val=""/>
       <w:lvlJc w:val="left"/>
       <w:pPr>
-        <w:ind w:left="7920" w:hanging="360"/>
+        <w:ind w:left="7256" w:hanging="360"/>
       </w:pPr>
       <w:rPr>
         <w:rFonts w:ascii="Wingdings" w:hAnsi="Wingdings" w:hint="default"/>
@@ -7121,6 +7828,119 @@
     </w:lvl>
   </w:abstractNum>
   <w:abstractNum w:abstractNumId="6" w15:restartNumberingAfterBreak="0">
+    <w:nsid w:val="64265EF6"/>
+    <w:multiLevelType w:val="hybridMultilevel"/>
+    <w:tmpl w:val="A2BC73B6"/>
+    <w:lvl w:ilvl="0" w:tplc="04090001">
+      <w:start w:val="1"/>
+      <w:numFmt w:val="bullet"/>
+      <w:lvlText w:val=""/>
+      <w:lvlJc w:val="left"/>
+      <w:pPr>
+        <w:ind w:left="2160" w:hanging="360"/>
+      </w:pPr>
+      <w:rPr>
+        <w:rFonts w:ascii="Symbol" w:hAnsi="Symbol" w:hint="default"/>
+      </w:rPr>
+    </w:lvl>
+    <w:lvl w:ilvl="1" w:tplc="04090003" w:tentative="1">
+      <w:start w:val="1"/>
+      <w:numFmt w:val="bullet"/>
+      <w:lvlText w:val="o"/>
+      <w:lvlJc w:val="left"/>
+      <w:pPr>
+        <w:ind w:left="2880" w:hanging="360"/>
+      </w:pPr>
+      <w:rPr>
+        <w:rFonts w:ascii="Courier New" w:hAnsi="Courier New" w:cs="Courier New" w:hint="default"/>
+      </w:rPr>
+    </w:lvl>
+    <w:lvl w:ilvl="2" w:tplc="04090005" w:tentative="1">
+      <w:start w:val="1"/>
+      <w:numFmt w:val="bullet"/>
+      <w:lvlText w:val=""/>
+      <w:lvlJc w:val="left"/>
+      <w:pPr>
+        <w:ind w:left="3600" w:hanging="360"/>
+      </w:pPr>
+      <w:rPr>
+        <w:rFonts w:ascii="Wingdings" w:hAnsi="Wingdings" w:hint="default"/>
+      </w:rPr>
+    </w:lvl>
+    <w:lvl w:ilvl="3" w:tplc="04090001" w:tentative="1">
+      <w:start w:val="1"/>
+      <w:numFmt w:val="bullet"/>
+      <w:lvlText w:val=""/>
+      <w:lvlJc w:val="left"/>
+      <w:pPr>
+        <w:ind w:left="4320" w:hanging="360"/>
+      </w:pPr>
+      <w:rPr>
+        <w:rFonts w:ascii="Symbol" w:hAnsi="Symbol" w:hint="default"/>
+      </w:rPr>
+    </w:lvl>
+    <w:lvl w:ilvl="4" w:tplc="04090003" w:tentative="1">
+      <w:start w:val="1"/>
+      <w:numFmt w:val="bullet"/>
+      <w:lvlText w:val="o"/>
+      <w:lvlJc w:val="left"/>
+      <w:pPr>
+        <w:ind w:left="5040" w:hanging="360"/>
+      </w:pPr>
+      <w:rPr>
+        <w:rFonts w:ascii="Courier New" w:hAnsi="Courier New" w:cs="Courier New" w:hint="default"/>
+      </w:rPr>
+    </w:lvl>
+    <w:lvl w:ilvl="5" w:tplc="04090005" w:tentative="1">
+      <w:start w:val="1"/>
+      <w:numFmt w:val="bullet"/>
+      <w:lvlText w:val=""/>
+      <w:lvlJc w:val="left"/>
+      <w:pPr>
+        <w:ind w:left="5760" w:hanging="360"/>
+      </w:pPr>
+      <w:rPr>
+        <w:rFonts w:ascii="Wingdings" w:hAnsi="Wingdings" w:hint="default"/>
+      </w:rPr>
+    </w:lvl>
+    <w:lvl w:ilvl="6" w:tplc="04090001" w:tentative="1">
+      <w:start w:val="1"/>
+      <w:numFmt w:val="bullet"/>
+      <w:lvlText w:val=""/>
+      <w:lvlJc w:val="left"/>
+      <w:pPr>
+        <w:ind w:left="6480" w:hanging="360"/>
+      </w:pPr>
+      <w:rPr>
+        <w:rFonts w:ascii="Symbol" w:hAnsi="Symbol" w:hint="default"/>
+      </w:rPr>
+    </w:lvl>
+    <w:lvl w:ilvl="7" w:tplc="04090003" w:tentative="1">
+      <w:start w:val="1"/>
+      <w:numFmt w:val="bullet"/>
+      <w:lvlText w:val="o"/>
+      <w:lvlJc w:val="left"/>
+      <w:pPr>
+        <w:ind w:left="7200" w:hanging="360"/>
+      </w:pPr>
+      <w:rPr>
+        <w:rFonts w:ascii="Courier New" w:hAnsi="Courier New" w:cs="Courier New" w:hint="default"/>
+      </w:rPr>
+    </w:lvl>
+    <w:lvl w:ilvl="8" w:tplc="04090005" w:tentative="1">
+      <w:start w:val="1"/>
+      <w:numFmt w:val="bullet"/>
+      <w:lvlText w:val=""/>
+      <w:lvlJc w:val="left"/>
+      <w:pPr>
+        <w:ind w:left="7920" w:hanging="360"/>
+      </w:pPr>
+      <w:rPr>
+        <w:rFonts w:ascii="Wingdings" w:hAnsi="Wingdings" w:hint="default"/>
+      </w:rPr>
+    </w:lvl>
+  </w:abstractNum>
+  <w:abstractNum w:abstractNumId="7" w15:restartNumberingAfterBreak="0">
     <w:nsid w:val="64BF2EAD"/>
     <w:multiLevelType w:val="multilevel"/>
     <w:tmpl w:val="85BCEDE4"/>
@@ -7233,7 +8053,7 @@
       </w:rPr>
     </w:lvl>
   </w:abstractNum>
-  <w:abstractNum w:abstractNumId="7" w15:restartNumberingAfterBreak="0">
+  <w:abstractNum w:abstractNumId="8" w15:restartNumberingAfterBreak="0">
     <w:nsid w:val="6C402C58"/>
     <w:multiLevelType w:val="hybridMultilevel"/>
     <w:tmpl w:val="F1F87D58"/>
@@ -7380,7 +8200,7 @@
       </w:rPr>
     </w:lvl>
   </w:abstractNum>
-  <w:abstractNum w:abstractNumId="8" w15:restartNumberingAfterBreak="0">
+  <w:abstractNum w:abstractNumId="9" w15:restartNumberingAfterBreak="0">
     <w:nsid w:val="6CD32DA8"/>
     <w:multiLevelType w:val="singleLevel"/>
     <w:tmpl w:val="166470C2"/>
@@ -7407,10 +8227,10 @@
     </w:lvl>
   </w:abstractNum>
   <w:num w:numId="1">
-    <w:abstractNumId w:val="8"/>
+    <w:abstractNumId w:val="9"/>
   </w:num>
   <w:num w:numId="2">
-    <w:abstractNumId w:val="8"/>
+    <w:abstractNumId w:val="9"/>
     <w:lvlOverride w:ilvl="0">
       <w:startOverride w:val="1"/>
     </w:lvlOverride>
@@ -7419,10 +8239,10 @@
     <w:abstractNumId w:val="2"/>
   </w:num>
   <w:num w:numId="4">
-    <w:abstractNumId w:val="7"/>
+    <w:abstractNumId w:val="8"/>
   </w:num>
   <w:num w:numId="5">
-    <w:abstractNumId w:val="7"/>
+    <w:abstractNumId w:val="8"/>
     <w:lvlOverride w:ilvl="0">
       <w:startOverride w:val="1"/>
     </w:lvlOverride>
@@ -7455,18 +8275,21 @@
     <w:abstractNumId w:val="3"/>
   </w:num>
   <w:num w:numId="7">
-    <w:abstractNumId w:val="6"/>
+    <w:abstractNumId w:val="7"/>
   </w:num>
   <w:num w:numId="8">
     <w:abstractNumId w:val="1"/>
   </w:num>
   <w:num w:numId="9">
-    <w:abstractNumId w:val="5"/>
+    <w:abstractNumId w:val="6"/>
   </w:num>
   <w:num w:numId="10">
     <w:abstractNumId w:val="0"/>
   </w:num>
   <w:num w:numId="11">
+    <w:abstractNumId w:val="5"/>
+  </w:num>
+  <w:num w:numId="12">
     <w:abstractNumId w:val="4"/>
   </w:num>
 </w:numbering>

--- a/Result and Data Analysis.docx
+++ b/Result and Data Analysis.docx
@@ -7,6 +7,7 @@
         <w:rPr>
           <w:b/>
           <w:bCs/>
+          <w:sz w:val="22"/>
           <w:szCs w:val="22"/>
         </w:rPr>
       </w:pPr>
@@ -14,6 +15,7 @@
         <w:rPr>
           <w:b/>
           <w:bCs/>
+          <w:sz w:val="22"/>
           <w:szCs w:val="22"/>
         </w:rPr>
         <w:t xml:space="preserve">Chapter 5 </w:t>
@@ -22,6 +24,7 @@
         <w:rPr>
           <w:b/>
           <w:bCs/>
+          <w:sz w:val="22"/>
           <w:szCs w:val="22"/>
         </w:rPr>
         <w:br/>
@@ -32,6 +35,7 @@
         <w:rPr>
           <w:b/>
           <w:bCs/>
+          <w:sz w:val="22"/>
           <w:szCs w:val="22"/>
         </w:rPr>
       </w:pPr>
@@ -39,6 +43,7 @@
         <w:rPr>
           <w:b/>
           <w:bCs/>
+          <w:sz w:val="22"/>
           <w:szCs w:val="22"/>
         </w:rPr>
         <w:t>Result and Analysis</w:t>
@@ -46,7 +51,6 @@
     </w:p>
     <w:p>
       <w:pPr>
-        <w:pStyle w:val="Default"/>
         <w:rPr>
           <w:b/>
           <w:bCs/>
@@ -54,7 +58,6 @@
           <w:szCs w:val="22"/>
         </w:rPr>
       </w:pPr>
-      <w:proofErr w:type="gramStart"/>
       <w:r>
         <w:rPr>
           <w:b/>
@@ -62,8 +65,16 @@
           <w:sz w:val="22"/>
           <w:szCs w:val="22"/>
         </w:rPr>
-        <w:t xml:space="preserve">5.1 </w:t>
-      </w:r>
+        <w:tab/>
+      </w:r>
+    </w:p>
+    <w:p>
+      <w:pPr>
+        <w:rPr>
+          <w:sz w:val="22"/>
+          <w:szCs w:val="22"/>
+        </w:rPr>
+      </w:pPr>
       <w:r>
         <w:rPr>
           <w:b/>
@@ -71,9 +82,30 @@
           <w:sz w:val="22"/>
           <w:szCs w:val="22"/>
         </w:rPr>
-        <w:t xml:space="preserve"> Analysis</w:t>
-      </w:r>
-      <w:proofErr w:type="gramEnd"/>
+        <w:tab/>
+      </w:r>
+      <w:r>
+        <w:rPr>
+          <w:sz w:val="22"/>
+          <w:szCs w:val="22"/>
+        </w:rPr>
+        <w:t>We have applied 3 approaches for the classification of interrogative and non-interrogative sentences.</w:t>
+      </w:r>
+      <w:r>
+        <w:rPr>
+          <w:sz w:val="22"/>
+          <w:szCs w:val="22"/>
+        </w:rPr>
+        <w:t xml:space="preserve"> These 3 approaches are described in the following sections.</w:t>
+      </w:r>
+    </w:p>
+    <w:p>
+      <w:pPr>
+        <w:rPr>
+          <w:sz w:val="22"/>
+          <w:szCs w:val="22"/>
+        </w:rPr>
+      </w:pPr>
       <w:r>
         <w:rPr>
           <w:b/>
@@ -81,26 +113,20 @@
           <w:sz w:val="22"/>
           <w:szCs w:val="22"/>
         </w:rPr>
-        <w:t xml:space="preserve"> of </w:t>
-      </w:r>
-      <w:r>
+        <w:tab/>
+      </w:r>
+    </w:p>
+    <w:p>
+      <w:pPr>
+        <w:pStyle w:val="Default"/>
         <w:rPr>
           <w:b/>
           <w:bCs/>
           <w:sz w:val="22"/>
           <w:szCs w:val="22"/>
         </w:rPr>
-        <w:t>Rule-Based Approach</w:t>
-      </w:r>
-    </w:p>
-    <w:p>
-      <w:pPr>
-        <w:pStyle w:val="Default"/>
-        <w:rPr>
-          <w:sz w:val="22"/>
-          <w:szCs w:val="22"/>
-        </w:rPr>
-      </w:pPr>
+      </w:pPr>
+      <w:proofErr w:type="gramStart"/>
       <w:r>
         <w:rPr>
           <w:b/>
@@ -108,6 +134,52 @@
           <w:sz w:val="22"/>
           <w:szCs w:val="22"/>
         </w:rPr>
+        <w:t xml:space="preserve">5.1 </w:t>
+      </w:r>
+      <w:r>
+        <w:rPr>
+          <w:b/>
+          <w:bCs/>
+          <w:sz w:val="22"/>
+          <w:szCs w:val="22"/>
+        </w:rPr>
+        <w:t xml:space="preserve"> Analysis</w:t>
+      </w:r>
+      <w:proofErr w:type="gramEnd"/>
+      <w:r>
+        <w:rPr>
+          <w:b/>
+          <w:bCs/>
+          <w:sz w:val="22"/>
+          <w:szCs w:val="22"/>
+        </w:rPr>
+        <w:t xml:space="preserve"> of </w:t>
+      </w:r>
+      <w:r>
+        <w:rPr>
+          <w:b/>
+          <w:bCs/>
+          <w:sz w:val="22"/>
+          <w:szCs w:val="22"/>
+        </w:rPr>
+        <w:t>Rule-Based Approach</w:t>
+      </w:r>
+    </w:p>
+    <w:p>
+      <w:pPr>
+        <w:pStyle w:val="Default"/>
+        <w:rPr>
+          <w:sz w:val="22"/>
+          <w:szCs w:val="22"/>
+        </w:rPr>
+      </w:pPr>
+      <w:r>
+        <w:rPr>
+          <w:b/>
+          <w:bCs/>
+          <w:sz w:val="22"/>
+          <w:szCs w:val="22"/>
+        </w:rPr>
         <w:tab/>
       </w:r>
       <w:r>
@@ -218,35 +290,41 @@
     <w:p>
       <w:pPr>
         <w:rPr>
-          <w:szCs w:val="22"/>
-        </w:rPr>
-      </w:pPr>
-      <w:r>
-        <w:rPr>
+          <w:sz w:val="22"/>
+          <w:szCs w:val="22"/>
+        </w:rPr>
+      </w:pPr>
+      <w:r>
+        <w:rPr>
+          <w:sz w:val="22"/>
           <w:szCs w:val="22"/>
         </w:rPr>
         <w:t>This corpus is the most important corpus for our experiments</w:t>
       </w:r>
       <w:r>
         <w:rPr>
+          <w:sz w:val="22"/>
           <w:szCs w:val="22"/>
         </w:rPr>
         <w:t xml:space="preserve"> in rule-based approach</w:t>
       </w:r>
       <w:r>
         <w:rPr>
+          <w:sz w:val="22"/>
           <w:szCs w:val="22"/>
         </w:rPr>
         <w:t>. To analysis the sentences of the corpus we have calculated the average number of words, average length of words and average number of letters per sentences. The calculation is reported in TABLE II. The position of the Bangla question words serves a great importance in our rule</w:t>
       </w:r>
       <w:r>
         <w:rPr>
+          <w:sz w:val="22"/>
           <w:szCs w:val="22"/>
         </w:rPr>
         <w:t>-</w:t>
       </w:r>
       <w:r>
         <w:rPr>
+          <w:sz w:val="22"/>
           <w:szCs w:val="22"/>
         </w:rPr>
         <w:t>based approach. Therefore, we have made a Bangla question word list which contains 20 words. The list is depicted in Figure 2(Bangla Question Word List). We have calculated the position of these question words in the interrogative corpus. This calculation is reported in TABLE III. We have also seen that the word “</w:t>
@@ -256,6 +334,7 @@
         <w:rPr>
           <w:i/>
           <w:iCs/>
+          <w:sz w:val="22"/>
           <w:szCs w:val="22"/>
         </w:rPr>
         <w:t>Naki</w:t>
@@ -263,6 +342,7 @@
       <w:proofErr w:type="spellEnd"/>
       <w:r>
         <w:rPr>
+          <w:sz w:val="22"/>
           <w:szCs w:val="22"/>
         </w:rPr>
         <w:t>” is used as the question word in 24 sentences</w:t>
@@ -272,12 +352,14 @@
       <w:pPr>
         <w:jc w:val="both"/>
         <w:rPr>
+          <w:sz w:val="22"/>
           <w:szCs w:val="22"/>
         </w:rPr>
       </w:pPr>
       <w:r>
         <w:rPr>
           <w:noProof/>
+          <w:sz w:val="22"/>
           <w:szCs w:val="22"/>
         </w:rPr>
         <mc:AlternateContent>
@@ -760,20 +842,23 @@
     <w:p>
       <w:pPr>
         <w:rPr>
-          <w:szCs w:val="22"/>
-        </w:rPr>
-      </w:pPr>
-    </w:p>
-    <w:p>
-      <w:pPr>
-        <w:rPr>
-          <w:szCs w:val="22"/>
-        </w:rPr>
-      </w:pPr>
-    </w:p>
-    <w:p>
-      <w:pPr>
-        <w:rPr>
+          <w:sz w:val="22"/>
+          <w:szCs w:val="22"/>
+        </w:rPr>
+      </w:pPr>
+    </w:p>
+    <w:p>
+      <w:pPr>
+        <w:rPr>
+          <w:sz w:val="22"/>
+          <w:szCs w:val="22"/>
+        </w:rPr>
+      </w:pPr>
+    </w:p>
+    <w:p>
+      <w:pPr>
+        <w:rPr>
+          <w:sz w:val="22"/>
           <w:szCs w:val="22"/>
         </w:rPr>
       </w:pPr>
@@ -782,6 +867,7 @@
       <w:pPr>
         <w:jc w:val="both"/>
         <w:rPr>
+          <w:sz w:val="22"/>
           <w:szCs w:val="22"/>
         </w:rPr>
       </w:pPr>
@@ -1061,13 +1147,15 @@
     <w:p>
       <w:pPr>
         <w:rPr>
-          <w:szCs w:val="22"/>
-        </w:rPr>
-      </w:pPr>
-    </w:p>
-    <w:p>
-      <w:pPr>
-        <w:rPr>
+          <w:sz w:val="22"/>
+          <w:szCs w:val="22"/>
+        </w:rPr>
+      </w:pPr>
+    </w:p>
+    <w:p>
+      <w:pPr>
+        <w:rPr>
+          <w:sz w:val="22"/>
           <w:szCs w:val="22"/>
         </w:rPr>
       </w:pPr>
@@ -1214,6 +1302,7 @@
                 <w:b/>
                 <w:bCs/>
                 <w:color w:val="000000"/>
+                <w:sz w:val="22"/>
                 <w:szCs w:val="22"/>
               </w:rPr>
             </w:pPr>
@@ -1435,6 +1524,7 @@
                 <w:sz w:val="22"/>
                 <w:szCs w:val="22"/>
               </w:rPr>
+              <w:lastRenderedPageBreak/>
               <w:t>2</w:t>
             </w:r>
             <w:r>
@@ -1603,7 +1693,6 @@
                 <w:sz w:val="22"/>
                 <w:szCs w:val="22"/>
               </w:rPr>
-              <w:lastRenderedPageBreak/>
               <w:t>4</w:t>
             </w:r>
             <w:r>
@@ -2064,34 +2153,39 @@
     <w:p>
       <w:pPr>
         <w:rPr>
-          <w:szCs w:val="22"/>
-        </w:rPr>
-      </w:pPr>
-    </w:p>
-    <w:p>
-      <w:pPr>
-        <w:rPr>
-          <w:szCs w:val="22"/>
-        </w:rPr>
-      </w:pPr>
-    </w:p>
-    <w:p>
-      <w:pPr>
-        <w:rPr>
-          <w:szCs w:val="22"/>
-        </w:rPr>
-      </w:pPr>
-    </w:p>
-    <w:p>
-      <w:pPr>
-        <w:rPr>
-          <w:szCs w:val="22"/>
-        </w:rPr>
-      </w:pPr>
-    </w:p>
-    <w:p>
-      <w:pPr>
-        <w:rPr>
+          <w:sz w:val="22"/>
+          <w:szCs w:val="22"/>
+        </w:rPr>
+      </w:pPr>
+    </w:p>
+    <w:p>
+      <w:pPr>
+        <w:rPr>
+          <w:sz w:val="22"/>
+          <w:szCs w:val="22"/>
+        </w:rPr>
+      </w:pPr>
+    </w:p>
+    <w:p>
+      <w:pPr>
+        <w:rPr>
+          <w:sz w:val="22"/>
+          <w:szCs w:val="22"/>
+        </w:rPr>
+      </w:pPr>
+    </w:p>
+    <w:p>
+      <w:pPr>
+        <w:rPr>
+          <w:sz w:val="22"/>
+          <w:szCs w:val="22"/>
+        </w:rPr>
+      </w:pPr>
+    </w:p>
+    <w:p>
+      <w:pPr>
+        <w:rPr>
+          <w:sz w:val="22"/>
           <w:szCs w:val="22"/>
         </w:rPr>
       </w:pPr>
@@ -2166,11 +2260,13 @@
       <w:pPr>
         <w:jc w:val="both"/>
         <w:rPr>
-          <w:szCs w:val="22"/>
-        </w:rPr>
-      </w:pPr>
-      <w:r>
-        <w:rPr>
+          <w:sz w:val="22"/>
+          <w:szCs w:val="22"/>
+        </w:rPr>
+      </w:pPr>
+      <w:r>
+        <w:rPr>
+          <w:sz w:val="22"/>
           <w:szCs w:val="22"/>
         </w:rPr>
         <w:t xml:space="preserve">         In this corpus all the sentences without question mark remain present. Like the interrogative corpus, we have calculated the average number of words, average length of words and average number of letters per sentences for this corpus. The calculation is reported in TABLE IV.</w:t>
@@ -2180,6 +2276,7 @@
       <w:pPr>
         <w:jc w:val="both"/>
         <w:rPr>
+          <w:sz w:val="22"/>
           <w:szCs w:val="22"/>
         </w:rPr>
       </w:pPr>
@@ -2465,26 +2562,98 @@
           <w:sz w:val="22"/>
           <w:szCs w:val="22"/>
         </w:rPr>
-        <w:t xml:space="preserve">All the averages </w:t>
-      </w:r>
-      <w:proofErr w:type="gramStart"/>
-      <w:r>
-        <w:rPr>
-          <w:color w:val="000000"/>
-          <w:sz w:val="22"/>
-          <w:szCs w:val="22"/>
-        </w:rPr>
-        <w:t>denotes</w:t>
-      </w:r>
-      <w:proofErr w:type="gramEnd"/>
-      <w:r>
-        <w:rPr>
-          <w:color w:val="000000"/>
-          <w:sz w:val="22"/>
-          <w:szCs w:val="22"/>
-        </w:rPr>
-        <w:t xml:space="preserve"> the average per sentence </w:t>
-      </w:r>
+        <w:t xml:space="preserve">All the averages denote the average per sentence </w:t>
+      </w:r>
+    </w:p>
+    <w:p>
+      <w:pPr>
+        <w:pStyle w:val="figurecaption"/>
+        <w:numPr>
+          <w:ilvl w:val="0"/>
+          <w:numId w:val="0"/>
+        </w:numPr>
+        <w:jc w:val="left"/>
+        <w:rPr>
+          <w:color w:val="000000"/>
+          <w:sz w:val="22"/>
+          <w:szCs w:val="22"/>
+        </w:rPr>
+      </w:pPr>
+    </w:p>
+    <w:p>
+      <w:pPr>
+        <w:pStyle w:val="figurecaption"/>
+        <w:numPr>
+          <w:ilvl w:val="0"/>
+          <w:numId w:val="0"/>
+        </w:numPr>
+        <w:jc w:val="left"/>
+        <w:rPr>
+          <w:color w:val="000000"/>
+          <w:sz w:val="22"/>
+          <w:szCs w:val="22"/>
+        </w:rPr>
+      </w:pPr>
+    </w:p>
+    <w:p>
+      <w:pPr>
+        <w:pStyle w:val="figurecaption"/>
+        <w:numPr>
+          <w:ilvl w:val="0"/>
+          <w:numId w:val="0"/>
+        </w:numPr>
+        <w:jc w:val="left"/>
+        <w:rPr>
+          <w:color w:val="000000"/>
+          <w:sz w:val="22"/>
+          <w:szCs w:val="22"/>
+        </w:rPr>
+      </w:pPr>
+    </w:p>
+    <w:p>
+      <w:pPr>
+        <w:pStyle w:val="figurecaption"/>
+        <w:numPr>
+          <w:ilvl w:val="0"/>
+          <w:numId w:val="0"/>
+        </w:numPr>
+        <w:jc w:val="left"/>
+        <w:rPr>
+          <w:color w:val="000000"/>
+          <w:sz w:val="22"/>
+          <w:szCs w:val="22"/>
+        </w:rPr>
+      </w:pPr>
+    </w:p>
+    <w:p>
+      <w:pPr>
+        <w:pStyle w:val="figurecaption"/>
+        <w:numPr>
+          <w:ilvl w:val="0"/>
+          <w:numId w:val="0"/>
+        </w:numPr>
+        <w:jc w:val="left"/>
+        <w:rPr>
+          <w:color w:val="000000"/>
+          <w:sz w:val="22"/>
+          <w:szCs w:val="22"/>
+        </w:rPr>
+      </w:pPr>
+    </w:p>
+    <w:p>
+      <w:pPr>
+        <w:pStyle w:val="figurecaption"/>
+        <w:numPr>
+          <w:ilvl w:val="0"/>
+          <w:numId w:val="0"/>
+        </w:numPr>
+        <w:jc w:val="left"/>
+        <w:rPr>
+          <w:color w:val="000000"/>
+          <w:sz w:val="22"/>
+          <w:szCs w:val="22"/>
+        </w:rPr>
+      </w:pPr>
     </w:p>
     <w:p>
       <w:pPr>
@@ -2506,7 +2675,7 @@
           <w:numId w:val="7"/>
         </w:numPr>
         <w:rPr>
-          <w:rFonts w:ascii="Times New Roman" w:hAnsi="Times New Roman"/>
+          <w:rFonts w:ascii="Times New Roman" w:hAnsi="Times New Roman" w:cs="Times New Roman"/>
           <w:b/>
           <w:bCs/>
           <w:szCs w:val="22"/>
@@ -2514,7 +2683,7 @@
       </w:pPr>
       <w:r>
         <w:rPr>
-          <w:rFonts w:ascii="Times New Roman" w:hAnsi="Times New Roman"/>
+          <w:rFonts w:ascii="Times New Roman" w:hAnsi="Times New Roman" w:cs="Times New Roman"/>
           <w:b/>
           <w:bCs/>
           <w:szCs w:val="22"/>
@@ -2527,20 +2696,21 @@
         <w:pStyle w:val="ListParagraph"/>
         <w:ind w:left="405"/>
         <w:rPr>
-          <w:rFonts w:ascii="Times New Roman" w:hAnsi="Times New Roman"/>
-          <w:szCs w:val="22"/>
-        </w:rPr>
-      </w:pPr>
-      <w:r>
-        <w:rPr>
-          <w:rFonts w:ascii="Times New Roman" w:hAnsi="Times New Roman"/>
-          <w:szCs w:val="22"/>
-        </w:rPr>
+          <w:rFonts w:ascii="Times New Roman" w:hAnsi="Times New Roman" w:cs="Times New Roman"/>
+          <w:szCs w:val="22"/>
+        </w:rPr>
+      </w:pPr>
+      <w:r>
+        <w:rPr>
+          <w:rFonts w:ascii="Times New Roman" w:hAnsi="Times New Roman" w:cs="Times New Roman"/>
+          <w:szCs w:val="22"/>
+        </w:rPr>
+        <w:lastRenderedPageBreak/>
         <w:t>We have made the list of words that appeared in the corpora.</w:t>
       </w:r>
       <w:r>
         <w:rPr>
-          <w:rFonts w:ascii="Times New Roman" w:hAnsi="Times New Roman"/>
+          <w:rFonts w:ascii="Times New Roman" w:hAnsi="Times New Roman" w:cs="Times New Roman"/>
           <w:szCs w:val="22"/>
         </w:rPr>
         <w:t xml:space="preserve"> The dictionary made from the words have depicted the variations found in the spelling of the transliterated words as there is no standard form or rules. This varies from people to people. </w:t>
@@ -2551,13 +2721,13 @@
         <w:pStyle w:val="ListParagraph"/>
         <w:ind w:left="405"/>
         <w:rPr>
-          <w:rFonts w:ascii="Times New Roman" w:hAnsi="Times New Roman"/>
-          <w:szCs w:val="22"/>
-        </w:rPr>
-      </w:pPr>
-      <w:r>
-        <w:rPr>
-          <w:rFonts w:ascii="Times New Roman" w:hAnsi="Times New Roman"/>
+          <w:rFonts w:ascii="Times New Roman" w:hAnsi="Times New Roman" w:cs="Times New Roman"/>
+          <w:szCs w:val="22"/>
+        </w:rPr>
+      </w:pPr>
+      <w:r>
+        <w:rPr>
+          <w:rFonts w:ascii="Times New Roman" w:hAnsi="Times New Roman" w:cs="Times New Roman"/>
           <w:szCs w:val="22"/>
         </w:rPr>
         <w:t>Example:</w:t>
@@ -2567,20 +2737,20 @@
       <w:pPr>
         <w:pStyle w:val="ListParagraph"/>
         <w:rPr>
-          <w:rFonts w:ascii="Times New Roman" w:hAnsi="Times New Roman"/>
-          <w:szCs w:val="22"/>
-        </w:rPr>
-      </w:pPr>
-      <w:r>
-        <w:rPr>
-          <w:rFonts w:ascii="Times New Roman" w:hAnsi="Times New Roman"/>
+          <w:rFonts w:ascii="Times New Roman" w:hAnsi="Times New Roman" w:cs="Times New Roman"/>
+          <w:szCs w:val="22"/>
+        </w:rPr>
+      </w:pPr>
+      <w:r>
+        <w:rPr>
+          <w:rFonts w:ascii="Times New Roman" w:hAnsi="Times New Roman" w:cs="Times New Roman"/>
           <w:szCs w:val="22"/>
         </w:rPr>
         <w:t>The word “</w:t>
       </w:r>
       <w:r>
         <w:rPr>
-          <w:rFonts w:ascii="Times New Roman" w:hAnsi="Times New Roman"/>
+          <w:rFonts w:ascii="Shonar Bangla" w:hAnsi="Shonar Bangla" w:cs="Shonar Bangla" w:hint="cs"/>
           <w:szCs w:val="22"/>
           <w:cs/>
           <w:lang w:bidi="bn-IN"/>
@@ -2589,7 +2759,7 @@
       </w:r>
       <w:r>
         <w:rPr>
-          <w:rFonts w:ascii="Times New Roman" w:hAnsi="Times New Roman"/>
+          <w:rFonts w:ascii="Times New Roman" w:hAnsi="Times New Roman" w:cs="Times New Roman"/>
           <w:szCs w:val="22"/>
         </w:rPr>
         <w:t>” is found as follows:</w:t>
@@ -2599,13 +2769,13 @@
       <w:pPr>
         <w:pStyle w:val="ListParagraph"/>
         <w:rPr>
-          <w:rFonts w:ascii="Times New Roman" w:hAnsi="Times New Roman"/>
-          <w:szCs w:val="22"/>
-        </w:rPr>
-      </w:pPr>
-      <w:r>
-        <w:rPr>
-          <w:rFonts w:ascii="Times New Roman" w:hAnsi="Times New Roman"/>
+          <w:rFonts w:ascii="Times New Roman" w:hAnsi="Times New Roman" w:cs="Times New Roman"/>
+          <w:szCs w:val="22"/>
+        </w:rPr>
+      </w:pPr>
+      <w:r>
+        <w:rPr>
+          <w:rFonts w:ascii="Times New Roman" w:hAnsi="Times New Roman" w:cs="Times New Roman"/>
           <w:szCs w:val="22"/>
         </w:rPr>
         <w:tab/>
@@ -2614,7 +2784,7 @@
       <w:proofErr w:type="spellStart"/>
       <w:r>
         <w:rPr>
-          <w:rFonts w:ascii="Times New Roman" w:hAnsi="Times New Roman"/>
+          <w:rFonts w:ascii="Times New Roman" w:hAnsi="Times New Roman" w:cs="Times New Roman"/>
           <w:szCs w:val="22"/>
         </w:rPr>
         <w:t>apni</w:t>
@@ -2625,13 +2795,13 @@
       <w:pPr>
         <w:pStyle w:val="ListParagraph"/>
         <w:rPr>
-          <w:rFonts w:ascii="Times New Roman" w:hAnsi="Times New Roman"/>
-          <w:szCs w:val="22"/>
-        </w:rPr>
-      </w:pPr>
-      <w:r>
-        <w:rPr>
-          <w:rFonts w:ascii="Times New Roman" w:hAnsi="Times New Roman"/>
+          <w:rFonts w:ascii="Times New Roman" w:hAnsi="Times New Roman" w:cs="Times New Roman"/>
+          <w:szCs w:val="22"/>
+        </w:rPr>
+      </w:pPr>
+      <w:r>
+        <w:rPr>
+          <w:rFonts w:ascii="Times New Roman" w:hAnsi="Times New Roman" w:cs="Times New Roman"/>
           <w:szCs w:val="22"/>
         </w:rPr>
         <w:tab/>
@@ -2640,7 +2810,7 @@
       <w:proofErr w:type="spellStart"/>
       <w:r>
         <w:rPr>
-          <w:rFonts w:ascii="Times New Roman" w:hAnsi="Times New Roman"/>
+          <w:rFonts w:ascii="Times New Roman" w:hAnsi="Times New Roman" w:cs="Times New Roman"/>
           <w:szCs w:val="22"/>
         </w:rPr>
         <w:t>aapni</w:t>
@@ -2651,13 +2821,13 @@
       <w:pPr>
         <w:pStyle w:val="ListParagraph"/>
         <w:rPr>
-          <w:rFonts w:ascii="Times New Roman" w:hAnsi="Times New Roman"/>
-          <w:szCs w:val="22"/>
-        </w:rPr>
-      </w:pPr>
-      <w:r>
-        <w:rPr>
-          <w:rFonts w:ascii="Times New Roman" w:hAnsi="Times New Roman"/>
+          <w:rFonts w:ascii="Times New Roman" w:hAnsi="Times New Roman" w:cs="Times New Roman"/>
+          <w:szCs w:val="22"/>
+        </w:rPr>
+      </w:pPr>
+      <w:r>
+        <w:rPr>
+          <w:rFonts w:ascii="Times New Roman" w:hAnsi="Times New Roman" w:cs="Times New Roman"/>
           <w:szCs w:val="22"/>
         </w:rPr>
         <w:tab/>
@@ -2666,7 +2836,7 @@
       <w:proofErr w:type="spellStart"/>
       <w:r>
         <w:rPr>
-          <w:rFonts w:ascii="Times New Roman" w:hAnsi="Times New Roman"/>
+          <w:rFonts w:ascii="Times New Roman" w:hAnsi="Times New Roman" w:cs="Times New Roman"/>
           <w:szCs w:val="22"/>
         </w:rPr>
         <w:t>apny</w:t>
@@ -2677,13 +2847,13 @@
       <w:pPr>
         <w:pStyle w:val="ListParagraph"/>
         <w:rPr>
-          <w:rFonts w:ascii="Times New Roman" w:hAnsi="Times New Roman"/>
-          <w:szCs w:val="22"/>
-        </w:rPr>
-      </w:pPr>
-      <w:r>
-        <w:rPr>
-          <w:rFonts w:ascii="Times New Roman" w:hAnsi="Times New Roman"/>
+          <w:rFonts w:ascii="Times New Roman" w:hAnsi="Times New Roman" w:cs="Times New Roman"/>
+          <w:szCs w:val="22"/>
+        </w:rPr>
+      </w:pPr>
+      <w:r>
+        <w:rPr>
+          <w:rFonts w:ascii="Times New Roman" w:hAnsi="Times New Roman" w:cs="Times New Roman"/>
           <w:szCs w:val="22"/>
         </w:rPr>
         <w:tab/>
@@ -2692,12 +2862,21 @@
       <w:proofErr w:type="spellStart"/>
       <w:r>
         <w:rPr>
-          <w:rFonts w:ascii="Times New Roman" w:hAnsi="Times New Roman"/>
+          <w:rFonts w:ascii="Times New Roman" w:hAnsi="Times New Roman" w:cs="Times New Roman"/>
           <w:szCs w:val="22"/>
         </w:rPr>
         <w:t>apne</w:t>
       </w:r>
       <w:proofErr w:type="spellEnd"/>
+    </w:p>
+    <w:p>
+      <w:pPr>
+        <w:pStyle w:val="ListParagraph"/>
+        <w:rPr>
+          <w:rFonts w:ascii="Times New Roman" w:hAnsi="Times New Roman" w:cs="Times New Roman"/>
+          <w:szCs w:val="22"/>
+        </w:rPr>
+      </w:pPr>
     </w:p>
     <w:p>
       <w:pPr>
@@ -2726,7 +2905,6 @@
           <w:sz w:val="22"/>
           <w:szCs w:val="22"/>
         </w:rPr>
-        <w:lastRenderedPageBreak/>
         <w:t xml:space="preserve">5.3 </w:t>
       </w:r>
       <w:r>
@@ -2758,31 +2936,61 @@
       <w:pPr>
         <w:ind w:firstLine="288"/>
         <w:jc w:val="both"/>
-      </w:pPr>
-      <w:r>
+        <w:rPr>
+          <w:sz w:val="22"/>
+          <w:szCs w:val="22"/>
+        </w:rPr>
+      </w:pPr>
+      <w:r>
+        <w:rPr>
+          <w:sz w:val="22"/>
+          <w:szCs w:val="22"/>
+        </w:rPr>
         <w:t xml:space="preserve">From the set of rules prescribed in </w:t>
       </w:r>
       <w:r>
+        <w:rPr>
+          <w:sz w:val="22"/>
+          <w:szCs w:val="22"/>
+        </w:rPr>
         <w:t>section 3.1</w:t>
       </w:r>
       <w:r>
+        <w:rPr>
+          <w:sz w:val="22"/>
+          <w:szCs w:val="22"/>
+        </w:rPr>
         <w:t xml:space="preserve">, we have tested the interrogative corpus. The main basis of this approach is the position of the Bangla question words in the sentence. From TABLE III, we observe the positions of the Bangla question words. Excluding the last position for the other position we find the mean position of the Bangla question words which is 1.90.   </w:t>
       </w:r>
     </w:p>
     <w:p>
       <w:pPr>
         <w:jc w:val="both"/>
-      </w:pPr>
-      <w:r>
+        <w:rPr>
+          <w:sz w:val="22"/>
+          <w:szCs w:val="22"/>
+        </w:rPr>
+      </w:pPr>
+      <w:r>
+        <w:rPr>
+          <w:sz w:val="22"/>
+          <w:szCs w:val="22"/>
+        </w:rPr>
         <w:t xml:space="preserve">    At first, we have tested the corpus according to the rule 1, that is the presence of Bangla question word at the 1</w:t>
       </w:r>
       <w:r>
         <w:rPr>
+          <w:sz w:val="22"/>
+          <w:szCs w:val="22"/>
           <w:vertAlign w:val="superscript"/>
         </w:rPr>
         <w:t>st</w:t>
       </w:r>
       <w:r>
+        <w:rPr>
+          <w:sz w:val="22"/>
+          <w:szCs w:val="22"/>
+        </w:rPr>
         <w:t xml:space="preserve"> or last position of the sentence then gradually we integrated the other rules and observe the combined effects of the other rules in the improvement of accuracy. The evaluation is given in TABLE V.</w:t>
       </w:r>
     </w:p>
@@ -2795,11 +3003,15 @@
         </w:numPr>
         <w:rPr>
           <w:color w:val="000000"/>
-        </w:rPr>
-      </w:pPr>
-      <w:r>
-        <w:rPr>
-          <w:color w:val="000000"/>
+          <w:sz w:val="22"/>
+          <w:szCs w:val="22"/>
+        </w:rPr>
+      </w:pPr>
+      <w:r>
+        <w:rPr>
+          <w:color w:val="000000"/>
+          <w:sz w:val="22"/>
+          <w:szCs w:val="22"/>
         </w:rPr>
         <w:t>Rule based Approach Evaluation</w:t>
       </w:r>
@@ -2847,11 +3059,15 @@
               <w:pStyle w:val="tablecolhead"/>
               <w:rPr>
                 <w:color w:val="000000"/>
+                <w:sz w:val="22"/>
+                <w:szCs w:val="22"/>
               </w:rPr>
             </w:pPr>
             <w:r>
               <w:rPr>
                 <w:color w:val="000000"/>
+                <w:sz w:val="22"/>
+                <w:szCs w:val="22"/>
               </w:rPr>
               <w:t>Method</w:t>
             </w:r>
@@ -2873,11 +3089,15 @@
               <w:pStyle w:val="tablecolhead"/>
               <w:rPr>
                 <w:color w:val="000000"/>
+                <w:sz w:val="22"/>
+                <w:szCs w:val="22"/>
               </w:rPr>
             </w:pPr>
             <w:r>
               <w:rPr>
                 <w:color w:val="000000"/>
+                <w:sz w:val="22"/>
+                <w:szCs w:val="22"/>
               </w:rPr>
               <w:t>Accuracy %</w:t>
             </w:r>
@@ -2906,13 +3126,15 @@
               <w:pStyle w:val="tablecopy"/>
               <w:rPr>
                 <w:color w:val="000000"/>
-                <w:sz w:val="8"/>
-                <w:szCs w:val="8"/>
+                <w:sz w:val="22"/>
+                <w:szCs w:val="22"/>
               </w:rPr>
             </w:pPr>
             <w:r>
               <w:rPr>
                 <w:color w:val="000000"/>
+                <w:sz w:val="22"/>
+                <w:szCs w:val="22"/>
               </w:rPr>
               <w:t>Rule 1</w:t>
             </w:r>
@@ -2935,11 +3157,15 @@
               <w:pStyle w:val="tablecopy"/>
               <w:rPr>
                 <w:color w:val="000000"/>
+                <w:sz w:val="22"/>
+                <w:szCs w:val="22"/>
               </w:rPr>
             </w:pPr>
             <w:r>
               <w:rPr>
                 <w:color w:val="000000"/>
+                <w:sz w:val="22"/>
+                <w:szCs w:val="22"/>
               </w:rPr>
               <w:t>40.42</w:t>
             </w:r>
@@ -2967,11 +3193,15 @@
               <w:pStyle w:val="tablecopy"/>
               <w:rPr>
                 <w:color w:val="000000"/>
+                <w:sz w:val="22"/>
+                <w:szCs w:val="22"/>
               </w:rPr>
             </w:pPr>
             <w:r>
               <w:rPr>
                 <w:color w:val="000000"/>
+                <w:sz w:val="22"/>
+                <w:szCs w:val="22"/>
               </w:rPr>
               <w:t>Rule 1 + Rule 2</w:t>
             </w:r>
@@ -2993,11 +3223,15 @@
               <w:pStyle w:val="tablecopy"/>
               <w:rPr>
                 <w:color w:val="000000"/>
+                <w:sz w:val="22"/>
+                <w:szCs w:val="22"/>
               </w:rPr>
             </w:pPr>
             <w:r>
               <w:rPr>
                 <w:color w:val="000000"/>
+                <w:sz w:val="22"/>
+                <w:szCs w:val="22"/>
               </w:rPr>
               <w:t>64.29</w:t>
             </w:r>
@@ -3025,11 +3259,15 @@
               <w:pStyle w:val="tablecopy"/>
               <w:rPr>
                 <w:color w:val="000000"/>
+                <w:sz w:val="22"/>
+                <w:szCs w:val="22"/>
               </w:rPr>
             </w:pPr>
             <w:r>
               <w:rPr>
                 <w:color w:val="000000"/>
+                <w:sz w:val="22"/>
+                <w:szCs w:val="22"/>
               </w:rPr>
               <w:t>Rule 1 + Rule 2 + Rule 3</w:t>
             </w:r>
@@ -3051,11 +3289,15 @@
               <w:pStyle w:val="tablecopy"/>
               <w:rPr>
                 <w:color w:val="000000"/>
+                <w:sz w:val="22"/>
+                <w:szCs w:val="22"/>
               </w:rPr>
             </w:pPr>
             <w:r>
               <w:rPr>
                 <w:color w:val="000000"/>
+                <w:sz w:val="22"/>
+                <w:szCs w:val="22"/>
               </w:rPr>
               <w:t>71.71</w:t>
             </w:r>
@@ -3083,11 +3325,15 @@
               <w:pStyle w:val="tablecopy"/>
               <w:rPr>
                 <w:color w:val="000000"/>
+                <w:sz w:val="22"/>
+                <w:szCs w:val="22"/>
               </w:rPr>
             </w:pPr>
             <w:r>
               <w:rPr>
                 <w:color w:val="000000"/>
+                <w:sz w:val="22"/>
+                <w:szCs w:val="22"/>
               </w:rPr>
               <w:t>Rule 1 + Rule 2 + Rule 3 + Rule 4</w:t>
             </w:r>
@@ -3109,11 +3355,15 @@
               <w:pStyle w:val="tablecopy"/>
               <w:rPr>
                 <w:color w:val="000000"/>
+                <w:sz w:val="22"/>
+                <w:szCs w:val="22"/>
               </w:rPr>
             </w:pPr>
             <w:r>
               <w:rPr>
                 <w:color w:val="000000"/>
+                <w:sz w:val="22"/>
+                <w:szCs w:val="22"/>
               </w:rPr>
               <w:t>75.14</w:t>
             </w:r>
@@ -3124,34 +3374,70 @@
     <w:p>
       <w:pPr>
         <w:jc w:val="both"/>
+        <w:rPr>
+          <w:sz w:val="22"/>
+          <w:szCs w:val="22"/>
+        </w:rPr>
       </w:pPr>
     </w:p>
     <w:p>
       <w:pPr>
         <w:jc w:val="both"/>
-      </w:pPr>
-      <w:r>
+        <w:rPr>
+          <w:sz w:val="22"/>
+          <w:szCs w:val="22"/>
+        </w:rPr>
+      </w:pPr>
+      <w:r>
+        <w:rPr>
+          <w:sz w:val="22"/>
+          <w:szCs w:val="22"/>
+        </w:rPr>
         <w:tab/>
         <w:t>From this level of accuracies from a known set we can say the rule</w:t>
       </w:r>
       <w:r>
+        <w:rPr>
+          <w:sz w:val="22"/>
+          <w:szCs w:val="22"/>
+        </w:rPr>
         <w:t>-</w:t>
       </w:r>
       <w:r>
+        <w:rPr>
+          <w:sz w:val="22"/>
+          <w:szCs w:val="22"/>
+        </w:rPr>
         <w:t xml:space="preserve">based approach is not satisfactory. As the number of rules can’t be made concrete due to the diversity and varieties of sentences. From TABLE </w:t>
       </w:r>
       <w:r>
+        <w:rPr>
+          <w:sz w:val="22"/>
+          <w:szCs w:val="22"/>
+        </w:rPr>
         <w:t xml:space="preserve">(position of </w:t>
       </w:r>
       <w:proofErr w:type="spellStart"/>
       <w:r>
+        <w:rPr>
+          <w:sz w:val="22"/>
+          <w:szCs w:val="22"/>
+        </w:rPr>
         <w:t>wh</w:t>
       </w:r>
       <w:proofErr w:type="spellEnd"/>
       <w:r>
+        <w:rPr>
+          <w:sz w:val="22"/>
+          <w:szCs w:val="22"/>
+        </w:rPr>
         <w:t xml:space="preserve"> word)</w:t>
       </w:r>
       <w:r>
+        <w:rPr>
+          <w:sz w:val="22"/>
+          <w:szCs w:val="22"/>
+        </w:rPr>
         <w:t>, we have seen that the maximum likely position of Bangla question word is the last word of the sentence. In the sentence “</w:t>
       </w:r>
       <w:proofErr w:type="spellStart"/>
@@ -3159,6 +3445,8 @@
         <w:rPr>
           <w:i/>
           <w:iCs/>
+          <w:sz w:val="22"/>
+          <w:szCs w:val="22"/>
         </w:rPr>
         <w:t>Tader</w:t>
       </w:r>
@@ -3167,6 +3455,8 @@
         <w:rPr>
           <w:i/>
           <w:iCs/>
+          <w:sz w:val="22"/>
+          <w:szCs w:val="22"/>
         </w:rPr>
         <w:t xml:space="preserve"> </w:t>
       </w:r>
@@ -3175,6 +3465,8 @@
         <w:rPr>
           <w:i/>
           <w:iCs/>
+          <w:sz w:val="22"/>
+          <w:szCs w:val="22"/>
         </w:rPr>
         <w:t>jete</w:t>
       </w:r>
@@ -3183,6 +3475,8 @@
         <w:rPr>
           <w:i/>
           <w:iCs/>
+          <w:sz w:val="22"/>
+          <w:szCs w:val="22"/>
         </w:rPr>
         <w:t xml:space="preserve"> </w:t>
       </w:r>
@@ -3191,6 +3485,8 @@
         <w:rPr>
           <w:i/>
           <w:iCs/>
+          <w:sz w:val="22"/>
+          <w:szCs w:val="22"/>
         </w:rPr>
         <w:t>bollam</w:t>
       </w:r>
@@ -3199,6 +3495,8 @@
         <w:rPr>
           <w:i/>
           <w:iCs/>
+          <w:sz w:val="22"/>
+          <w:szCs w:val="22"/>
         </w:rPr>
         <w:t xml:space="preserve"> </w:t>
       </w:r>
@@ -3207,6 +3505,8 @@
         <w:rPr>
           <w:i/>
           <w:iCs/>
+          <w:sz w:val="22"/>
+          <w:szCs w:val="22"/>
         </w:rPr>
         <w:t>kothay</w:t>
       </w:r>
@@ -3215,6 +3515,8 @@
         <w:rPr>
           <w:i/>
           <w:iCs/>
+          <w:sz w:val="22"/>
+          <w:szCs w:val="22"/>
         </w:rPr>
         <w:t xml:space="preserve"> </w:t>
       </w:r>
@@ -3223,6 +3525,8 @@
         <w:rPr>
           <w:i/>
           <w:iCs/>
+          <w:sz w:val="22"/>
+          <w:szCs w:val="22"/>
         </w:rPr>
         <w:t>ar</w:t>
       </w:r>
@@ -3231,6 +3535,8 @@
         <w:rPr>
           <w:i/>
           <w:iCs/>
+          <w:sz w:val="22"/>
+          <w:szCs w:val="22"/>
         </w:rPr>
         <w:t xml:space="preserve"> </w:t>
       </w:r>
@@ -3239,6 +3545,8 @@
         <w:rPr>
           <w:i/>
           <w:iCs/>
+          <w:sz w:val="22"/>
+          <w:szCs w:val="22"/>
         </w:rPr>
         <w:t>tara</w:t>
       </w:r>
@@ -3247,6 +3555,8 @@
         <w:rPr>
           <w:i/>
           <w:iCs/>
+          <w:sz w:val="22"/>
+          <w:szCs w:val="22"/>
         </w:rPr>
         <w:t xml:space="preserve"> </w:t>
       </w:r>
@@ -3255,6 +3565,8 @@
         <w:rPr>
           <w:i/>
           <w:iCs/>
+          <w:sz w:val="22"/>
+          <w:szCs w:val="22"/>
         </w:rPr>
         <w:t>gelo</w:t>
       </w:r>
@@ -3263,6 +3575,8 @@
         <w:rPr>
           <w:i/>
           <w:iCs/>
+          <w:sz w:val="22"/>
+          <w:szCs w:val="22"/>
         </w:rPr>
         <w:t xml:space="preserve"> </w:t>
       </w:r>
@@ -3271,11 +3585,17 @@
         <w:rPr>
           <w:i/>
           <w:iCs/>
+          <w:sz w:val="22"/>
+          <w:szCs w:val="22"/>
         </w:rPr>
         <w:t>kothay</w:t>
       </w:r>
       <w:proofErr w:type="spellEnd"/>
       <w:r>
+        <w:rPr>
+          <w:sz w:val="22"/>
+          <w:szCs w:val="22"/>
+        </w:rPr>
         <w:t>”, the question word “</w:t>
       </w:r>
       <w:proofErr w:type="spellStart"/>
@@ -3283,43 +3603,81 @@
         <w:rPr>
           <w:i/>
           <w:iCs/>
+          <w:sz w:val="22"/>
+          <w:szCs w:val="22"/>
         </w:rPr>
         <w:t>Kothay</w:t>
       </w:r>
       <w:proofErr w:type="spellEnd"/>
       <w:r>
+        <w:rPr>
+          <w:sz w:val="22"/>
+          <w:szCs w:val="22"/>
+        </w:rPr>
         <w:t xml:space="preserve">” is at the last position but the sentence is not an interrogative sentence whatsoever. </w:t>
       </w:r>
     </w:p>
     <w:p>
       <w:pPr>
         <w:jc w:val="both"/>
-      </w:pPr>
-      <w:r>
+        <w:rPr>
+          <w:sz w:val="22"/>
+          <w:szCs w:val="22"/>
+        </w:rPr>
+      </w:pPr>
+      <w:r>
+        <w:rPr>
+          <w:sz w:val="22"/>
+          <w:szCs w:val="22"/>
+        </w:rPr>
         <w:tab/>
         <w:t>From this, we say that the rule</w:t>
       </w:r>
       <w:r>
+        <w:rPr>
+          <w:sz w:val="22"/>
+          <w:szCs w:val="22"/>
+        </w:rPr>
         <w:t>-</w:t>
       </w:r>
       <w:r>
+        <w:rPr>
+          <w:sz w:val="22"/>
+          <w:szCs w:val="22"/>
+        </w:rPr>
         <w:t xml:space="preserve">based approach is not pragmatic and there should be a </w:t>
       </w:r>
       <w:proofErr w:type="gramStart"/>
       <w:r>
+        <w:rPr>
+          <w:sz w:val="22"/>
+          <w:szCs w:val="22"/>
+        </w:rPr>
         <w:t>learning based</w:t>
       </w:r>
       <w:proofErr w:type="gramEnd"/>
       <w:r>
+        <w:rPr>
+          <w:sz w:val="22"/>
+          <w:szCs w:val="22"/>
+        </w:rPr>
         <w:t xml:space="preserve"> approach for the identification.</w:t>
       </w:r>
       <w:r>
+        <w:rPr>
+          <w:sz w:val="22"/>
+          <w:szCs w:val="22"/>
+        </w:rPr>
         <w:tab/>
       </w:r>
     </w:p>
     <w:p>
       <w:pPr>
         <w:jc w:val="both"/>
+        <w:rPr>
+          <w:sz w:val="22"/>
+          <w:szCs w:val="22"/>
+        </w:rPr>
       </w:pPr>
     </w:p>
     <w:p>
@@ -3330,7 +3688,7 @@
           <w:numId w:val="7"/>
         </w:numPr>
         <w:rPr>
-          <w:rFonts w:ascii="Times New Roman" w:hAnsi="Times New Roman"/>
+          <w:rFonts w:ascii="Times New Roman" w:hAnsi="Times New Roman" w:cs="Times New Roman"/>
           <w:b/>
           <w:bCs/>
           <w:szCs w:val="22"/>
@@ -3338,7 +3696,7 @@
       </w:pPr>
       <w:r>
         <w:rPr>
-          <w:rFonts w:ascii="Times New Roman" w:hAnsi="Times New Roman"/>
+          <w:rFonts w:ascii="Times New Roman" w:hAnsi="Times New Roman" w:cs="Times New Roman"/>
           <w:b/>
           <w:bCs/>
           <w:szCs w:val="22"/>
@@ -3347,7 +3705,7 @@
       </w:r>
       <w:r>
         <w:rPr>
-          <w:rFonts w:ascii="Times New Roman" w:hAnsi="Times New Roman"/>
+          <w:rFonts w:ascii="Times New Roman" w:hAnsi="Times New Roman" w:cs="Times New Roman"/>
           <w:b/>
           <w:bCs/>
           <w:szCs w:val="22"/>
@@ -3359,48 +3717,48 @@
       <w:pPr>
         <w:pStyle w:val="ListParagraph"/>
         <w:rPr>
-          <w:rFonts w:ascii="Times New Roman" w:hAnsi="Times New Roman"/>
-          <w:szCs w:val="22"/>
-        </w:rPr>
-      </w:pPr>
-      <w:r>
-        <w:rPr>
-          <w:rFonts w:ascii="Times New Roman" w:hAnsi="Times New Roman"/>
+          <w:rFonts w:ascii="Times New Roman" w:hAnsi="Times New Roman" w:cs="Times New Roman"/>
+          <w:szCs w:val="22"/>
+        </w:rPr>
+      </w:pPr>
+      <w:r>
+        <w:rPr>
+          <w:rFonts w:ascii="Times New Roman" w:hAnsi="Times New Roman" w:cs="Times New Roman"/>
           <w:szCs w:val="22"/>
         </w:rPr>
         <w:t xml:space="preserve"> </w:t>
       </w:r>
       <w:r>
         <w:rPr>
-          <w:rFonts w:ascii="Times New Roman" w:hAnsi="Times New Roman"/>
+          <w:rFonts w:ascii="Times New Roman" w:hAnsi="Times New Roman" w:cs="Times New Roman"/>
           <w:szCs w:val="22"/>
         </w:rPr>
         <w:tab/>
       </w:r>
       <w:r>
         <w:rPr>
-          <w:rFonts w:ascii="Times New Roman" w:hAnsi="Times New Roman"/>
+          <w:rFonts w:ascii="Times New Roman" w:hAnsi="Times New Roman" w:cs="Times New Roman"/>
           <w:szCs w:val="22"/>
         </w:rPr>
         <w:t>We have analyzed the secondary corpus and the tertiary corpus with the help of SVM, k-NN, MLP and logistic regression classifiers.</w:t>
       </w:r>
       <w:r>
         <w:rPr>
-          <w:rFonts w:ascii="Times New Roman" w:hAnsi="Times New Roman"/>
+          <w:rFonts w:ascii="Times New Roman" w:hAnsi="Times New Roman" w:cs="Times New Roman"/>
           <w:szCs w:val="22"/>
         </w:rPr>
         <w:t xml:space="preserve"> The insights we have found for the classifiers show us the significance of the problem and our approach of solution.</w:t>
       </w:r>
       <w:r>
         <w:rPr>
-          <w:rFonts w:ascii="Times New Roman" w:hAnsi="Times New Roman"/>
+          <w:rFonts w:ascii="Times New Roman" w:hAnsi="Times New Roman" w:cs="Times New Roman"/>
           <w:szCs w:val="22"/>
         </w:rPr>
         <w:t xml:space="preserve"> At first, we have used the secondary corpus where the training and test set have come from the same domain.</w:t>
       </w:r>
       <w:r>
         <w:rPr>
-          <w:rFonts w:ascii="Times New Roman" w:hAnsi="Times New Roman"/>
+          <w:rFonts w:ascii="Times New Roman" w:hAnsi="Times New Roman" w:cs="Times New Roman"/>
           <w:szCs w:val="22"/>
         </w:rPr>
         <w:t xml:space="preserve"> Then we have taken the tertiary corpus where the training and test set differs in terms of subject domain.</w:t>
@@ -3410,7 +3768,7 @@
       <w:pPr>
         <w:pStyle w:val="ListParagraph"/>
         <w:rPr>
-          <w:rFonts w:ascii="Times New Roman" w:hAnsi="Times New Roman"/>
+          <w:rFonts w:ascii="Times New Roman" w:hAnsi="Times New Roman" w:cs="Times New Roman"/>
           <w:szCs w:val="22"/>
         </w:rPr>
       </w:pPr>
@@ -3419,21 +3777,23 @@
       <w:pPr>
         <w:pStyle w:val="ListParagraph"/>
         <w:rPr>
-          <w:rFonts w:ascii="Times New Roman" w:hAnsi="Times New Roman"/>
-          <w:szCs w:val="22"/>
-        </w:rPr>
-      </w:pPr>
-    </w:p>
-    <w:p>
-      <w:pPr>
-        <w:rPr>
-          <w:szCs w:val="22"/>
-        </w:rPr>
-      </w:pPr>
-    </w:p>
-    <w:p>
-      <w:pPr>
-        <w:rPr>
+          <w:rFonts w:ascii="Times New Roman" w:hAnsi="Times New Roman" w:cs="Times New Roman"/>
+          <w:szCs w:val="22"/>
+        </w:rPr>
+      </w:pPr>
+    </w:p>
+    <w:p>
+      <w:pPr>
+        <w:rPr>
+          <w:sz w:val="22"/>
+          <w:szCs w:val="22"/>
+        </w:rPr>
+      </w:pPr>
+    </w:p>
+    <w:p>
+      <w:pPr>
+        <w:rPr>
+          <w:sz w:val="22"/>
           <w:szCs w:val="22"/>
         </w:rPr>
       </w:pPr>
@@ -3442,7 +3802,7 @@
       <w:pPr>
         <w:pStyle w:val="ListParagraph"/>
         <w:rPr>
-          <w:rFonts w:ascii="Times New Roman" w:hAnsi="Times New Roman"/>
+          <w:rFonts w:ascii="Times New Roman" w:hAnsi="Times New Roman" w:cs="Times New Roman"/>
           <w:szCs w:val="22"/>
         </w:rPr>
       </w:pPr>
@@ -3452,6 +3812,7 @@
         <w:rPr>
           <w:b/>
           <w:bCs/>
+          <w:sz w:val="22"/>
           <w:szCs w:val="22"/>
         </w:rPr>
       </w:pPr>
@@ -3460,14 +3821,17 @@
         <w:rPr>
           <w:b/>
           <w:bCs/>
-          <w:szCs w:val="22"/>
-        </w:rPr>
+          <w:sz w:val="22"/>
+          <w:szCs w:val="22"/>
+        </w:rPr>
+        <w:lastRenderedPageBreak/>
         <w:t xml:space="preserve">5.3.1 </w:t>
       </w:r>
       <w:r>
         <w:rPr>
           <w:b/>
           <w:bCs/>
+          <w:sz w:val="22"/>
           <w:szCs w:val="22"/>
         </w:rPr>
         <w:t xml:space="preserve"> </w:t>
@@ -3476,6 +3840,7 @@
         <w:rPr>
           <w:b/>
           <w:bCs/>
+          <w:sz w:val="22"/>
           <w:szCs w:val="22"/>
         </w:rPr>
         <w:t>Analysis</w:t>
@@ -3485,6 +3850,7 @@
         <w:rPr>
           <w:b/>
           <w:bCs/>
+          <w:sz w:val="22"/>
           <w:szCs w:val="22"/>
         </w:rPr>
         <w:t xml:space="preserve"> of Secondary Corpus</w:t>
@@ -3493,6 +3859,7 @@
     <w:p>
       <w:pPr>
         <w:rPr>
+          <w:sz w:val="22"/>
           <w:szCs w:val="22"/>
         </w:rPr>
       </w:pPr>
@@ -3500,60 +3867,70 @@
         <w:rPr>
           <w:b/>
           <w:bCs/>
+          <w:sz w:val="22"/>
           <w:szCs w:val="22"/>
         </w:rPr>
         <w:tab/>
       </w:r>
       <w:r>
         <w:rPr>
+          <w:sz w:val="22"/>
           <w:szCs w:val="22"/>
         </w:rPr>
         <w:t xml:space="preserve">To evaluate the secondary corpus, we have taken 30% of the </w:t>
       </w:r>
       <w:r>
         <w:rPr>
+          <w:sz w:val="22"/>
           <w:szCs w:val="22"/>
         </w:rPr>
         <w:t>data as the test set and the rest as the training set.</w:t>
       </w:r>
       <w:r>
         <w:rPr>
+          <w:sz w:val="22"/>
           <w:szCs w:val="22"/>
         </w:rPr>
         <w:t xml:space="preserve"> Though the domain is same</w:t>
       </w:r>
       <w:r>
         <w:rPr>
+          <w:sz w:val="22"/>
           <w:szCs w:val="22"/>
         </w:rPr>
         <w:t xml:space="preserve">, </w:t>
       </w:r>
       <w:r>
         <w:rPr>
+          <w:sz w:val="22"/>
           <w:szCs w:val="22"/>
         </w:rPr>
         <w:t>it has huge variations as it is taken from real people.</w:t>
       </w:r>
       <w:r>
         <w:rPr>
+          <w:sz w:val="22"/>
           <w:szCs w:val="22"/>
         </w:rPr>
         <w:t xml:space="preserve"> Few sentences from this corpus is</w:t>
       </w:r>
       <w:r>
         <w:rPr>
+          <w:sz w:val="22"/>
           <w:szCs w:val="22"/>
         </w:rPr>
         <w:t xml:space="preserve"> given in figure 3. </w:t>
       </w:r>
       <w:r>
         <w:rPr>
+          <w:sz w:val="22"/>
           <w:szCs w:val="22"/>
         </w:rPr>
         <w:t>We have labeled the test set and the training set then we have found out the accuracy.</w:t>
       </w:r>
       <w:r>
         <w:rPr>
+          <w:sz w:val="22"/>
           <w:szCs w:val="22"/>
         </w:rPr>
         <w:t xml:space="preserve"> The training time was </w:t>
@@ -3561,6 +3938,7 @@
       <w:proofErr w:type="gramStart"/>
       <w:r>
         <w:rPr>
+          <w:sz w:val="22"/>
           <w:szCs w:val="22"/>
         </w:rPr>
         <w:t>really small</w:t>
@@ -3568,6 +3946,7 @@
       <w:proofErr w:type="gramEnd"/>
       <w:r>
         <w:rPr>
+          <w:sz w:val="22"/>
           <w:szCs w:val="22"/>
         </w:rPr>
         <w:t>.</w:t>
@@ -3576,15 +3955,16 @@
     <w:p>
       <w:pPr>
         <w:rPr>
+          <w:sz w:val="22"/>
           <w:szCs w:val="22"/>
         </w:rPr>
       </w:pPr>
       <w:r>
         <w:rPr>
           <w:noProof/>
-          <w:szCs w:val="22"/>
-        </w:rPr>
-        <w:lastRenderedPageBreak/>
+          <w:sz w:val="22"/>
+          <w:szCs w:val="22"/>
+        </w:rPr>
         <mc:AlternateContent>
           <mc:Choice Requires="wps">
             <w:drawing>
@@ -5107,41 +5487,47 @@
     <w:p>
       <w:pPr>
         <w:rPr>
-          <w:szCs w:val="22"/>
-        </w:rPr>
-      </w:pPr>
-    </w:p>
-    <w:p>
-      <w:pPr>
-        <w:rPr>
-          <w:szCs w:val="22"/>
-        </w:rPr>
-      </w:pPr>
-    </w:p>
-    <w:p>
-      <w:pPr>
-        <w:rPr>
-          <w:szCs w:val="22"/>
-        </w:rPr>
-      </w:pPr>
-    </w:p>
-    <w:p>
-      <w:pPr>
-        <w:rPr>
-          <w:szCs w:val="22"/>
-        </w:rPr>
-      </w:pPr>
-    </w:p>
-    <w:p>
-      <w:pPr>
-        <w:rPr>
-          <w:szCs w:val="22"/>
-        </w:rPr>
-      </w:pPr>
-    </w:p>
-    <w:p>
-      <w:pPr>
-        <w:rPr>
+          <w:sz w:val="22"/>
+          <w:szCs w:val="22"/>
+        </w:rPr>
+      </w:pPr>
+    </w:p>
+    <w:p>
+      <w:pPr>
+        <w:rPr>
+          <w:sz w:val="22"/>
+          <w:szCs w:val="22"/>
+        </w:rPr>
+      </w:pPr>
+    </w:p>
+    <w:p>
+      <w:pPr>
+        <w:rPr>
+          <w:sz w:val="22"/>
+          <w:szCs w:val="22"/>
+        </w:rPr>
+      </w:pPr>
+    </w:p>
+    <w:p>
+      <w:pPr>
+        <w:rPr>
+          <w:sz w:val="22"/>
+          <w:szCs w:val="22"/>
+        </w:rPr>
+      </w:pPr>
+    </w:p>
+    <w:p>
+      <w:pPr>
+        <w:rPr>
+          <w:sz w:val="22"/>
+          <w:szCs w:val="22"/>
+        </w:rPr>
+      </w:pPr>
+    </w:p>
+    <w:p>
+      <w:pPr>
+        <w:rPr>
+          <w:sz w:val="22"/>
           <w:szCs w:val="22"/>
         </w:rPr>
       </w:pPr>
@@ -5195,17 +5581,20 @@
     <w:p>
       <w:pPr>
         <w:rPr>
-          <w:szCs w:val="22"/>
-        </w:rPr>
-      </w:pPr>
-      <w:r>
-        <w:rPr>
+          <w:sz w:val="22"/>
+          <w:szCs w:val="22"/>
+        </w:rPr>
+      </w:pPr>
+      <w:r>
+        <w:rPr>
+          <w:sz w:val="22"/>
           <w:szCs w:val="22"/>
         </w:rPr>
         <w:t>The result of the experiment was quite satisfactory and significant.</w:t>
       </w:r>
       <w:r>
         <w:rPr>
+          <w:sz w:val="22"/>
           <w:szCs w:val="22"/>
         </w:rPr>
         <w:t xml:space="preserve"> The accuracy level we have observed is as follows:</w:t>
@@ -5388,6 +5777,7 @@
         <w:ind w:left="945"/>
         <w:rPr>
           <w:color w:val="222222"/>
+          <w:sz w:val="22"/>
           <w:szCs w:val="22"/>
           <w:shd w:val="clear" w:color="auto" w:fill="FFFFFF"/>
         </w:rPr>
@@ -5434,12 +5824,14 @@
         <w:spacing w:before="100" w:beforeAutospacing="1" w:after="100" w:afterAutospacing="1"/>
         <w:rPr>
           <w:noProof/>
+          <w:sz w:val="22"/>
           <w:szCs w:val="22"/>
         </w:rPr>
       </w:pPr>
       <w:r>
         <w:rPr>
           <w:color w:val="222222"/>
+          <w:sz w:val="22"/>
           <w:szCs w:val="22"/>
           <w:shd w:val="clear" w:color="auto" w:fill="FFFFFF"/>
         </w:rPr>
@@ -5448,6 +5840,7 @@
       <w:r>
         <w:rPr>
           <w:color w:val="222222"/>
+          <w:sz w:val="22"/>
           <w:szCs w:val="22"/>
           <w:shd w:val="clear" w:color="auto" w:fill="FFFFFF"/>
         </w:rPr>
@@ -5456,6 +5849,7 @@
       <w:r>
         <w:rPr>
           <w:color w:val="222222"/>
+          <w:sz w:val="22"/>
           <w:szCs w:val="22"/>
           <w:shd w:val="clear" w:color="auto" w:fill="FFFFFF"/>
         </w:rPr>
@@ -5464,6 +5858,7 @@
       <w:r>
         <w:rPr>
           <w:noProof/>
+          <w:sz w:val="22"/>
           <w:szCs w:val="22"/>
         </w:rPr>
         <w:t xml:space="preserve"> </w:t>
@@ -5482,6 +5877,7 @@
       <w:r>
         <w:rPr>
           <w:noProof/>
+          <w:sz w:val="22"/>
           <w:szCs w:val="22"/>
         </w:rPr>
         <w:drawing>
@@ -5539,6 +5935,7 @@
         <w:rPr>
           <w:b/>
           <w:bCs/>
+          <w:sz w:val="22"/>
           <w:szCs w:val="22"/>
         </w:rPr>
       </w:pPr>
@@ -5548,6 +5945,7 @@
         <w:rPr>
           <w:b/>
           <w:bCs/>
+          <w:sz w:val="22"/>
           <w:szCs w:val="22"/>
         </w:rPr>
       </w:pPr>
@@ -5557,6 +5955,7 @@
         <w:rPr>
           <w:b/>
           <w:bCs/>
+          <w:sz w:val="22"/>
           <w:szCs w:val="22"/>
         </w:rPr>
       </w:pPr>
@@ -5566,6 +5965,7 @@
         <w:rPr>
           <w:b/>
           <w:bCs/>
+          <w:sz w:val="22"/>
           <w:szCs w:val="22"/>
         </w:rPr>
       </w:pPr>
@@ -5575,6 +5975,7 @@
         <w:rPr>
           <w:b/>
           <w:bCs/>
+          <w:sz w:val="22"/>
           <w:szCs w:val="22"/>
         </w:rPr>
       </w:pPr>
@@ -5584,6 +5985,7 @@
         <w:rPr>
           <w:b/>
           <w:bCs/>
+          <w:sz w:val="22"/>
           <w:szCs w:val="22"/>
         </w:rPr>
       </w:pPr>
@@ -5592,15 +5994,16 @@
         <w:rPr>
           <w:b/>
           <w:bCs/>
-          <w:szCs w:val="22"/>
-        </w:rPr>
-        <w:lastRenderedPageBreak/>
+          <w:sz w:val="22"/>
+          <w:szCs w:val="22"/>
+        </w:rPr>
         <w:t xml:space="preserve">5.3.1  </w:t>
       </w:r>
       <w:r>
         <w:rPr>
           <w:b/>
           <w:bCs/>
+          <w:sz w:val="22"/>
           <w:szCs w:val="22"/>
         </w:rPr>
         <w:t>Analysis</w:t>
@@ -5610,6 +6013,7 @@
         <w:rPr>
           <w:b/>
           <w:bCs/>
+          <w:sz w:val="22"/>
           <w:szCs w:val="22"/>
         </w:rPr>
         <w:t xml:space="preserve"> of </w:t>
@@ -5618,6 +6022,7 @@
         <w:rPr>
           <w:b/>
           <w:bCs/>
+          <w:sz w:val="22"/>
           <w:szCs w:val="22"/>
         </w:rPr>
         <w:t>Tertiary</w:t>
@@ -5626,6 +6031,7 @@
         <w:rPr>
           <w:b/>
           <w:bCs/>
+          <w:sz w:val="22"/>
           <w:szCs w:val="22"/>
         </w:rPr>
         <w:t xml:space="preserve"> Corpus</w:t>
@@ -5634,6 +6040,7 @@
     <w:p>
       <w:pPr>
         <w:rPr>
+          <w:sz w:val="22"/>
           <w:szCs w:val="22"/>
         </w:rPr>
       </w:pPr>
@@ -5641,18 +6048,21 @@
         <w:rPr>
           <w:b/>
           <w:bCs/>
+          <w:sz w:val="22"/>
           <w:szCs w:val="22"/>
         </w:rPr>
         <w:tab/>
       </w:r>
       <w:r>
         <w:rPr>
+          <w:sz w:val="22"/>
           <w:szCs w:val="22"/>
         </w:rPr>
         <w:t>The tertiary corpus contains data from two domains, one is cricket another is hand picked data for admission test related queries.</w:t>
       </w:r>
       <w:r>
         <w:rPr>
+          <w:sz w:val="22"/>
           <w:szCs w:val="22"/>
         </w:rPr>
         <w:t xml:space="preserve"> We have implied the same four classifiers for this corpus. This time admission </w:t>
@@ -5660,6 +6070,7 @@
       <w:proofErr w:type="gramStart"/>
       <w:r>
         <w:rPr>
+          <w:sz w:val="22"/>
           <w:szCs w:val="22"/>
         </w:rPr>
         <w:t>test based</w:t>
@@ -5667,6 +6078,7 @@
       <w:proofErr w:type="gramEnd"/>
       <w:r>
         <w:rPr>
+          <w:sz w:val="22"/>
           <w:szCs w:val="22"/>
         </w:rPr>
         <w:t xml:space="preserve"> dataset was the training set and the cricket based dataset was the test set. </w:t>
@@ -5676,11 +6088,13 @@
       <w:pPr>
         <w:ind w:firstLine="720"/>
         <w:rPr>
-          <w:szCs w:val="22"/>
-        </w:rPr>
-      </w:pPr>
-      <w:r>
-        <w:rPr>
+          <w:sz w:val="22"/>
+          <w:szCs w:val="22"/>
+        </w:rPr>
+      </w:pPr>
+      <w:r>
+        <w:rPr>
+          <w:sz w:val="22"/>
           <w:szCs w:val="22"/>
         </w:rPr>
         <w:t>The result we have found are as follows:</w:t>
@@ -5689,6 +6103,7 @@
     <w:p>
       <w:pPr>
         <w:rPr>
+          <w:sz w:val="22"/>
           <w:szCs w:val="22"/>
         </w:rPr>
       </w:pPr>
@@ -5701,35 +6116,41 @@
           <w:numId w:val="11"/>
         </w:numPr>
         <w:rPr>
-          <w:szCs w:val="22"/>
-        </w:rPr>
-      </w:pPr>
-      <w:r>
-        <w:rPr>
+          <w:rFonts w:ascii="Times New Roman" w:hAnsi="Times New Roman" w:cs="Times New Roman"/>
+          <w:szCs w:val="22"/>
+        </w:rPr>
+      </w:pPr>
+      <w:r>
+        <w:rPr>
+          <w:rFonts w:ascii="Times New Roman" w:hAnsi="Times New Roman" w:cs="Times New Roman"/>
           <w:szCs w:val="22"/>
         </w:rPr>
         <w:t>Accuracy from SVM</w:t>
       </w:r>
       <w:r>
         <w:rPr>
+          <w:rFonts w:ascii="Times New Roman" w:hAnsi="Times New Roman" w:cs="Times New Roman"/>
           <w:szCs w:val="22"/>
         </w:rPr>
         <w:t>:</w:t>
       </w:r>
       <w:r>
         <w:rPr>
+          <w:rFonts w:ascii="Times New Roman" w:hAnsi="Times New Roman" w:cs="Times New Roman"/>
           <w:szCs w:val="22"/>
         </w:rPr>
         <w:t xml:space="preserve"> 82</w:t>
       </w:r>
       <w:r>
         <w:rPr>
+          <w:rFonts w:ascii="Times New Roman" w:hAnsi="Times New Roman" w:cs="Times New Roman"/>
           <w:szCs w:val="22"/>
         </w:rPr>
         <w:t>.</w:t>
       </w:r>
       <w:r>
         <w:rPr>
+          <w:rFonts w:ascii="Times New Roman" w:hAnsi="Times New Roman" w:cs="Times New Roman"/>
           <w:szCs w:val="22"/>
         </w:rPr>
         <w:t>6441927838</w:t>
@@ -5743,23 +6164,27 @@
           <w:numId w:val="11"/>
         </w:numPr>
         <w:rPr>
-          <w:szCs w:val="22"/>
-        </w:rPr>
-      </w:pPr>
-      <w:r>
-        <w:rPr>
+          <w:rFonts w:ascii="Times New Roman" w:hAnsi="Times New Roman" w:cs="Times New Roman"/>
+          <w:szCs w:val="22"/>
+        </w:rPr>
+      </w:pPr>
+      <w:r>
+        <w:rPr>
+          <w:rFonts w:ascii="Times New Roman" w:hAnsi="Times New Roman" w:cs="Times New Roman"/>
           <w:szCs w:val="22"/>
         </w:rPr>
         <w:t>logistic regression: 79</w:t>
       </w:r>
       <w:r>
         <w:rPr>
+          <w:rFonts w:ascii="Times New Roman" w:hAnsi="Times New Roman" w:cs="Times New Roman"/>
           <w:szCs w:val="22"/>
         </w:rPr>
         <w:t>.</w:t>
       </w:r>
       <w:r>
         <w:rPr>
+          <w:rFonts w:ascii="Times New Roman" w:hAnsi="Times New Roman" w:cs="Times New Roman"/>
           <w:szCs w:val="22"/>
         </w:rPr>
         <w:t>79984198051093</w:t>
@@ -5773,35 +6198,41 @@
           <w:numId w:val="11"/>
         </w:numPr>
         <w:rPr>
-          <w:szCs w:val="22"/>
-        </w:rPr>
-      </w:pPr>
-      <w:r>
-        <w:rPr>
+          <w:rFonts w:ascii="Times New Roman" w:hAnsi="Times New Roman" w:cs="Times New Roman"/>
+          <w:szCs w:val="22"/>
+        </w:rPr>
+      </w:pPr>
+      <w:r>
+        <w:rPr>
+          <w:rFonts w:ascii="Times New Roman" w:hAnsi="Times New Roman" w:cs="Times New Roman"/>
           <w:szCs w:val="22"/>
         </w:rPr>
         <w:t>KNN:</w:t>
       </w:r>
       <w:r>
         <w:rPr>
+          <w:rFonts w:ascii="Times New Roman" w:hAnsi="Times New Roman" w:cs="Times New Roman"/>
           <w:szCs w:val="22"/>
         </w:rPr>
         <w:t xml:space="preserve"> </w:t>
       </w:r>
       <w:r>
         <w:rPr>
+          <w:rFonts w:ascii="Times New Roman" w:hAnsi="Times New Roman" w:cs="Times New Roman"/>
           <w:szCs w:val="22"/>
         </w:rPr>
         <w:t>80</w:t>
       </w:r>
       <w:r>
         <w:rPr>
+          <w:rFonts w:ascii="Times New Roman" w:hAnsi="Times New Roman" w:cs="Times New Roman"/>
           <w:szCs w:val="22"/>
         </w:rPr>
         <w:t>.</w:t>
       </w:r>
       <w:r>
         <w:rPr>
+          <w:rFonts w:ascii="Times New Roman" w:hAnsi="Times New Roman" w:cs="Times New Roman"/>
           <w:szCs w:val="22"/>
         </w:rPr>
         <w:t>58993942586252</w:t>
@@ -5815,35 +6246,41 @@
           <w:numId w:val="11"/>
         </w:numPr>
         <w:rPr>
-          <w:szCs w:val="22"/>
-        </w:rPr>
-      </w:pPr>
-      <w:r>
-        <w:rPr>
+          <w:rFonts w:ascii="Times New Roman" w:hAnsi="Times New Roman" w:cs="Times New Roman"/>
+          <w:szCs w:val="22"/>
+        </w:rPr>
+      </w:pPr>
+      <w:r>
+        <w:rPr>
+          <w:rFonts w:ascii="Times New Roman" w:hAnsi="Times New Roman" w:cs="Times New Roman"/>
           <w:szCs w:val="22"/>
         </w:rPr>
         <w:t>MLP:</w:t>
       </w:r>
       <w:r>
         <w:rPr>
+          <w:rFonts w:ascii="Times New Roman" w:hAnsi="Times New Roman" w:cs="Times New Roman"/>
           <w:szCs w:val="22"/>
         </w:rPr>
         <w:t xml:space="preserve"> </w:t>
       </w:r>
       <w:r>
         <w:rPr>
+          <w:rFonts w:ascii="Times New Roman" w:hAnsi="Times New Roman" w:cs="Times New Roman"/>
           <w:szCs w:val="22"/>
         </w:rPr>
         <w:t>74</w:t>
       </w:r>
       <w:r>
         <w:rPr>
+          <w:rFonts w:ascii="Times New Roman" w:hAnsi="Times New Roman" w:cs="Times New Roman"/>
           <w:szCs w:val="22"/>
         </w:rPr>
         <w:t>.</w:t>
       </w:r>
       <w:r>
         <w:rPr>
+          <w:rFonts w:ascii="Times New Roman" w:hAnsi="Times New Roman" w:cs="Times New Roman"/>
           <w:szCs w:val="22"/>
         </w:rPr>
         <w:t>66420858572558</w:t>
@@ -5854,6 +6291,7 @@
         <w:pStyle w:val="ListParagraph"/>
         <w:ind w:left="1496"/>
         <w:rPr>
+          <w:rFonts w:ascii="Times New Roman" w:hAnsi="Times New Roman" w:cs="Times New Roman"/>
           <w:szCs w:val="22"/>
         </w:rPr>
       </w:pPr>
@@ -5862,6 +6300,7 @@
       <w:pPr>
         <w:rPr>
           <w:color w:val="222222"/>
+          <w:sz w:val="22"/>
           <w:szCs w:val="22"/>
           <w:shd w:val="clear" w:color="auto" w:fill="FFFFFF"/>
         </w:rPr>
@@ -5869,6 +6308,7 @@
       <w:r>
         <w:rPr>
           <w:color w:val="222222"/>
+          <w:sz w:val="22"/>
           <w:szCs w:val="22"/>
           <w:shd w:val="clear" w:color="auto" w:fill="FFFFFF"/>
         </w:rPr>
@@ -5877,6 +6317,7 @@
       <w:r>
         <w:rPr>
           <w:color w:val="222222"/>
+          <w:sz w:val="22"/>
           <w:szCs w:val="22"/>
           <w:shd w:val="clear" w:color="auto" w:fill="FFFFFF"/>
         </w:rPr>
@@ -5885,6 +6326,7 @@
       <w:r>
         <w:rPr>
           <w:color w:val="222222"/>
+          <w:sz w:val="22"/>
           <w:szCs w:val="22"/>
           <w:shd w:val="clear" w:color="auto" w:fill="FFFFFF"/>
         </w:rPr>
@@ -5895,13 +6337,15 @@
       <w:pPr>
         <w:rPr>
           <w:rFonts w:eastAsiaTheme="minorHAnsi"/>
-          <w:szCs w:val="22"/>
-        </w:rPr>
-      </w:pPr>
-    </w:p>
-    <w:p>
-      <w:pPr>
-        <w:rPr>
+          <w:sz w:val="22"/>
+          <w:szCs w:val="22"/>
+        </w:rPr>
+      </w:pPr>
+    </w:p>
+    <w:p>
+      <w:pPr>
+        <w:rPr>
+          <w:sz w:val="22"/>
           <w:szCs w:val="22"/>
         </w:rPr>
       </w:pPr>
@@ -5909,6 +6353,7 @@
         <w:rPr>
           <w:b/>
           <w:bCs/>
+          <w:sz w:val="22"/>
           <w:szCs w:val="22"/>
         </w:rPr>
         <w:t xml:space="preserve"> </w:t>
@@ -5917,12 +6362,14 @@
     <w:p>
       <w:pPr>
         <w:rPr>
+          <w:sz w:val="22"/>
           <w:szCs w:val="22"/>
         </w:rPr>
       </w:pPr>
       <w:r>
         <w:rPr>
           <w:noProof/>
+          <w:sz w:val="22"/>
           <w:szCs w:val="22"/>
         </w:rPr>
         <w:drawing>
@@ -6012,6 +6459,8 @@
           <w:szCs w:val="22"/>
         </w:rPr>
       </w:pPr>
+      <w:bookmarkStart w:id="0" w:name="_GoBack"/>
+      <w:bookmarkEnd w:id="0"/>
     </w:p>
     <w:p>
       <w:pPr>
@@ -6078,17 +6527,7 @@
           <w:sz w:val="22"/>
           <w:szCs w:val="22"/>
         </w:rPr>
-        <w:t>Evaluation of Rule-Based Approach</w:t>
-      </w:r>
-      <w:r>
-        <w:rPr>
-          <w:b/>
-          <w:bCs/>
-          <w:color w:val="000000"/>
-          <w:sz w:val="22"/>
-          <w:szCs w:val="22"/>
-        </w:rPr>
-        <w:t>:</w:t>
+        <w:t>Evaluation of Rule-Based Approach:</w:t>
       </w:r>
     </w:p>
     <w:p>
@@ -6879,8 +7318,6 @@
           <w:szCs w:val="22"/>
         </w:rPr>
       </w:pPr>
-      <w:bookmarkStart w:id="0" w:name="_GoBack"/>
-      <w:bookmarkEnd w:id="0"/>
     </w:p>
     <w:p>
       <w:pPr>
@@ -6946,20 +7383,23 @@
     <w:p>
       <w:pPr>
         <w:rPr>
-          <w:szCs w:val="22"/>
-        </w:rPr>
-      </w:pPr>
-    </w:p>
-    <w:p>
-      <w:pPr>
-        <w:rPr>
-          <w:szCs w:val="22"/>
-        </w:rPr>
-      </w:pPr>
-    </w:p>
-    <w:p>
-      <w:pPr>
-        <w:rPr>
+          <w:sz w:val="22"/>
+          <w:szCs w:val="22"/>
+        </w:rPr>
+      </w:pPr>
+    </w:p>
+    <w:p>
+      <w:pPr>
+        <w:rPr>
+          <w:sz w:val="22"/>
+          <w:szCs w:val="22"/>
+        </w:rPr>
+      </w:pPr>
+    </w:p>
+    <w:p>
+      <w:pPr>
+        <w:rPr>
+          <w:sz w:val="22"/>
           <w:szCs w:val="22"/>
         </w:rPr>
       </w:pPr>
@@ -9110,6 +9550,29 @@
       <w:szCs w:val="20"/>
     </w:rPr>
   </w:style>
+  <w:style w:type="character" w:styleId="Hyperlink">
+    <w:name w:val="Hyperlink"/>
+    <w:basedOn w:val="DefaultParagraphFont"/>
+    <w:uiPriority w:val="99"/>
+    <w:unhideWhenUsed/>
+    <w:rsid w:val="002D0BED"/>
+    <w:rPr>
+      <w:color w:val="0563C1" w:themeColor="hyperlink"/>
+      <w:u w:val="single"/>
+    </w:rPr>
+  </w:style>
+  <w:style w:type="character" w:styleId="UnresolvedMention">
+    <w:name w:val="Unresolved Mention"/>
+    <w:basedOn w:val="DefaultParagraphFont"/>
+    <w:uiPriority w:val="99"/>
+    <w:semiHidden/>
+    <w:unhideWhenUsed/>
+    <w:rsid w:val="002D0BED"/>
+    <w:rPr>
+      <w:color w:val="808080"/>
+      <w:shd w:val="clear" w:color="auto" w:fill="E6E6E6"/>
+    </w:rPr>
+  </w:style>
 </w:styles>
 </file>
 

--- a/Result and Data Analysis.docx
+++ b/Result and Data Analysis.docx
@@ -5551,31 +5551,7 @@
           <w:sz w:val="22"/>
           <w:szCs w:val="22"/>
         </w:rPr>
-        <w:t>Sentences in Secondary Corpus</w:t>
-      </w:r>
-      <w:r>
-        <w:rPr>
-          <w:color w:val="000000"/>
-          <w:sz w:val="22"/>
-          <w:szCs w:val="22"/>
-        </w:rPr>
-        <w:t xml:space="preserve"> (figure </w:t>
-      </w:r>
-      <w:r>
-        <w:rPr>
-          <w:color w:val="000000"/>
-          <w:sz w:val="22"/>
-          <w:szCs w:val="22"/>
-        </w:rPr>
-        <w:t>3</w:t>
-      </w:r>
-      <w:r>
-        <w:rPr>
-          <w:color w:val="000000"/>
-          <w:sz w:val="22"/>
-          <w:szCs w:val="22"/>
-        </w:rPr>
-        <w:t>)</w:t>
+        <w:t>Sentences in Secondary Corpus (figure 3)</w:t>
       </w:r>
     </w:p>
     <w:p>
@@ -5997,8 +5973,9 @@
           <w:sz w:val="22"/>
           <w:szCs w:val="22"/>
         </w:rPr>
-        <w:t xml:space="preserve">5.3.1  </w:t>
-      </w:r>
+        <w:t>5.3.1  Analysis</w:t>
+      </w:r>
+      <w:proofErr w:type="gramEnd"/>
       <w:r>
         <w:rPr>
           <w:b/>
@@ -6006,35 +5983,7 @@
           <w:sz w:val="22"/>
           <w:szCs w:val="22"/>
         </w:rPr>
-        <w:t>Analysis</w:t>
-      </w:r>
-      <w:proofErr w:type="gramEnd"/>
-      <w:r>
-        <w:rPr>
-          <w:b/>
-          <w:bCs/>
-          <w:sz w:val="22"/>
-          <w:szCs w:val="22"/>
-        </w:rPr>
-        <w:t xml:space="preserve"> of </w:t>
-      </w:r>
-      <w:r>
-        <w:rPr>
-          <w:b/>
-          <w:bCs/>
-          <w:sz w:val="22"/>
-          <w:szCs w:val="22"/>
-        </w:rPr>
-        <w:t>Tertiary</w:t>
-      </w:r>
-      <w:r>
-        <w:rPr>
-          <w:b/>
-          <w:bCs/>
-          <w:sz w:val="22"/>
-          <w:szCs w:val="22"/>
-        </w:rPr>
-        <w:t xml:space="preserve"> Corpus</w:t>
+        <w:t xml:space="preserve"> of Tertiary Corpus</w:t>
       </w:r>
     </w:p>
     <w:p>
@@ -6312,25 +6261,7 @@
           <w:szCs w:val="22"/>
           <w:shd w:val="clear" w:color="auto" w:fill="FFFFFF"/>
         </w:rPr>
-        <w:t xml:space="preserve">These findings are depicted in Figure </w:t>
-      </w:r>
-      <w:r>
-        <w:rPr>
-          <w:color w:val="222222"/>
-          <w:sz w:val="22"/>
-          <w:szCs w:val="22"/>
-          <w:shd w:val="clear" w:color="auto" w:fill="FFFFFF"/>
-        </w:rPr>
-        <w:t>5</w:t>
-      </w:r>
-      <w:r>
-        <w:rPr>
-          <w:color w:val="222222"/>
-          <w:sz w:val="22"/>
-          <w:szCs w:val="22"/>
-          <w:shd w:val="clear" w:color="auto" w:fill="FFFFFF"/>
-        </w:rPr>
-        <w:t>.</w:t>
+        <w:t>These findings are depicted in Figure 5.</w:t>
       </w:r>
     </w:p>
     <w:p>
@@ -6459,8 +6390,6 @@
           <w:szCs w:val="22"/>
         </w:rPr>
       </w:pPr>
-      <w:bookmarkStart w:id="0" w:name="_GoBack"/>
-      <w:bookmarkEnd w:id="0"/>
     </w:p>
     <w:p>
       <w:pPr>
@@ -7333,22 +7262,6 @@
           <w:szCs w:val="22"/>
         </w:rPr>
       </w:pPr>
-      <w:r>
-        <w:rPr>
-          <w:color w:val="000000"/>
-          <w:sz w:val="22"/>
-          <w:szCs w:val="22"/>
-        </w:rPr>
-        <w:tab/>
-      </w:r>
-      <w:r>
-        <w:rPr>
-          <w:color w:val="000000"/>
-          <w:sz w:val="22"/>
-          <w:szCs w:val="22"/>
-        </w:rPr>
-        <w:t xml:space="preserve"> </w:t>
-      </w:r>
     </w:p>
     <w:p>
       <w:pPr>
@@ -7379,6 +7292,272 @@
           <w:szCs w:val="22"/>
         </w:rPr>
       </w:pPr>
+    </w:p>
+    <w:p>
+      <w:pPr>
+        <w:pStyle w:val="figurecaption"/>
+        <w:numPr>
+          <w:ilvl w:val="0"/>
+          <w:numId w:val="0"/>
+        </w:numPr>
+        <w:jc w:val="left"/>
+        <w:rPr>
+          <w:color w:val="000000"/>
+          <w:sz w:val="22"/>
+          <w:szCs w:val="22"/>
+        </w:rPr>
+      </w:pPr>
+    </w:p>
+    <w:p>
+      <w:pPr>
+        <w:pStyle w:val="figurecaption"/>
+        <w:numPr>
+          <w:ilvl w:val="0"/>
+          <w:numId w:val="0"/>
+        </w:numPr>
+        <w:jc w:val="left"/>
+        <w:rPr>
+          <w:color w:val="000000"/>
+          <w:sz w:val="22"/>
+          <w:szCs w:val="22"/>
+        </w:rPr>
+      </w:pPr>
+    </w:p>
+    <w:p>
+      <w:pPr>
+        <w:pStyle w:val="figurecaption"/>
+        <w:numPr>
+          <w:ilvl w:val="0"/>
+          <w:numId w:val="0"/>
+        </w:numPr>
+        <w:jc w:val="left"/>
+        <w:rPr>
+          <w:color w:val="000000"/>
+          <w:sz w:val="22"/>
+          <w:szCs w:val="22"/>
+        </w:rPr>
+      </w:pPr>
+    </w:p>
+    <w:p>
+      <w:pPr>
+        <w:pStyle w:val="figurecaption"/>
+        <w:numPr>
+          <w:ilvl w:val="0"/>
+          <w:numId w:val="0"/>
+        </w:numPr>
+        <w:jc w:val="left"/>
+        <w:rPr>
+          <w:color w:val="000000"/>
+          <w:sz w:val="22"/>
+          <w:szCs w:val="22"/>
+        </w:rPr>
+      </w:pPr>
+    </w:p>
+    <w:p>
+      <w:pPr>
+        <w:pStyle w:val="figurecaption"/>
+        <w:numPr>
+          <w:ilvl w:val="0"/>
+          <w:numId w:val="0"/>
+        </w:numPr>
+        <w:jc w:val="left"/>
+        <w:rPr>
+          <w:color w:val="000000"/>
+          <w:sz w:val="22"/>
+          <w:szCs w:val="22"/>
+        </w:rPr>
+      </w:pPr>
+    </w:p>
+    <w:p>
+      <w:pPr>
+        <w:pStyle w:val="figurecaption"/>
+        <w:numPr>
+          <w:ilvl w:val="0"/>
+          <w:numId w:val="0"/>
+        </w:numPr>
+        <w:jc w:val="left"/>
+        <w:rPr>
+          <w:color w:val="000000"/>
+          <w:sz w:val="22"/>
+          <w:szCs w:val="22"/>
+        </w:rPr>
+      </w:pPr>
+      <w:r>
+        <w:rPr>
+          <w:color w:val="000000"/>
+          <w:sz w:val="22"/>
+          <w:szCs w:val="22"/>
+        </w:rPr>
+        <w:lastRenderedPageBreak/>
+        <w:t xml:space="preserve">The accuracy of the different approaches and classifiers are described in Figure </w:t>
+      </w:r>
+      <w:r>
+        <w:rPr>
+          <w:color w:val="000000"/>
+          <w:sz w:val="22"/>
+          <w:szCs w:val="22"/>
+        </w:rPr>
+        <w:t xml:space="preserve">6. </w:t>
+      </w:r>
+    </w:p>
+    <w:p>
+      <w:pPr>
+        <w:pStyle w:val="figurecaption"/>
+        <w:numPr>
+          <w:ilvl w:val="0"/>
+          <w:numId w:val="0"/>
+        </w:numPr>
+        <w:jc w:val="left"/>
+        <w:rPr>
+          <w:color w:val="000000"/>
+          <w:sz w:val="22"/>
+          <w:szCs w:val="22"/>
+        </w:rPr>
+      </w:pPr>
+    </w:p>
+    <w:p>
+      <w:pPr>
+        <w:pStyle w:val="figurecaption"/>
+        <w:numPr>
+          <w:ilvl w:val="0"/>
+          <w:numId w:val="0"/>
+        </w:numPr>
+        <w:jc w:val="left"/>
+        <w:rPr>
+          <w:color w:val="000000"/>
+          <w:sz w:val="22"/>
+          <w:szCs w:val="22"/>
+        </w:rPr>
+      </w:pPr>
+      <w:r>
+        <w:rPr>
+          <w:color w:val="000000"/>
+          <w:sz w:val="22"/>
+          <w:szCs w:val="22"/>
+        </w:rPr>
+        <w:tab/>
+      </w:r>
+      <w:r>
+        <w:rPr>
+          <w:color w:val="000000"/>
+          <w:sz w:val="22"/>
+          <w:szCs w:val="22"/>
+        </w:rPr>
+        <w:t xml:space="preserve"> </w:t>
+      </w:r>
+      <w:r>
+        <w:rPr>
+          <w:color w:val="000000"/>
+          <w:sz w:val="22"/>
+          <w:szCs w:val="22"/>
+        </w:rPr>
+        <w:drawing>
+          <wp:inline distT="0" distB="0" distL="0" distR="0" wp14:anchorId="49A36BA0" wp14:editId="11ACDA62">
+            <wp:extent cx="5943600" cy="3962400"/>
+            <wp:effectExtent l="0" t="0" r="0" b="0"/>
+            <wp:docPr id="1" name="Picture 1"/>
+            <wp:cNvGraphicFramePr>
+              <a:graphicFrameLocks xmlns:a="http://schemas.openxmlformats.org/drawingml/2006/main" noChangeAspect="1"/>
+            </wp:cNvGraphicFramePr>
+            <a:graphic xmlns:a="http://schemas.openxmlformats.org/drawingml/2006/main">
+              <a:graphicData uri="http://schemas.openxmlformats.org/drawingml/2006/picture">
+                <pic:pic xmlns:pic="http://schemas.openxmlformats.org/drawingml/2006/picture">
+                  <pic:nvPicPr>
+                    <pic:cNvPr id="1" name="overAllAcc.jpeg"/>
+                    <pic:cNvPicPr/>
+                  </pic:nvPicPr>
+                  <pic:blipFill>
+                    <a:blip r:embed="rId8">
+                      <a:extLst>
+                        <a:ext uri="{28A0092B-C50C-407E-A947-70E740481C1C}">
+                          <a14:useLocalDpi xmlns:a14="http://schemas.microsoft.com/office/drawing/2010/main" val="0"/>
+                        </a:ext>
+                      </a:extLst>
+                    </a:blip>
+                    <a:stretch>
+                      <a:fillRect/>
+                    </a:stretch>
+                  </pic:blipFill>
+                  <pic:spPr>
+                    <a:xfrm>
+                      <a:off x="0" y="0"/>
+                      <a:ext cx="5943600" cy="3962400"/>
+                    </a:xfrm>
+                    <a:prstGeom prst="rect">
+                      <a:avLst/>
+                    </a:prstGeom>
+                  </pic:spPr>
+                </pic:pic>
+              </a:graphicData>
+            </a:graphic>
+          </wp:inline>
+        </w:drawing>
+      </w:r>
+    </w:p>
+    <w:p>
+      <w:pPr>
+        <w:pStyle w:val="figurecaption"/>
+        <w:numPr>
+          <w:ilvl w:val="0"/>
+          <w:numId w:val="0"/>
+        </w:numPr>
+        <w:jc w:val="left"/>
+        <w:rPr>
+          <w:color w:val="000000"/>
+          <w:sz w:val="22"/>
+          <w:szCs w:val="22"/>
+        </w:rPr>
+      </w:pPr>
+      <w:r>
+        <w:rPr>
+          <w:color w:val="000000"/>
+          <w:sz w:val="22"/>
+          <w:szCs w:val="22"/>
+        </w:rPr>
+        <w:tab/>
+      </w:r>
+      <w:r>
+        <w:rPr>
+          <w:color w:val="000000"/>
+          <w:sz w:val="22"/>
+          <w:szCs w:val="22"/>
+        </w:rPr>
+        <w:tab/>
+        <w:t xml:space="preserve">Figure 6:  Accuracy of different approaches. </w:t>
+      </w:r>
+      <w:bookmarkStart w:id="0" w:name="_GoBack"/>
+      <w:bookmarkEnd w:id="0"/>
+      <w:r>
+        <w:rPr>
+          <w:color w:val="000000"/>
+          <w:sz w:val="22"/>
+          <w:szCs w:val="22"/>
+        </w:rPr>
+        <w:t xml:space="preserve"> </w:t>
+      </w:r>
+    </w:p>
+    <w:p>
+      <w:pPr>
+        <w:pStyle w:val="figurecaption"/>
+        <w:numPr>
+          <w:ilvl w:val="0"/>
+          <w:numId w:val="0"/>
+        </w:numPr>
+        <w:jc w:val="left"/>
+        <w:rPr>
+          <w:color w:val="000000"/>
+          <w:sz w:val="22"/>
+          <w:szCs w:val="22"/>
+        </w:rPr>
+      </w:pPr>
+      <w:r>
+        <w:rPr>
+          <w:color w:val="000000"/>
+          <w:sz w:val="22"/>
+          <w:szCs w:val="22"/>
+        </w:rPr>
+        <w:tab/>
+      </w:r>
     </w:p>
     <w:p>
       <w:pPr>
@@ -9254,6 +9433,7 @@
   <w:style w:type="character" w:default="1" w:styleId="DefaultParagraphFont">
     <w:name w:val="Default Paragraph Font"/>
     <w:uiPriority w:val="1"/>
+    <w:semiHidden/>
     <w:unhideWhenUsed/>
   </w:style>
   <w:style w:type="table" w:default="1" w:styleId="TableNormal">
